--- a/docs/NxCO2_ms_v0.1.docx
+++ b/docs/NxCO2_ms_v0.1.docx
@@ -323,301 +323,277 @@
           <w:szCs w:val="22"/>
         </w:rPr>
       </w:pPr>
-    </w:p>
-    <w:p>
-      <w:pPr>
+      <w:r>
         <w:rPr>
           <w:b/>
           <w:sz w:val="22"/>
           <w:szCs w:val="22"/>
         </w:rPr>
-      </w:pPr>
-      <w:r>
+        <w:br w:type="page"/>
+      </w:r>
+    </w:p>
+    <w:p>
+      <w:pPr>
+        <w:spacing w:line="480" w:lineRule="auto"/>
+        <w:rPr>
+          <w:bCs/>
+        </w:rPr>
+      </w:pPr>
+      <w:r>
+        <w:rPr>
+          <w:b/>
+        </w:rPr>
+        <w:lastRenderedPageBreak/>
+        <w:t>Abstract</w:t>
+      </w:r>
+    </w:p>
+    <w:p>
+      <w:pPr>
+        <w:spacing w:line="480" w:lineRule="auto"/>
+        <w:rPr>
+          <w:bCs/>
+        </w:rPr>
+      </w:pPr>
+      <w:r>
+        <w:rPr>
+          <w:bCs/>
+        </w:rPr>
+        <w:t>Plants acclimate to increasing CO</w:t>
+      </w:r>
+      <w:r>
+        <w:rPr>
+          <w:bCs/>
+          <w:vertAlign w:val="subscript"/>
+        </w:rPr>
+        <w:t>2</w:t>
+      </w:r>
+      <w:r>
+        <w:rPr>
+          <w:bCs/>
+        </w:rPr>
+        <w:t xml:space="preserve"> by reducing leaf nutrient allocation and photosynthetic capacity at the leaf level, a response that often occurs alongside growth stimulation at the whole plant level. Nutrient limitation has been hypothesized to be the primary driver of plant acclimation to CO</w:t>
+      </w:r>
+      <w:r>
+        <w:rPr>
+          <w:bCs/>
+          <w:vertAlign w:val="subscript"/>
+        </w:rPr>
+        <w:t>2</w:t>
+      </w:r>
+      <w:r>
+        <w:rPr>
+          <w:bCs/>
+        </w:rPr>
+        <w:t xml:space="preserve">, as nutrient availability commonly limits primary productivity and </w:t>
+      </w:r>
+      <w:r>
+        <w:rPr>
+          <w:bCs/>
+        </w:rPr>
+        <w:t xml:space="preserve">may </w:t>
+      </w:r>
+      <w:r>
+        <w:rPr>
+          <w:bCs/>
+        </w:rPr>
+        <w:t>decrease with increasing CO</w:t>
+      </w:r>
+      <w:r>
+        <w:rPr>
+          <w:bCs/>
+          <w:vertAlign w:val="subscript"/>
+        </w:rPr>
+        <w:t>2</w:t>
+      </w:r>
+      <w:r>
+        <w:rPr>
+          <w:bCs/>
+        </w:rPr>
+        <w:t xml:space="preserve"> over time. However, recent work leveraging photosynthetic least-cost theory indicates that these acclimation responses may instead be the result of optimal resource investment toward photosynthetic capacity, which maximizes nutrient allocation to whole plant growth.</w:t>
+      </w:r>
+      <w:r>
+        <w:rPr>
+          <w:bCs/>
+        </w:rPr>
+        <w:t xml:space="preserve"> To understand whether nutrient limitation or optimal leaf resource investment controls plant acclimation to CO</w:t>
+      </w:r>
+      <w:r>
+        <w:rPr>
+          <w:bCs/>
+          <w:vertAlign w:val="subscript"/>
+        </w:rPr>
+        <w:t>2</w:t>
+      </w:r>
+      <w:r>
+        <w:rPr>
+          <w:bCs/>
+        </w:rPr>
+        <w:t xml:space="preserve"> and how nutrient acquisition strategy modif</w:t>
+      </w:r>
+      <w:r>
+        <w:rPr>
+          <w:bCs/>
+        </w:rPr>
+        <w:t>ies</w:t>
+      </w:r>
+      <w:r>
+        <w:rPr>
+          <w:bCs/>
+        </w:rPr>
+        <w:t xml:space="preserve"> these responses, </w:t>
+      </w:r>
+      <w:r>
+        <w:rPr>
+          <w:bCs/>
+        </w:rPr>
+        <w:t>we grew soybean under two atmospheric CO</w:t>
+      </w:r>
+      <w:r>
+        <w:rPr>
+          <w:bCs/>
+          <w:vertAlign w:val="subscript"/>
+        </w:rPr>
+        <w:t>2</w:t>
+      </w:r>
+      <w:r>
+        <w:rPr>
+          <w:bCs/>
+        </w:rPr>
+        <w:t xml:space="preserve"> levels, two inoculation treatments, and nine soil nitrogen fertilization treatments in a full factorial growth chamber experiment. </w:t>
+      </w:r>
+    </w:p>
+    <w:p>
+      <w:pPr>
+        <w:spacing w:line="480" w:lineRule="auto"/>
+        <w:rPr>
+          <w:bCs/>
+          <w:highlight w:val="yellow"/>
+        </w:rPr>
+      </w:pPr>
+      <w:r>
+        <w:rPr>
+          <w:bCs/>
+          <w:highlight w:val="yellow"/>
+        </w:rPr>
+        <w:t xml:space="preserve">We found that … </w:t>
+      </w:r>
+    </w:p>
+    <w:p>
+      <w:pPr>
+        <w:spacing w:line="480" w:lineRule="auto"/>
+        <w:rPr>
+          <w:bCs/>
+        </w:rPr>
+      </w:pPr>
+      <w:r>
+        <w:rPr>
+          <w:bCs/>
+          <w:highlight w:val="yellow"/>
+        </w:rPr>
+        <w:t>These results suggest that XX is the dominant control of plant acclimation responses to CO</w:t>
+      </w:r>
+      <w:r>
+        <w:rPr>
+          <w:bCs/>
+          <w:highlight w:val="yellow"/>
+          <w:vertAlign w:val="subscript"/>
+        </w:rPr>
+        <w:t>2</w:t>
+      </w:r>
+      <w:r>
+        <w:rPr>
+          <w:bCs/>
+          <w:highlight w:val="yellow"/>
+        </w:rPr>
+        <w:t xml:space="preserve">, </w:t>
+      </w:r>
+      <w:r>
+        <w:rPr>
+          <w:bCs/>
+          <w:highlight w:val="yellow"/>
+        </w:rPr>
+        <w:t>provid</w:t>
+      </w:r>
+      <w:r>
+        <w:rPr>
+          <w:bCs/>
+          <w:highlight w:val="yellow"/>
+        </w:rPr>
+        <w:t>ing</w:t>
+      </w:r>
+      <w:r>
+        <w:rPr>
+          <w:bCs/>
+          <w:highlight w:val="yellow"/>
+        </w:rPr>
+        <w:t xml:space="preserve"> important empirical data needed to refine our understanding of mechanisms driving plant acclimation to CO</w:t>
+      </w:r>
+      <w:r>
+        <w:rPr>
+          <w:bCs/>
+          <w:highlight w:val="yellow"/>
+          <w:vertAlign w:val="subscript"/>
+        </w:rPr>
+        <w:t>2</w:t>
+      </w:r>
+      <w:r>
+        <w:rPr>
+          <w:bCs/>
+          <w:highlight w:val="yellow"/>
+        </w:rPr>
+        <w:t>.</w:t>
+      </w:r>
+    </w:p>
+    <w:p>
+      <w:pPr>
+        <w:spacing w:line="480" w:lineRule="auto"/>
+        <w:rPr>
+          <w:b/>
+        </w:rPr>
+      </w:pPr>
+    </w:p>
+    <w:p>
+      <w:pPr>
+        <w:spacing w:line="480" w:lineRule="auto"/>
+        <w:rPr>
+          <w:bCs/>
+        </w:rPr>
+      </w:pPr>
+      <w:r>
+        <w:rPr>
+          <w:b/>
+        </w:rPr>
+        <w:t>Keywords</w:t>
+      </w:r>
+    </w:p>
+    <w:p>
+      <w:pPr>
+        <w:spacing w:line="480" w:lineRule="auto"/>
+        <w:rPr>
+          <w:bCs/>
+        </w:rPr>
+      </w:pPr>
+      <w:r>
+        <w:rPr>
+          <w:bCs/>
+        </w:rPr>
+        <w:t>photosynthetic acclimation, soil nutrient availability, nutrient acquisition, global change</w:t>
+      </w:r>
+    </w:p>
+    <w:p>
+      <w:pPr>
         <w:rPr>
           <w:b/>
           <w:sz w:val="22"/>
           <w:szCs w:val="22"/>
         </w:rPr>
-        <w:br w:type="page"/>
-      </w:r>
-    </w:p>
-    <w:p>
-      <w:pPr>
-        <w:spacing w:line="480" w:lineRule="auto"/>
-        <w:rPr>
-          <w:bCs/>
-        </w:rPr>
-      </w:pPr>
-      <w:r>
-        <w:rPr>
-          <w:b/>
-        </w:rPr>
-        <w:lastRenderedPageBreak/>
-        <w:t>Abstract</w:t>
-      </w:r>
-    </w:p>
-    <w:p>
-      <w:pPr>
-        <w:spacing w:line="480" w:lineRule="auto"/>
-        <w:rPr>
-          <w:bCs/>
-        </w:rPr>
-      </w:pPr>
-      <w:r>
-        <w:rPr>
-          <w:bCs/>
-        </w:rPr>
-        <w:t>Plants acclimate to increasing CO</w:t>
-      </w:r>
-      <w:r>
-        <w:rPr>
-          <w:bCs/>
-          <w:vertAlign w:val="subscript"/>
-        </w:rPr>
-        <w:t>2</w:t>
-      </w:r>
-      <w:r>
-        <w:rPr>
-          <w:bCs/>
-        </w:rPr>
-        <w:t xml:space="preserve"> by reducing leaf nutrient allocation and photosynthetic capacity at the leaf level, a response that often occurs alongside growth stimulation at the whole plant level. Nutrient limitation has been hypothesized to be the primary driver of plant acclimation to CO</w:t>
-      </w:r>
-      <w:r>
-        <w:rPr>
-          <w:bCs/>
-          <w:vertAlign w:val="subscript"/>
-        </w:rPr>
-        <w:t>2</w:t>
-      </w:r>
-      <w:r>
-        <w:rPr>
-          <w:bCs/>
-        </w:rPr>
-        <w:t xml:space="preserve">, as nutrient availability commonly limits primary productivity and </w:t>
-      </w:r>
-      <w:r>
-        <w:rPr>
-          <w:bCs/>
-        </w:rPr>
-        <w:t xml:space="preserve">may </w:t>
-      </w:r>
-      <w:r>
-        <w:rPr>
-          <w:bCs/>
-        </w:rPr>
-        <w:t>decrease with increasing CO</w:t>
-      </w:r>
-      <w:r>
-        <w:rPr>
-          <w:bCs/>
-          <w:vertAlign w:val="subscript"/>
-        </w:rPr>
-        <w:t>2</w:t>
-      </w:r>
-      <w:r>
-        <w:rPr>
-          <w:bCs/>
-        </w:rPr>
-        <w:t xml:space="preserve"> over time. However, recent work leveraging photosynthetic least-cost theory indicates that these acclimation responses may instead be the result of optimal resource investment toward photosynthetic capacity, which maximizes nutrient allocation to whole plant growth.</w:t>
-      </w:r>
-      <w:r>
-        <w:rPr>
-          <w:bCs/>
-        </w:rPr>
-        <w:t xml:space="preserve"> To understand whether nutrient limitation or optimal leaf resource investment controls plant acclimation to CO</w:t>
-      </w:r>
-      <w:r>
-        <w:rPr>
-          <w:bCs/>
-          <w:vertAlign w:val="subscript"/>
-        </w:rPr>
-        <w:t>2</w:t>
-      </w:r>
-      <w:r>
-        <w:rPr>
-          <w:bCs/>
-        </w:rPr>
-        <w:t xml:space="preserve"> and how nutrient acquisition strategy modif</w:t>
-      </w:r>
-      <w:r>
-        <w:rPr>
-          <w:bCs/>
-        </w:rPr>
-        <w:t>ies</w:t>
-      </w:r>
-      <w:r>
-        <w:rPr>
-          <w:bCs/>
-        </w:rPr>
-        <w:t xml:space="preserve"> these responses, </w:t>
-      </w:r>
-      <w:r>
-        <w:rPr>
-          <w:bCs/>
-        </w:rPr>
-        <w:t>we grew soybean under two atmospheric CO</w:t>
-      </w:r>
-      <w:r>
-        <w:rPr>
-          <w:bCs/>
-          <w:vertAlign w:val="subscript"/>
-        </w:rPr>
-        <w:t>2</w:t>
-      </w:r>
-      <w:r>
-        <w:rPr>
-          <w:bCs/>
-        </w:rPr>
-        <w:t xml:space="preserve"> levels, two inoculation treatments, and nine soil nitrogen fertilization treatments in a full factorial growth chamber experiment. </w:t>
-      </w:r>
-    </w:p>
-    <w:p>
-      <w:pPr>
-        <w:spacing w:line="480" w:lineRule="auto"/>
-        <w:rPr>
-          <w:bCs/>
-          <w:highlight w:val="yellow"/>
-        </w:rPr>
-      </w:pPr>
-      <w:r>
-        <w:rPr>
-          <w:bCs/>
-          <w:highlight w:val="yellow"/>
-        </w:rPr>
-        <w:t xml:space="preserve">We found that … </w:t>
-      </w:r>
-    </w:p>
-    <w:p>
-      <w:pPr>
-        <w:spacing w:line="480" w:lineRule="auto"/>
-        <w:rPr>
-          <w:bCs/>
-        </w:rPr>
-      </w:pPr>
-      <w:r>
-        <w:rPr>
-          <w:bCs/>
-          <w:highlight w:val="yellow"/>
-        </w:rPr>
-        <w:t>These results suggest that XX is the dominant control of plant acclimation responses to CO</w:t>
-      </w:r>
-      <w:r>
-        <w:rPr>
-          <w:bCs/>
-          <w:highlight w:val="yellow"/>
-          <w:vertAlign w:val="subscript"/>
-        </w:rPr>
-        <w:t>2</w:t>
-      </w:r>
-      <w:r>
-        <w:rPr>
-          <w:bCs/>
-          <w:highlight w:val="yellow"/>
-        </w:rPr>
-        <w:t xml:space="preserve">, </w:t>
-      </w:r>
-      <w:r>
-        <w:rPr>
-          <w:bCs/>
-          <w:highlight w:val="yellow"/>
-        </w:rPr>
-        <w:t>provid</w:t>
-      </w:r>
-      <w:r>
-        <w:rPr>
-          <w:bCs/>
-          <w:highlight w:val="yellow"/>
-        </w:rPr>
-        <w:t>ing</w:t>
-      </w:r>
-      <w:r>
-        <w:rPr>
-          <w:bCs/>
-          <w:highlight w:val="yellow"/>
-        </w:rPr>
-        <w:t xml:space="preserve"> important empirical data needed to refine our understanding of mechanisms driving plant acclimation to CO</w:t>
-      </w:r>
-      <w:r>
-        <w:rPr>
-          <w:bCs/>
-          <w:highlight w:val="yellow"/>
-          <w:vertAlign w:val="subscript"/>
-        </w:rPr>
-        <w:t>2</w:t>
-      </w:r>
-      <w:r>
-        <w:rPr>
-          <w:bCs/>
-          <w:highlight w:val="yellow"/>
-        </w:rPr>
-        <w:t>.</w:t>
-      </w:r>
-    </w:p>
-    <w:p>
-      <w:pPr>
-        <w:rPr>
-          <w:b/>
-        </w:rPr>
-      </w:pPr>
-    </w:p>
-    <w:p>
-      <w:pPr>
-        <w:rPr>
-          <w:bCs/>
-        </w:rPr>
-      </w:pPr>
-      <w:r>
-        <w:rPr>
-          <w:b/>
-        </w:rPr>
-        <w:t>Keywords</w:t>
-      </w:r>
-    </w:p>
-    <w:p>
-      <w:pPr>
-        <w:rPr>
-          <w:bCs/>
-        </w:rPr>
-      </w:pPr>
-      <w:r>
-        <w:rPr>
-          <w:bCs/>
-        </w:rPr>
-        <w:t>photosynthetic acclimation, soil nutrient availability, nutrient acquisition, global change</w:t>
-      </w:r>
-    </w:p>
-    <w:p>
-      <w:pPr>
-        <w:rPr>
-          <w:b/>
-          <w:sz w:val="10"/>
-          <w:szCs w:val="10"/>
-        </w:rPr>
-      </w:pPr>
-    </w:p>
-    <w:p>
-      <w:pPr>
+      </w:pPr>
+      <w:r>
         <w:rPr>
           <w:b/>
           <w:sz w:val="22"/>
           <w:szCs w:val="22"/>
         </w:rPr>
-      </w:pPr>
-    </w:p>
-    <w:p>
-      <w:pPr>
-        <w:rPr>
-          <w:b/>
-          <w:sz w:val="22"/>
-          <w:szCs w:val="22"/>
-        </w:rPr>
-      </w:pPr>
-      <w:r>
-        <w:rPr>
-          <w:b/>
-          <w:sz w:val="22"/>
-          <w:szCs w:val="22"/>
-        </w:rPr>
         <w:br w:type="page"/>
       </w:r>
     </w:p>
@@ -641,38 +617,22 @@
     <w:p>
       <w:pPr>
         <w:spacing w:line="480" w:lineRule="auto"/>
-        <w:ind w:firstLine="720"/>
+      </w:pPr>
+      <w:r>
         <w:rPr>
           <w:b/>
           <w:bCs/>
         </w:rPr>
-      </w:pPr>
-      <w:r>
-        <w:t>Plants grown under elevated CO</w:t>
-      </w:r>
-      <w:r>
-        <w:rPr>
-          <w:vertAlign w:val="subscript"/>
-        </w:rPr>
-        <w:t>2</w:t>
-      </w:r>
-      <w:r>
-        <w:t xml:space="preserve"> generally have less leaf nutrient content than those grown under ambient CO</w:t>
-      </w:r>
-      <w:r>
-        <w:rPr>
-          <w:vertAlign w:val="subscript"/>
-        </w:rPr>
-        <w:t>2</w:t>
-      </w:r>
-      <w:r>
-        <w:t xml:space="preserve"> </w:t>
+        <w:tab/>
+      </w:r>
+      <w:r>
+        <w:t xml:space="preserve">Photosynthesis in terrestrial systems is constrained by ecosystem carbon and nutrient biogeochemical cycle dynamics </w:t>
       </w:r>
       <w:r>
         <w:fldChar w:fldCharType="begin" w:fldLock="1"/>
       </w:r>
       <w:r>
-        <w:instrText>ADDIN CSL_CITATION {"citationItems":[{"id":"ITEM-1","itemData":{"DOI":"10.1111/j.1365-3040.1996.tb00234.x","ISSN":"0140-7791","author":[{"dropping-particle":"","family":"Curtis","given":"Peter S","non-dropping-particle":"","parse-names":false,"suffix":""}],"container-title":"Plant, Cell and Environment","id":"ITEM-1","issue":"2","issued":{"date-parts":[["1996","2"]]},"page":"127-137","title":"A meta-analysis of leaf gas exchange and nitrogen in trees grown under elevated carbon dioxide","type":"article-journal","volume":"19"},"uris":["http://www.mendeley.com/documents/?uuid=9a33c053-d362-45d7-a821-6e32f972601e"]}],"mendeley":{"formattedCitation":"(Curtis, 1996)","plainTextFormattedCitation":"(Curtis, 1996)","previouslyFormattedCitation":"(Curtis, 1996)"},"properties":{"noteIndex":0},"schema":"https://github.com/citation-style-language/schema/raw/master/csl-citation.json"}</w:instrText>
+        <w:instrText>ADDIN CSL_CITATION {"citationItems":[{"id":"ITEM-1","itemData":{"DOI":"10.1126/science.1091390","ISSN":"0036-8075","abstract":"To develop low-energy architecture, designers need knowledge about passive cooling techniques and shading devices. This paper focuses on the impact of management strategies for external mobile shadings and cooling by natural ventilation. Various control rules are simulated for both techniques. Resulting energy demand and comfort conditions are discussed. For shadings, strategies based on both internal temperature and solar irradiation set points are shown to be more efficient than strategies based on solar irradiation or internal temperature alone. For natural ventilation, strategies limiting the flow rate when outside temperature exceeds internal temperature are found to have no major impact on comfort conditions for the Belgian weather. A flow rate limitation when external temperature drops is found to be efficient to save energy. Objectives of this paper are to show that management choices have a real impact on energy and comfort criteria and to help designers to choose the adequate management rules for their projects. © 2005 Elsevier Ltd. All rights reserved.","author":[{"dropping-particle":"","family":"Hungate","given":"Bruce A","non-dropping-particle":"","parse-names":false,"suffix":""},{"dropping-particle":"","family":"Dukes","given":"Jeffrey S","non-dropping-particle":"","parse-names":false,"suffix":""},{"dropping-particle":"","family":"Shaw","given":"M Rebecca","non-dropping-particle":"","parse-names":false,"suffix":""},{"dropping-particle":"","family":"Luo","given":"Yiqi","non-dropping-particle":"","parse-names":false,"suffix":""},{"dropping-particle":"","family":"Field","given":"Christopher B","non-dropping-particle":"","parse-names":false,"suffix":""}],"container-title":"Science","id":"ITEM-1","issue":"5650","issued":{"date-parts":[["2003","11","28"]]},"note":"Models that incorporate nutrient cycling predict much less CO2 sequestration (i.e. uptake via photosynthesis) than models that lack these feedbacks. \n\nTherefore, models that do not include nutrient feedbacks tend to overestimate carbon uptake under CO2, and may not be as realistic as those that include nutrient cycling","page":"1512-1513","title":"Nitrogen and climate change","type":"article-journal","volume":"302"},"uris":["http://www.mendeley.com/documents/?uuid=27d5f9a2-ef0f-4622-8624-6b2e99d109bc"]}],"mendeley":{"formattedCitation":"(Hungate et al., 2003)","plainTextFormattedCitation":"(Hungate et al., 2003)","previouslyFormattedCitation":"(Hungate et al., 2003)"},"properties":{"noteIndex":0},"schema":"https://github.com/citation-style-language/schema/raw/master/csl-citation.json"}</w:instrText>
       </w:r>
       <w:r>
         <w:fldChar w:fldCharType="separate"/>
@@ -681,22 +641,19 @@
         <w:rPr>
           <w:noProof/>
         </w:rPr>
-        <w:t>(Curtis, 1996)</w:t>
+        <w:t>(Hungate et al., 2003)</w:t>
       </w:r>
       <w:r>
         <w:fldChar w:fldCharType="end"/>
       </w:r>
       <w:r>
-        <w:t>. This reduction in leaf nutrient allocation reflects an acclimation response that corresponds with reductions in photosynthetic capacity at the leaf level and occurs alongside biomass stimulation over time at the whole plant level</w:t>
-      </w:r>
-      <w:r>
-        <w:t xml:space="preserve"> </w:t>
+        <w:t xml:space="preserve">. Specifically, plants fix carbon dioxide from the atmosphere into simple sugars using enzymes, such as Ribulose-1,5-bisphosphate carboxylase/oxygenase (“Rubisco”), that have large nitrogen requirements to build and maintain </w:t>
       </w:r>
       <w:r>
         <w:fldChar w:fldCharType="begin" w:fldLock="1"/>
       </w:r>
       <w:r>
-        <w:instrText>ADDIN CSL_CITATION {"citationItems":[{"id":"ITEM-1","itemData":{"DOI":"10.1104/pp.115.1.199","ISSN":"1532-2548","abstract":"The effects of CO2 enrichment on growth and N allocation of rice (Oryza sativa L.) were examined. The plants were grown hydroponically in growth chambers with a 14-h photoperiod (1000 [mu]mol quanta m-2 s-1) and a day/night temperature of 25/20[deg]C. From the 28th to 70th d after germination, the plants were exposed to two CO2 partial pressures, namely 36 and 100 Pa. The CO2 enrichment increased the final biomass, but this was caused by a stimulation of the growth rate during the first week of the exposure to elevated CO2 partial pressures. The disappearance of the initial stimulation of the growth rate was associated with a decreased leaf area ratio. Furthermore, CO2 enrichment decreased the investment of N in the leaf blades, whereas the N allocation into the leaf sheaths and roots increased. Thus, the decrease in leaf N content by CO2 enrichment was not due to dilution of N caused by a relative increase in the plant biomass but was due to the change in N allocation at the whole-plant level. We conclude that the growth responses of rice to CO2 enrichment are mainly controlled by leaf area expansion and N allocation into leaf blades at the whole-plant level.","author":[{"dropping-particle":"","family":"Makino","given":"Amane","non-dropping-particle":"","parse-names":false,"suffix":""},{"dropping-particle":"","family":"Harada","given":"M","non-dropping-particle":"","parse-names":false,"suffix":""},{"dropping-particle":"","family":"Sato","given":"T","non-dropping-particle":"","parse-names":false,"suffix":""},{"dropping-particle":"","family":"Nakano","given":"H","non-dropping-particle":"","parse-names":false,"suffix":""},{"dropping-particle":"","family":"Mae","given":"T","non-dropping-particle":"","parse-names":false,"suffix":""}],"container-title":"Plant Physiology","id":"ITEM-1","issue":"1","issued":{"date-parts":[["1997","9","1"]]},"page":"199-203","title":"Growth and N Allocation in Rice Plants under CO2 Enrichment","type":"article-journal","volume":"115"},"uris":["http://www.mendeley.com/documents/?uuid=7f71e55c-a3c1-48c1-b965-256a097fcbe9"]}],"mendeley":{"formattedCitation":"(Makino et al., 1997)","plainTextFormattedCitation":"(Makino et al., 1997)","previouslyFormattedCitation":"(Makino et al., 1997)"},"properties":{"noteIndex":0},"schema":"https://github.com/citation-style-language/schema/raw/master/csl-citation.json"}</w:instrText>
+        <w:instrText>ADDIN CSL_CITATION {"citationItems":[{"id":"ITEM-1","itemData":{"DOI":"10.1007/BF00377192","ISSN":"0029-8549","author":[{"dropping-particle":"","family":"Evans","given":"John R","non-dropping-particle":"","parse-names":false,"suffix":""}],"container-title":"Oecologia","id":"ITEM-1","issue":"1","issued":{"date-parts":[["1989","1"]]},"page":"9-19","title":"Photosynthesis and nitrogen relationships in leaves of C3 plants","type":"article-journal","volume":"78"},"uris":["http://www.mendeley.com/documents/?uuid=20ca2eec-0707-46d9-b95a-10c6371d8aab"]}],"mendeley":{"formattedCitation":"(Evans, 1989)","plainTextFormattedCitation":"(Evans, 1989)","previouslyFormattedCitation":"(Evans, 1989)"},"properties":{"noteIndex":0},"schema":"https://github.com/citation-style-language/schema/raw/master/csl-citation.json"}</w:instrText>
       </w:r>
       <w:r>
         <w:fldChar w:fldCharType="separate"/>
@@ -705,40 +662,34 @@
         <w:rPr>
           <w:noProof/>
         </w:rPr>
-        <w:t>(Makino et al., 1997)</w:t>
+        <w:t>(Evans, 1989)</w:t>
       </w:r>
       <w:r>
         <w:fldChar w:fldCharType="end"/>
       </w:r>
       <w:r>
-        <w:t>. Some have hypothesized that nutrient limitation may be the primary control of plant acclimation to CO</w:t>
-      </w:r>
-      <w:r>
-        <w:rPr>
-          <w:vertAlign w:val="subscript"/>
-        </w:rPr>
-        <w:t>2</w:t>
-      </w:r>
-      <w:r>
-        <w:t>, as nutrient availability commonly limits primary productivity and may decrease over time in elevated CO</w:t>
-      </w:r>
-      <w:r>
-        <w:rPr>
-          <w:vertAlign w:val="subscript"/>
-        </w:rPr>
-        <w:t>2</w:t>
-      </w:r>
-      <w:r>
-        <w:t xml:space="preserve"> environments</w:t>
-      </w:r>
-      <w:r>
-        <w:t xml:space="preserve"> </w:t>
+        <w:t>. Recent photosynthetically derived carbon</w:t>
+      </w:r>
+      <w:r>
+        <w:t xml:space="preserve"> (“photosynthate”)</w:t>
+      </w:r>
+      <w:r>
+        <w:t xml:space="preserve"> can be accumulated as biomass (</w:t>
+      </w:r>
+      <w:r>
+        <w:rPr>
+          <w:highlight w:val="yellow"/>
+        </w:rPr>
+        <w:t>cite</w:t>
+      </w:r>
+      <w:r>
+        <w:t xml:space="preserve">), lost as a substrate of plant respiration </w:t>
       </w:r>
       <w:r>
         <w:fldChar w:fldCharType="begin" w:fldLock="1"/>
       </w:r>
       <w:r>
-        <w:instrText>ADDIN CSL_CITATION {"citationItems":[{"id":"ITEM-1","itemData":{"DOI":"10.1641/0006-3568(2004)054[0731:PNLOER]2.0.CO;2","author":[{"dropping-particle":"","family":"Luo","given":"Yiqi","non-dropping-particle":"","parse-names":false,"suffix":""},{"dropping-particle":"","family":"Currie","given":"William S","non-dropping-particle":"","parse-names":false,"suffix":""},{"dropping-particle":"","family":"Dukes","given":"Jeffrey S","non-dropping-particle":"","parse-names":false,"suffix":""},{"dropping-particle":"","family":"Finzi","given":"Adrien C","non-dropping-particle":"","parse-names":false,"suffix":""},{"dropping-particle":"","family":"Hartwig","given":"Ueli A","non-dropping-particle":"","parse-names":false,"suffix":""},{"dropping-particle":"","family":"Hungate","given":"Bruce A","non-dropping-particle":"","parse-names":false,"suffix":""},{"dropping-particle":"","family":"McMurtrie","given":"Ross E","non-dropping-particle":"","parse-names":false,"suffix":""},{"dropping-particle":"","family":"Oren","given":"Ram","non-dropping-particle":"","parse-names":false,"suffix":""},{"dropping-particle":"","family":"Parton","given":"William J","non-dropping-particle":"","parse-names":false,"suffix":""},{"dropping-particle":"","family":"Pataki","given":"Diane E","non-dropping-particle":"","parse-names":false,"suffix":""},{"dropping-particle":"","family":"Shaw","given":"Rebecca M","non-dropping-particle":"","parse-names":false,"suffix":""},{"dropping-particle":"","family":"Zak","given":"Donald R","non-dropping-particle":"","parse-names":false,"suffix":""},{"dropping-particle":"","family":"Field","given":"Christopher B","non-dropping-particle":"","parse-names":false,"suffix":""}],"container-title":"BioScience","id":"ITEM-1","issue":"8","issued":{"date-parts":[["2004"]]},"page":"731-739","title":"Progressive nitrogen limitation of ecosystem responses to rising atmospheric carbon dioxide","type":"article-journal","volume":"54"},"uris":["http://www.mendeley.com/documents/?uuid=c6cedc9b-b071-48cb-ba7f-d0fe6b794b16"]},{"id":"ITEM-2","itemData":{"DOI":"10.1890/06-2057.1","abstract":"Our meta-analysis of 126 nitrogen addition experiments evaluated nitrogen (N) limitation of net primary production (NPP) in terrestrial ecosystems. We tested the hypothesis that N limitation is widespread among biomes and influenced by geography and climate. We used the response ratio (R ffi ANPPN/ANPPctrl) of aboveground plant growth in fertilized to control plots and found that most ecosystems are nitrogen limited with an average 29% growth response to nitrogen (i.e., R ¼ 1.29). The response ratio was significant within temperate forests (R ¼ 1.19), tropical forests (R ¼ 1.60), temperate grasslands (R ¼ 1.53), tropical grasslands (R ¼ 1.26), wetlands (R ¼ 1.16), and tundra (R ¼ 1.35), but not deserts. Eight tropical forest studies had been conducted on very young volcanic soils in Hawaii, and this subgroup was strongly N limited (R ¼ 2.13), which resulted in a negative correlation between forest R and latitude. The degree of N limitation in the remainder of the tropical forest studies (R ¼ 1.20) was comparable to that of temperate forests, and when the young Hawaiian subgroup was excluded, forest R did not vary with latitude. Grassland response increased with latitude, but was independent of temperature and precipitation. These results suggest that the global N and C cycles interact strongly and that geography can mediate ecosystem response to N within certain biome types.","author":[{"dropping-particle":"","family":"LeBauer","given":"David S","non-dropping-particle":"","parse-names":false,"suffix":""},{"dropping-particle":"","family":"Treseder","given":"Kathleen","non-dropping-particle":"","parse-names":false,"suffix":""}],"container-title":"Ecology","id":"ITEM-2","issue":"2","issued":{"date-parts":[["2008"]]},"page":"371-379","title":"Nitrogen limitation of net primary productivity","type":"article-journal","volume":"89"},"uris":["http://www.mendeley.com/documents/?uuid=9a0f3748-3fb9-483a-aeb3-fcaab5fa4acc"]},{"id":"ITEM-3","itemData":{"DOI":"10.1038/nplants.2015.80","ISSN":"2055-0278","author":[{"dropping-particle":"","family":"Fay","given":"Philip A","non-dropping-particle":"","parse-names":false,"suffix":""},{"dropping-particle":"","family":"Prober","given":"Suzanne M","non-dropping-particle":"","parse-names":false,"suffix":""},{"dropping-particle":"","family":"Harpole","given":"W Stanley","non-dropping-particle":"","parse-names":false,"suffix":""},{"dropping-particle":"","family":"Knops","given":"Johannes M H","non-dropping-particle":"","parse-names":false,"suffix":""},{"dropping-particle":"","family":"Bakker","given":"Jonathan D","non-dropping-particle":"","parse-names":false,"suffix":""},{"dropping-particle":"","family":"Borer","given":"Elizabeth T","non-dropping-particle":"","parse-names":false,"suffix":""},{"dropping-particle":"","family":"Lind","given":"Eric M","non-dropping-particle":"","parse-names":false,"suffix":""},{"dropping-particle":"","family":"MacDougall","given":"Andrew S","non-dropping-particle":"","parse-names":false,"suffix":""},{"dropping-particle":"","family":"Seabloom","given":"Eric W","non-dropping-particle":"","parse-names":false,"suffix":""},{"dropping-particle":"","family":"Wragg","given":"Peter D","non-dropping-particle":"","parse-names":false,"suffix":""},{"dropping-particle":"","family":"Adler","given":"Peter B","non-dropping-particle":"","parse-names":false,"suffix":""},{"dropping-particle":"","family":"Blumenthal","given":"Dana M","non-dropping-particle":"","parse-names":false,"suffix":""},{"dropping-particle":"","family":"Buckley","given":"Yvonne M","non-dropping-particle":"","parse-names":false,"suffix":""},{"dropping-particle":"","family":"Chu","given":"Chengjin","non-dropping-particle":"","parse-names":false,"suffix":""},{"dropping-particle":"","family":"Cleland","given":"Elsa E","non-dropping-particle":"","parse-names":false,"suffix":""},{"dropping-particle":"","family":"Collins","given":"Scott L","non-dropping-particle":"","parse-names":false,"suffix":""},{"dropping-particle":"","family":"Davies","given":"Kendi F","non-dropping-particle":"","parse-names":false,"suffix":""},{"dropping-particle":"","family":"Du","given":"Guozhen","non-dropping-particle":"","parse-names":false,"suffix":""},{"dropping-particle":"","family":"Feng","given":"Xiaohui","non-dropping-particle":"","parse-names":false,"suffix":""},{"dropping-particle":"","family":"Firn","given":"Jennifer","non-dropping-particle":"","parse-names":false,"suffix":""},{"dropping-particle":"","family":"Gruner","given":"Daniel S","non-dropping-particle":"","parse-names":false,"suffix":""},{"dropping-particle":"","family":"Hagenah","given":"Nicole","non-dropping-particle":"","parse-names":false,"suffix":""},{"dropping-particle":"","family":"Hautier","given":"Yann","non-dropping-particle":"","parse-names":false,"suffix":""},{"dropping-particle":"","family":"Heckman","given":"Robert W","non-dropping-particle":"","parse-names":false,"suffix":""},{"dropping-particle":"","family":"Jin","given":"Virginia L","non-dropping-particle":"","parse-names":false,"suffix":""},{"dropping-particle":"","family":"Kirkman","given":"Kevin P","non-dropping-particle":"","parse-names":false,"suffix":""},{"dropping-particle":"","family":"Klein","given":"Julia A","non-dropping-particle":"","parse-names":false,"suffix":""},{"dropping-particle":"","family":"Ladwig","given":"Laura M","non-dropping-particle":"","parse-names":false,"suffix":""},{"dropping-particle":"","family":"Li","given":"Qi","non-dropping-particle":"","parse-names":false,"suffix":""},{"dropping-particle":"","family":"McCulley","given":"Rebecca L","non-dropping-particle":"","parse-names":false,"suffix":""},{"dropping-particle":"","family":"Melbourne","given":"Brett A","non-dropping-particle":"","parse-names":false,"suffix":""},{"dropping-particle":"","family":"Mitchell","given":"Charles E","non-dropping-particle":"","parse-names":false,"suffix":""},{"dropping-particle":"","family":"Moore","given":"Joslin L","non-dropping-particle":"","parse-names":false,"suffix":""},{"dropping-particle":"","family":"Morgan","given":"John W","non-dropping-particle":"","parse-names":false,"suffix":""},{"dropping-particle":"","family":"Risch","given":"Anita C","non-dropping-particle":"","parse-names":false,"suffix":""},{"dropping-particle":"","family":"Schütz","given":"Martin","non-dropping-particle":"","parse-names":false,"suffix":""},{"dropping-particle":"","family":"Stevens","given":"Carly J","non-dropping-particle":"","parse-names":false,"suffix":""},{"dropping-particle":"","family":"Wedin","given":"David A","non-dropping-particle":"","parse-names":false,"suffix":""},{"dropping-particle":"","family":"Yang","given":"Louie H","non-dropping-particle":"","parse-names":false,"suffix":""}],"container-title":"Nature Plants","id":"ITEM-3","issue":"7","issued":{"date-parts":[["2015","7","6"]]},"page":"15080","title":"Grassland productivity limited by multiple nutrients","type":"article-journal","volume":"1"},"uris":["http://www.mendeley.com/documents/?uuid=a62c0db7-4b0d-43d0-870c-34311e8a7ebe"]},{"id":"ITEM-4","itemData":{"DOI":"10.5194/bg-13-2689-2016","ISSN":"1726-4189","abstract":"Abstract. The nitrogen (N) cycle has the potential to regulate climate change through its influence on carbon (C) sequestration. Although extensive research has explored whether or not progressive N limitation (PNL) occurs under CO2 enrichment, a comprehensive assessment of the processes that regulate PNL is still lacking. Here, we quantitatively synthesized the responses of all major processes and pools in the terrestrial N cycle with meta-analysis of CO2 experimental data available in the literature. The results showed that CO2 enrichment significantly increased N sequestration in the plant and litter pools but not in the soil pool, partially supporting one of the basic assumptions in the PNL hypothesis that elevated CO2 results in more N sequestered in organic pools. However, CO2 enrichment significantly increased the N influx via biological N fixation and the loss via N2O emission, but decreased the N efflux via leaching. In addition, no general diminished CO2 fertilization effect on plant growth was observed over time up to the longest experiment of 13 years. Overall, our analyses suggest that the extra N supply by the increased biological N fixation and decreased leaching may potentially alleviate PNL under elevated CO2 conditions in spite of the increases in plant N sequestration and N2O emission. Moreover, our syntheses indicate that CO2 enrichment increases soil ammonium (NH4+) to nitrate (NO3−) ratio. The changed NH4+/NO3− ratio and subsequent biological processes may result in changes in soil microenvironments, above-belowground community structures and associated interactions, which could potentially affect the terrestrial biogeochemical cycles. In addition, our data synthesis suggests that more long-term studies, especially in regions other than temperate ones, are needed for comprehensive assessments of the PNL hypothesis.","author":[{"dropping-particle":"","family":"Liang","given":"Junyi","non-dropping-particle":"","parse-names":false,"suffix":""},{"dropping-particle":"","family":"Qi","given":"Xuan","non-dropping-particle":"","parse-names":false,"suffix":""},{"dropping-particle":"","family":"Souza","given":"Lara","non-dropping-particle":"","parse-names":false,"suffix":""},{"dropping-particle":"","family":"Luo","given":"Yiqi","non-dropping-particle":"","parse-names":false,"suffix":""}],"container-title":"Biogeosciences","id":"ITEM-4","issue":"9","issued":{"date-parts":[["2016","5","10"]]},"page":"2689-2699","title":"Processes regulating progressive nitrogen limitation under elevated carbon dioxide: a meta-analysis","type":"article-journal","volume":"13"},"uris":["http://www.mendeley.com/documents/?uuid=b127ab7f-b9b9-4286-9cf4-af8ca945ee96"]}],"mendeley":{"formattedCitation":"(Fay et al., 2015; LeBauer &amp; Treseder, 2008; Liang et al., 2016; Luo et al., 2004)","plainTextFormattedCitation":"(Fay et al., 2015; LeBauer &amp; Treseder, 2008; Liang et al., 2016; Luo et al., 2004)","previouslyFormattedCitation":"(Fay et al., 2015; LeBauer &amp; Treseder, 2008; Liang et al., 2016; Luo et al., 2004)"},"properties":{"noteIndex":0},"schema":"https://github.com/citation-style-language/schema/raw/master/csl-citation.json"}</w:instrText>
+        <w:instrText>ADDIN CSL_CITATION {"citationItems":[{"id":"ITEM-1","itemData":{"DOI":"10.1093/oxfordjournals.aob.a084753","ISSN":"1095-8290","abstract":"The dark respiration of the whole shoots (stems and leaves) and stems only of plants of commercial sugar-cane cultivars (Saccharum hybrids) of different ages was measured in a large respiration chamber. The respiration rates of all parts of the plants were closely related to ambient temperature. On a unit dry-weight basis leaves respire faster than stalks at the same temperature. However, as the stalks grow and their dry weight increases with age and greatly exceeds that of the leaves the greatest loss of carbohydrate by respiration occurs from the stalks. The percentage loss of gross photosynthate due to respiration has been estimated for different stages of growth. The loss depends on the age of the plant and the relative proportions of leaf and stalk. It can range from some 20 per cent in actively growing young plants to at least 50 per cent in 18-month-old plants of an irrigated crop in Natal.","author":[{"dropping-particle":"","family":"Glover","given":"J","non-dropping-particle":"","parse-names":false,"suffix":""}],"container-title":"Annals of Botany","id":"ITEM-1","issue":"4","issued":{"date-parts":[["1973","9"]]},"page":"845-852","title":"The dark respiration of sugar-cane and the loss of photosynthate during the growth of a crop","type":"article-journal","volume":"37"},"uris":["http://www.mendeley.com/documents/?uuid=e0c77188-ce11-4d25-b425-bdc5d0f8fe18"]}],"mendeley":{"formattedCitation":"(Glover, 1973)","plainTextFormattedCitation":"(Glover, 1973)","previouslyFormattedCitation":"(Glover, 1973)"},"properties":{"noteIndex":0},"schema":"https://github.com/citation-style-language/schema/raw/master/csl-citation.json"}</w:instrText>
       </w:r>
       <w:r>
         <w:fldChar w:fldCharType="separate"/>
@@ -747,46 +698,43 @@
         <w:rPr>
           <w:noProof/>
         </w:rPr>
-        <w:t>(Fay et al., 2015; LeBauer &amp; Treseder, 2008; Liang et al., 2016; Luo et al., 2004)</w:t>
+        <w:t>(Glover, 1973)</w:t>
       </w:r>
       <w:r>
         <w:fldChar w:fldCharType="end"/>
       </w:r>
       <w:r>
-        <w:t>. The nutrient limitation hypothesis predicts that plants decrease leaf nutrient allocation and photosynthetic capacity as a direct response to progressive reductions in soil nutrient availability due to elevated CO</w:t>
-      </w:r>
-      <w:r>
-        <w:rPr>
-          <w:vertAlign w:val="subscript"/>
-        </w:rPr>
-        <w:t>2</w:t>
-      </w:r>
-      <w:r>
-        <w:t>. The nutrient limitation hypothesis also predicts an acute stimulation in whole plant growth due to elevated CO</w:t>
-      </w:r>
-      <w:r>
-        <w:rPr>
-          <w:vertAlign w:val="subscript"/>
-        </w:rPr>
-        <w:t>2</w:t>
-      </w:r>
-      <w:r>
-        <w:t xml:space="preserve"> that dampens over time </w:t>
-      </w:r>
-      <w:r>
-        <w:t>because of</w:t>
-      </w:r>
-      <w:r>
-        <w:t xml:space="preserve"> progressive nutrient limitation. An alternative hypothesis to the leaf response, based on photosynthetic least-cost theory</w:t>
-      </w:r>
-      <w:r>
-        <w:t xml:space="preserve"> </w:t>
+        <w:t>, or allocated belowground to acquire nutrients (</w:t>
+      </w:r>
+      <w:r>
+        <w:rPr>
+          <w:highlight w:val="yellow"/>
+        </w:rPr>
+        <w:t>cite</w:t>
+      </w:r>
+      <w:r>
+        <w:t>). Belowground photosynthate can be used</w:t>
+      </w:r>
+      <w:r>
+        <w:t xml:space="preserve"> by plants</w:t>
+      </w:r>
+      <w:r>
+        <w:t xml:space="preserve"> to acquire nutrients either directly from the soil (</w:t>
+      </w:r>
+      <w:r>
+        <w:rPr>
+          <w:highlight w:val="yellow"/>
+        </w:rPr>
+        <w:t>cite</w:t>
+      </w:r>
+      <w:r>
+        <w:t xml:space="preserve">), indirectly through root exudates that prime soil microbial communities and organic matter decomposition </w:t>
       </w:r>
       <w:r>
         <w:fldChar w:fldCharType="begin" w:fldLock="1"/>
       </w:r>
       <w:r>
-        <w:instrText>ADDIN CSL_CITATION {"citationItems":[{"id":"ITEM-1","itemData":{"DOI":"0003-0147/2003/16101-010387","author":[{"dropping-particle":"","family":"Wright","given":"Ian J","non-dropping-particle":"","parse-names":false,"suffix":""},{"dropping-particle":"","family":"Reich","given":"Peter B","non-dropping-particle":"","parse-names":false,"suffix":""},{"dropping-particle":"","family":"Westoby","given":"Mark","non-dropping-particle":"","parse-names":false,"suffix":""}],"container-title":"The American Naturalist","id":"ITEM-1","issue":"1","issued":{"date-parts":[["2003"]]},"page":"98-111","title":"Least-cost input mixtures of water and nitrogen for photosynthesis","type":"article-journal","volume":"161"},"uris":["http://www.mendeley.com/documents/?uuid=e792122e-1fd1-4c1a-9d09-7bd7a13fee68"]},{"id":"ITEM-2","itemData":{"DOI":"10.1111/ele.12211","ISSN":"1461023X","abstract":"A novel framework is presented for the analysis of ecophysiological field measurements and modelling. The hypothesis ‘leaves minimise the summed unit costs of transpiration and carboxylation’ predicts leaf-internal/ambient CO 2 ratios (c i/c a) and slopes of maximum carboxylation rate (Vcmax ) or leaf nitrogen (Narea ) vs. stomatal conductance. Analysis of data on woody species from contrasting climates (cold-hot, dry-wet) yielded steeper slopes and lower mean c i /c a ratios at the dry or cold sites than at the wet or hot sites. High atmospheric vapour pressure deficit implies low c i / c a in dry climates. High water viscosity (more costly transport) and low photorespiration (less costly photosynthesis) imply low c i /ca in cold climates. Observed site-mean c i /c a shifts are pre- dicted quantitatively for temperature contrasts (by photorespiration plus viscosity effects) and approximately for aridity contrasts. The theory explains the dependency of c i /ca ratios on temper- ature and vapour pressure deficit, and observed relationships of leaf d13 C and Narea to aridity","author":[{"dropping-particle":"","family":"Prentice","given":"I Colin","non-dropping-particle":"","parse-names":false,"suffix":""},{"dropping-particle":"","family":"Dong","given":"Ning","non-dropping-particle":"","parse-names":false,"suffix":""},{"dropping-particle":"","family":"Gleason","given":"Sean M","non-dropping-particle":"","parse-names":false,"suffix":""},{"dropping-particle":"","family":"Maire","given":"Vincent","non-dropping-particle":"","parse-names":false,"suffix":""},{"dropping-particle":"","family":"Wright","given":"Ian J","non-dropping-particle":"","parse-names":false,"suffix":""}],"container-title":"Ecology Letters","id":"ITEM-2","issue":"1","issued":{"date-parts":[["2014","1"]]},"page":"82-91","title":"Balancing the costs of carbon gain and water transport: testing a new theoretical framework for plant functional ecology","type":"article-journal","volume":"17"},"uris":["http://www.mendeley.com/documents/?uuid=e847e008-126f-46c3-a215-d3160662c7ab"]}],"mendeley":{"formattedCitation":"(Prentice et al., 2014; Wright et al., 2003)","plainTextFormattedCitation":"(Prentice et al., 2014; Wright et al., 2003)","previouslyFormattedCitation":"(Prentice et al., 2014; Wright et al., 2003)"},"properties":{"noteIndex":0},"schema":"https://github.com/citation-style-language/schema/raw/master/csl-citation.json"}</w:instrText>
+        <w:instrText>ADDIN CSL_CITATION {"citationItems":[{"id":"ITEM-1","itemData":{"DOI":"10.1002/ece3.311","ISSN":"20457758","abstract":"Increased temperatures and concomitant changes in vegetation patterns are expected to dramatically alter the functioning of northern ecosystems over the next few decades. Predicting the ecosystem response to such a shift in climate and vegetation is complicated by the lack of knowledge about the links between aboveground biota and belowground process rates. Current models suggest that increasing temperatures and rising concentrations of atmospheric CO 2 will be partly mitigated by elevated C sequestration in plant biomass and soil. How- ever, empirical evidence does not always support this assumption, as elevated temperature and CO2 concentrations also accelerate the belowground C flux, in many cases extending to increased decomposition of soil organic matter (SOM) and ultimately resulting in decreased soil C stocks. The mechanism behind the increase has remained largely unknown, but it has been suggested that priming might be the causative agent. Here, we provide quantitative evidence of a strong coupling between root exudation, SOM decomposition, and release of plant available N caused by rhizosphere priming effects. As plants tend to increase belowground C allocation with increased temperatures and CO2 concentrations, priming effects need to be considered in our long-term analysis of soil C bud- gets in a changing environment. The extent of priming seems to be intimately linked to resource availability, as shifts in the stoichiometric nutrient demands of plants and microorganisms will lead to either cooperation (resulting in prim- ing) or competition (no priming will occur). The findings lead us on the way to resolve the varying response of primary production, SOM decomposition, and release of plant available N to elevated temperatures, CO2 concentrations, and N availability.","author":[{"dropping-particle":"","family":"Bengtson","given":"Per","non-dropping-particle":"","parse-names":false,"suffix":""},{"dropping-particle":"","family":"Barker","given":"Jason","non-dropping-particle":"","parse-names":false,"suffix":""},{"dropping-particle":"","family":"Grayston","given":"Sue J","non-dropping-particle":"","parse-names":false,"suffix":""}],"container-title":"Ecology and Evolution","id":"ITEM-1","issue":"8","issued":{"date-parts":[["2012","8"]]},"page":"1843-1852","title":"Evidence of a strong coupling between root exudation, C and N availability, and stimulated SOM decomposition caused by rhizosphere priming effects","type":"article-journal","volume":"2"},"uris":["http://www.mendeley.com/documents/?uuid=94d1eae2-82a1-4ec4-9971-1e51b88fde42"]}],"mendeley":{"formattedCitation":"(Bengtson et al., 2012)","plainTextFormattedCitation":"(Bengtson et al., 2012)","previouslyFormattedCitation":"(Bengtson et al., 2012)"},"properties":{"noteIndex":0},"schema":"https://github.com/citation-style-language/schema/raw/master/csl-citation.json"}</w:instrText>
       </w:r>
       <w:r>
         <w:fldChar w:fldCharType="separate"/>
@@ -795,42 +743,34 @@
         <w:rPr>
           <w:noProof/>
         </w:rPr>
-        <w:t>(Prentice et al., 2014; Wright et al., 2003)</w:t>
+        <w:t>(Bengtson et al., 2012)</w:t>
       </w:r>
       <w:r>
         <w:fldChar w:fldCharType="end"/>
       </w:r>
       <w:r>
-        <w:t xml:space="preserve"> suggests that plants growing under elevated CO</w:t>
-      </w:r>
-      <w:r>
-        <w:rPr>
-          <w:vertAlign w:val="subscript"/>
-        </w:rPr>
-        <w:t>2</w:t>
-      </w:r>
-      <w:r>
-        <w:t xml:space="preserve"> environments instead downregulate nutrient allocation to Rubisco to optimize resource use </w:t>
-      </w:r>
-      <w:r>
-        <w:t xml:space="preserve">efficiencies at the leaf level, which maximizes resource allocation to whole plant growth. The nutrient limitation and least-cost hypotheses predict similar leaf responses to </w:t>
-      </w:r>
-      <w:proofErr w:type="gramStart"/>
-      <w:r>
-        <w:t>CO</w:t>
-      </w:r>
-      <w:r>
-        <w:rPr>
-          <w:vertAlign w:val="subscript"/>
-        </w:rPr>
-        <w:t>2</w:t>
-      </w:r>
-      <w:r>
-        <w:t>, but</w:t>
-      </w:r>
-      <w:proofErr w:type="gramEnd"/>
-      <w:r>
-        <w:t xml:space="preserve"> result in different outcomes at the whole plant level.</w:t>
+        <w:t xml:space="preserve">, or indirectly through symbioses with mycorrhizal fungi and/or symbiotic nitrogen-fixing bacteria </w:t>
+      </w:r>
+      <w:r>
+        <w:fldChar w:fldCharType="begin" w:fldLock="1"/>
+      </w:r>
+      <w:r>
+        <w:instrText>ADDIN CSL_CITATION {"citationItems":[{"id":"ITEM-1","itemData":{"author":[{"dropping-particle":"","family":"Smith","given":"Sally E","non-dropping-particle":"","parse-names":false,"suffix":""},{"dropping-particle":"","family":"Read","given":"David J","non-dropping-particle":"","parse-names":false,"suffix":""}],"id":"ITEM-1","issued":{"date-parts":[["2008"]]},"title":"Mycorrhizal Symbiosis","type":"book"},"uris":["http://www.mendeley.com/documents/?uuid=7de52699-7fb0-461b-b0db-02c8da38a432"]}],"mendeley":{"formattedCitation":"(S. E. Smith &amp; Read, 2008)","plainTextFormattedCitation":"(S. E. Smith &amp; Read, 2008)","previouslyFormattedCitation":"(S. E. Smith &amp; Read, 2008)"},"properties":{"noteIndex":0},"schema":"https://github.com/citation-style-language/schema/raw/master/csl-citation.json"}</w:instrText>
+      </w:r>
+      <w:r>
+        <w:fldChar w:fldCharType="separate"/>
+      </w:r>
+      <w:r>
+        <w:rPr>
+          <w:noProof/>
+        </w:rPr>
+        <w:t>(S. E. Smith &amp; Read, 2008)</w:t>
+      </w:r>
+      <w:r>
+        <w:fldChar w:fldCharType="end"/>
+      </w:r>
+      <w:r>
+        <w:t>.</w:t>
       </w:r>
     </w:p>
     <w:p>
@@ -839,7 +779,10 @@
         <w:ind w:firstLine="720"/>
       </w:pPr>
       <w:r>
-        <w:t>Nutrient acquisition strategy, or the method in which plants acquire nutrients, may also impact how plants acclimate to CO</w:t>
+        <w:t>Anthropogenic activit</w:t>
+      </w:r>
+      <w:r>
+        <w:t>ies have been the proximal cause of increasing atmospheric CO</w:t>
       </w:r>
       <w:r>
         <w:rPr>
@@ -848,53 +791,91 @@
         <w:t>2</w:t>
       </w:r>
       <w:r>
+        <w:t xml:space="preserve"> concentrations since the start of the Industrial Revolution in the mid 1700s. </w:t>
+      </w:r>
+      <w:r>
+        <w:t>The Intergovernmental Panel on Climate Change suggests that atmospheric CO</w:t>
+      </w:r>
+      <w:r>
+        <w:rPr>
+          <w:vertAlign w:val="subscript"/>
+        </w:rPr>
+        <w:t>2</w:t>
+      </w:r>
+      <w:r>
+        <w:t xml:space="preserve"> concentrations will continue to increase under business-as-normal emissions scenarios, with some scenarios suggesting </w:t>
+      </w:r>
+      <w:r>
+        <w:t xml:space="preserve">that </w:t>
+      </w:r>
+      <w:r>
+        <w:t>CO</w:t>
+      </w:r>
+      <w:r>
+        <w:rPr>
+          <w:vertAlign w:val="subscript"/>
+        </w:rPr>
+        <w:t>2</w:t>
+      </w:r>
+      <w:r>
+        <w:t xml:space="preserve"> concentrations will exceed 1,000 ppm by 2100</w:t>
+      </w:r>
+      <w:r>
         <w:t xml:space="preserve"> </w:t>
       </w:r>
       <w:r>
-        <w:rPr>
-          <w:vertAlign w:val="subscript"/>
-        </w:rPr>
         <w:fldChar w:fldCharType="begin" w:fldLock="1"/>
       </w:r>
       <w:r>
-        <w:rPr>
-          <w:vertAlign w:val="subscript"/>
-        </w:rPr>
-        <w:instrText>ADDIN CSL_CITATION {"citationItems":[{"id":"ITEM-1","itemData":{"DOI":"10.1111/gcb.15212","ISSN":"1354-1013","abstract":"The mechanisms responsible for photosynthetic acclimation are not well understood, effectively limiting predictability under future conditions. Least-cost optimality the- ory can be used to predict the acclimation of photosynthetic capacity based on the assumption that plants maximize carbon uptake while minimizing the associated costs. Here, we use this theory as a null model in combination with multiple datasets of C3 plant photosynthetic traits to elucidate the mechanisms underlying photosyn- thetic acclimation to elevated temperature and carbon dioxide (CO2). The model-data comparison showed that leaves decrease the ratio of the maximum rate of electron transport to the maximum rate of Rubisco carboxylation (Jmax/Vcmax) under higher temperatures. The comparison also indicated that resources used for Rubisco and electron transport are reduced under both elevated temperature and CO2. Finally, our analysis suggested that plants underinvest in electron transport relative to car- boxylation under elevated CO2, limiting potential leaf-level photosynthesis under future CO2 concentrations. Altogether, our results show that acclimation to tempera- ture and CO2 is primarily related to resource conservation at the leaf level. Under fu- ture,","author":[{"dropping-particle":"","family":"Smith","given":"Nicholas G","non-dropping-particle":"","parse-names":false,"suffix":""},{"dropping-particle":"","family":"Keenan","given":"Trevor F","non-dropping-particle":"","parse-names":false,"suffix":""}],"container-title":"Global Change Biology","id":"ITEM-1","issue":"9","issued":{"date-parts":[["2020","9","3"]]},"page":"5202-5216","title":"Mechanisms underlying leaf photosynthetic acclimation to warming and elevated CO2 as inferred from least‐cost optimality theory","type":"article-journal","volume":"26"},"uris":["http://www.mendeley.com/documents/?uuid=bbe0947b-b3f9-4a9e-999f-3f077c3079d4"]},{"id":"ITEM-2","itemData":{"DOI":"10.1111/nph.14872","ISBN":"7476820487","ISSN":"14698137","abstract":"© 2017 The Authors. New Phytologist © 2017 New Phytologist Trust (Table presented.). Summary: Land ecosystems sequester on average about a quarter of anthropogenic CO 2 emissions. It has been proposed that nitrogen (N) availability will exert an increasingly limiting effect on plants’ ability to store additional carbon (C) under rising CO 2 , but these mechanisms are not well understood. Here, we review findings from elevated CO 2 experiments using a plant economics framework, highlighting how ecosystem responses to elevated CO 2 may depend on the costs and benefits of plant interactions with mycorrhizal fungi and symbiotic N-fixing microbes. We found that N-acquisition efficiency is positively correlated with leaf-level photosynthetic capacity and plant growth, and negatively with soil C storage. Plants that associate with ectomycorrhizal fungi and N-fixers may acquire N at a lower cost than plants associated with arbuscular mycorrhizal fungi. However, the additional growth in ectomycorrhizal plants is partly offset by decreases in soil C pools via priming. Collectively, our results indicate that predictive models aimed at quantifying C cycle feedbacks to global change may be improved by treating N as a resource that can be acquired by plants in exchange for energy, with different costs depending on plant interactions with microbial symbionts.","author":[{"dropping-particle":"","family":"Terrer","given":"César","non-dropping-particle":"","parse-names":false,"suffix":""},{"dropping-particle":"","family":"Vicca","given":"Sara","non-dropping-particle":"","parse-names":false,"suffix":""},{"dropping-particle":"","family":"Stöcker","given":"Benjamin D","non-dropping-particle":"","parse-names":false,"suffix":""},{"dropping-particle":"","family":"Hungate","given":"Bruce A","non-dropping-particle":"","parse-names":false,"suffix":""},{"dropping-particle":"","family":"Phillips","given":"Richard P","non-dropping-particle":"","parse-names":false,"suffix":""},{"dropping-particle":"","family":"Reich","given":"Peter B","non-dropping-particle":"","parse-names":false,"suffix":""},{"dropping-particle":"","family":"Finzi","given":"Adrien C","non-dropping-particle":"","parse-names":false,"suffix":""},{"dropping-particle":"","family":"Prentice","given":"I Colin","non-dropping-particle":"","parse-names":false,"suffix":""}],"container-title":"New Phytologist","id":"ITEM-2","issue":"2","issued":{"date-parts":[["2018"]]},"page":"507-522","title":"Ecosystem responses to elevated CO&lt;sub&gt;2&lt;/sub&gt; governed by plant–soil interactions and the cost of nitrogen acquisition","type":"article-journal","volume":"217"},"uris":["http://www.mendeley.com/documents/?uuid=f5a032e4-11bd-468b-88f1-a7a4ce482036"]}],"mendeley":{"formattedCitation":"(Smith &amp; Keenan, 2020; Terrer et al., 2018)","plainTextFormattedCitation":"(Smith &amp; Keenan, 2020; Terrer et al., 2018)","previouslyFormattedCitation":"(Smith &amp; Keenan, 2020; Terrer et al., 2018)"},"properties":{"noteIndex":0},"schema":"https://github.com/citation-style-language/schema/raw/master/csl-citation.json"}</w:instrText>
-      </w:r>
-      <w:r>
-        <w:rPr>
-          <w:vertAlign w:val="subscript"/>
-        </w:rPr>
+        <w:instrText>ADDIN CSL_CITATION {"citationItems":[{"id":"ITEM-1","itemData":{"author":[{"dropping-particle":"","family":"IPCC","given":"","non-dropping-particle":"","parse-names":false,"suffix":""}],"id":"ITEM-1","issued":{"date-parts":[["2013"]]},"title":"Climate Change 2013: The Physical Science Basis. Contribution of Working Group I to the Fifth Assessment Report of the Intergovernmental Panel on Climate Change","type":"report"},"uris":["http://www.mendeley.com/documents/?uuid=e29664ea-7c72-41ce-9b14-f487ba00dbc9"]}],"mendeley":{"formattedCitation":"(IPCC, 2013)","plainTextFormattedCitation":"(IPCC, 2013)","previouslyFormattedCitation":"(IPCC, 2013)"},"properties":{"noteIndex":0},"schema":"https://github.com/citation-style-language/schema/raw/master/csl-citation.json"}</w:instrText>
+      </w:r>
+      <w:r>
         <w:fldChar w:fldCharType="separate"/>
       </w:r>
       <w:r>
         <w:rPr>
           <w:noProof/>
         </w:rPr>
-        <w:t>(Smith &amp; Keenan, 2020; Terrer et al., 2018)</w:t>
-      </w:r>
-      <w:r>
-        <w:rPr>
-          <w:vertAlign w:val="subscript"/>
-        </w:rPr>
+        <w:t>(IPCC, 2013)</w:t>
+      </w:r>
+      <w:r>
         <w:fldChar w:fldCharType="end"/>
       </w:r>
       <w:r>
-        <w:t xml:space="preserve">. Plants acquire nutrients via direct uptake from their rooting systems or through symbiotic associations with mycorrhizal fungi or symbiotic nitrogen-fixing bacteria. In plants that form associations with microbial symbionts, plants allocate recent photosynthate belowground in exchange for nutrients </w:t>
-      </w:r>
-      <w:r>
-        <w:lastRenderedPageBreak/>
-        <w:t>acquired by microbial symbionts. However, not all microbial symbioses require the same belowground carbon investments to exchange nutrients. Carbon costs to acquire nitrogen, or the amount of carbon plants allocate belowground per nitrogen acquired, vary across nutrient acquisition strategies and soil nutrient availability thresholds</w:t>
+        <w:t>.</w:t>
       </w:r>
       <w:r>
         <w:t xml:space="preserve"> </w:t>
       </w:r>
       <w:r>
+        <w:t xml:space="preserve">Plant ecologists and physiologists have been long interested in understanding </w:t>
+      </w:r>
+      <w:r>
+        <w:t>long-term</w:t>
+      </w:r>
+      <w:r>
+        <w:t xml:space="preserve"> effects of elevated CO2 on plant photosynthetic processes</w:t>
+      </w:r>
+      <w:r>
+        <w:t>, where l</w:t>
+      </w:r>
+      <w:r>
+        <w:t>arge swaths of studies report that increasing CO</w:t>
+      </w:r>
+      <w:r>
+        <w:rPr>
+          <w:vertAlign w:val="subscript"/>
+        </w:rPr>
+        <w:t>2</w:t>
+      </w:r>
+      <w:r>
+        <w:t xml:space="preserve"> concentrations generally results in reductions in leaf nutrient allocation and photosynthetic capacity, a pattern that often corresponds with a stimulation in whole plant growth and net primary productivity </w:t>
+      </w:r>
+      <w:r>
         <w:fldChar w:fldCharType="begin" w:fldLock="1"/>
       </w:r>
       <w:r>
-        <w:instrText>ADDIN CSL_CITATION {"citationItems":[{"id":"ITEM-1","itemData":{"DOI":"10.1093/jxb/erab253","ISSN":"0022-0957","abstract":"Plant nitrogen acquisition requires carbon to be allocated belowground to build roots and sustain microbial associations. This carbon cost to acquire nitrogen varies by nitrogen acquisition strategy; however, the degree to which these costs vary due to nitrogen availability or demand has not been well tested under controlled conditions. We grew a species capable of forming associations with nitrogen-fixing bacteria (Glycine max) and a species not capable of forming such associations (Gossypium hirsutum) under four soil nitrogen levels to manipulate nitrogen availability and four light levels to manipulate nitrogen demand in a full-factorial greenhouse experiment. We quantified carbon costs to acquire nitrogen as the ratio of total root carbon to whole-plant nitrogen within each treatment combination. In both species, light availability increased carbon costs due to a larger increase in root carbon than whole-plant nitrogen, while nitrogen fertilization generally decreased carbon costs due to a larger increase in whole-plant nitrogen than root carbon. Nodulation data indicated that G. max shifted relative carbon allocation from nitrogen fixation to direct uptake with increased nitrogen fertilization. These findings suggest that carbon costs to acquire nitrogen are modified by changes in light and nitrogen availability in species with and without associations with nitrogen-fixing bacteria.","author":[{"dropping-particle":"","family":"Perkowski","given":"Evan A","non-dropping-particle":"","parse-names":false,"suffix":""},{"dropping-particle":"","family":"Waring","given":"Elizabeth F","non-dropping-particle":"","parse-names":false,"suffix":""},{"dropping-particle":"","family":"Smith","given":"Nicholas G","non-dropping-particle":"","parse-names":false,"suffix":""}],"container-title":"Journal of Experimental Botany","editor":[{"dropping-particle":"","family":"Rogers","given":"Alistair","non-dropping-particle":"","parse-names":false,"suffix":""}],"id":"ITEM-1","issue":"15","issued":{"date-parts":[["2021","7","28"]]},"page":"5766-5776","title":"Root mass carbon costs to acquire nitrogen are determined by nitrogen and light availability in two species with different nitrogen acquisition strategies","type":"article-journal","volume":"72"},"uris":["http://www.mendeley.com/documents/?uuid=233b0f00-9a30-4c3a-a2bb-5e67ae9c0e5f"]}],"mendeley":{"formattedCitation":"(Perkowski et al., 2021)","plainTextFormattedCitation":"(Perkowski et al., 2021)","previouslyFormattedCitation":"(Perkowski et al., 2021)"},"properties":{"noteIndex":0},"schema":"https://github.com/citation-style-language/schema/raw/master/csl-citation.json"}</w:instrText>
+        <w:instrText>ADDIN CSL_CITATION {"citationItems":[{"id":"ITEM-1","itemData":{"DOI":"10.1111/nph.17802","ISSN":"14698137","PMID":"34657301","abstract":"Generalised dose–response curves are essential to understand how plants acclimate to atmospheric CO2. We carried out a meta-analysis of 630 experiments in which C3 plants were experimentally grown at different [CO2] under relatively benign conditions, and derived dose–response curves for 85 phenotypic traits. These curves were characterised by form, plasticity, consistency and reliability. Considered over a range of 200–1200 µmol mol−1 CO2, some traits more than doubled (e.g. area-based photosynthesis; intrinsic water-use efficiency), whereas others more than halved (area-based transpiration). At current atmospheric [CO2], 64% of the total stimulation in biomass over the 200–1200 µmol mol−1 range has already been realised. We also mapped the trait responses of plants to [CO2] against those we have quantified before for light intensity. For most traits, CO2 and light responses were of similar direction. However, some traits (such as reproductive effort) only responded to light, others (such as plant height) only to [CO2], and some traits (such as area-based transpiration) responded in opposite directions. This synthesis provides a comprehensive picture of plant responses to [CO2] at different integration levels and offers the quantitative dose–response curves that can be used to improve global change simulation models.","author":[{"dropping-particle":"","family":"Poorter","given":"Hendrik","non-dropping-particle":"","parse-names":false,"suffix":""},{"dropping-particle":"","family":"Knopf","given":"Oliver","non-dropping-particle":"","parse-names":false,"suffix":""},{"dropping-particle":"","family":"Wright","given":"Ian J","non-dropping-particle":"","parse-names":false,"suffix":""},{"dropping-particle":"","family":"Temme","given":"Andries A","non-dropping-particle":"","parse-names":false,"suffix":""},{"dropping-particle":"","family":"Hogewoning","given":"Sander W","non-dropping-particle":"","parse-names":false,"suffix":""},{"dropping-particle":"","family":"Graf","given":"Alexander","non-dropping-particle":"","parse-names":false,"suffix":""},{"dropping-particle":"","family":"Cernusak","given":"Lucas A","non-dropping-particle":"","parse-names":false,"suffix":""},{"dropping-particle":"","family":"Pons","given":"Thijs L","non-dropping-particle":"","parse-names":false,"suffix":""}],"container-title":"New Phytologist","id":"ITEM-1","issue":"4","issued":{"date-parts":[["2022"]]},"page":"1560-1596","title":"A meta-analysis of responses of C3 plants to atmospheric CO2: dose–response curves for 85 traits ranging from the molecular to the whole-plant level","type":"article-journal","volume":"233"},"uris":["http://www.mendeley.com/documents/?uuid=e206fbac-5f81-4b6c-b009-89d7b2066fdb"]},{"id":"ITEM-2","itemData":{"DOI":"10.1111/j.1365-3040.2007.01641.x","ISSN":"01407791","abstract":"This review summarizes current understanding of the mechanisms that underlie the response of photosynthesis and stomatal conductance to elevated carbon dioxide con- centration ([CO2 ]), and examines how downstream pro- cesses and environmental constraints modulate these two fundamental responses. The results from free-air CO2 enrichment (FACE) experiments were summarized via meta-analysis to quantify the mean responses of stomatal and photosynthetic parameters to elevated [CO2 ]. Eleva- tion of [CO2] in FACE experiments reduced stomatal con- ductance by 22%, yet, this reduction was not associated with a similar change in stomatal density. Elevated [CO2 ] stimulated light-saturated photosynthesis (Asat)inC3 plants grown in FACE by an average of 31%. However, the magnitude of the increase in Asat varied with functional group and environment. Functional groups with ribulose- 1,5-bisphosphate carboxylase/oxygenase (Rubisco)-limited photosynthesis at elevated [CO2 ] had greater potential for increases in Asat than those where photosynthesis became ribulose-1,5-bisphosphate (RubP)-limited at elevated [CO2 ]. Both nitrogen supply and sink capacity modulated the response of photosynthesis to elevated [CO2 ] through their impact on the acclimation of carboxylation capacity. Increased understanding of the molecular and biochemical mechanisms by which plants respond to elevated [CO2 ], and the feedback of environmental factors upon them, will improve our ability to predict ecosystem responses to rising [CO2 ] and increase our potential to adapt crops and managed ecosystems to future atmospheric [CO2].","author":[{"dropping-particle":"","family":"Ainsworth","given":"Elizabeth A","non-dropping-particle":"","parse-names":false,"suffix":""},{"dropping-particle":"","family":"Rogers","given":"Alistair","non-dropping-particle":"","parse-names":false,"suffix":""}],"container-title":"Plant, Cell &amp; Environment","id":"ITEM-2","issue":"3","issued":{"date-parts":[["2007","3"]]},"page":"258-270","title":"The response of photosynthesis and stomatal conductance to rising [CO2]: mechanisms and environmental interactions","type":"article-journal","volume":"30"},"uris":["http://www.mendeley.com/documents/?uuid=89486d2e-ad56-4fca-8ee3-ea9d75d594c7"]},{"id":"ITEM-3","itemData":{"DOI":"10.1111/j.1365-3040.1996.tb00234.x","ISSN":"0140-7791","author":[{"dropping-particle":"","family":"Curtis","given":"Peter S","non-dropping-particle":"","parse-names":false,"suffix":""}],"container-title":"Plant, Cell and Environment","id":"ITEM-3","issue":"2","issued":{"date-parts":[["1996","2"]]},"page":"127-137","title":"A meta-analysis of leaf gas exchange and nitrogen in trees grown under elevated carbon dioxide","type":"article-journal","volume":"19"},"uris":["http://www.mendeley.com/documents/?uuid=9a33c053-d362-45d7-a821-6e32f972601e"]},{"id":"ITEM-4","itemData":{"author":[{"dropping-particle":"","family":"Makino","given":"Amane","non-dropping-particle":"","parse-names":false,"suffix":""}],"container-title":"Soil Science and Plant Nutrition","id":"ITEM-4","issue":"3","issued":{"date-parts":[["2003"]]},"page":"319-327","title":"Rubisco and nitrogen relationships in rice: leaf photosynthesis and plant growth","type":"article-journal","volume":"49"},"uris":["http://www.mendeley.com/documents/?uuid=59fcf247-eaef-4d13-a960-8221ccd290ad"]},{"id":"ITEM-5","itemData":{"DOI":"10.1007/s00442-004-1550-2","ISSN":"0029-8549","PMID":"15156395","abstract":"Atmospheric CO2 enrichment may stimulate plant growth directly through (1) enhanced photosynthesis or indirectly, through (2) reduced plant water consumption and hence slower soil moisture depletion, or the combination of both. Herein we describe gas exchange, plant biomass and species responses of five native or semi-native temperate and Mediterranean grasslands and three semi-arid systems to CO2 enrichment, with an emphasis on water relations. Increasing CO2 led to decreased leaf conductance for water vapor, improved plant water status, altered seasonal evapotranspiration dynamics, and in most cases, periodic increases in soil water content. The extent, timing and duration of these responses varied among ecosystems, species and years. Across the grasslands of the Kansas tallgrass prairie, Colorado shortgrass steppe and Swiss calcareous grassland, increases in aboveground biomass from CO2 enrichment were relatively greater in dry years. In contrast, CO2-induced aboveground biomass increases in the Texas C3/C4 grassland and the New Zealand pasture seemed little or only marginally influenced by yearly variation in soil water, while plant growth in the Mojave Desert was stimulated by CO2 in a relatively wet year. Mediterranean grasslands sometimes failed to respond to CO 2-related increased late-season water, whereas semiarid Negev grassland assemblages profited. Vegetative and reproductive responses to CO 2 were highly varied among species and ecosystems, and did not generally follow any predictable pattern in regard to functional groups. Results suggest that the indirect effects of CO2 on plant and soil water relations may contribute substantially to experimentally induced CO 2-effects, and also reflect local humidity conditions. For landscape scale predictions, this analysis calls for a clear distinction between biomass responses due to direct CO2 effects on photosynthesis and those indirect CO2 effects via soil moisture as documented here. © Springer-Verlag 2004.","author":[{"dropping-particle":"","family":"Morgan","given":"J A","non-dropping-particle":"","parse-names":false,"suffix":""},{"dropping-particle":"","family":"Pataki","given":"D E","non-dropping-particle":"","parse-names":false,"suffix":""},{"dropping-particle":"","family":"Körner","given":"Christian","non-dropping-particle":"","parse-names":false,"suffix":""},{"dropping-particle":"","family":"Clark","given":"H","non-dropping-particle":"","parse-names":false,"suffix":""},{"dropping-particle":"","family":"Grosso","given":"S J","non-dropping-particle":"Del","parse-names":false,"suffix":""},{"dropping-particle":"","family":"Grünzweig","given":"J M","non-dropping-particle":"","parse-names":false,"suffix":""},{"dropping-particle":"","family":"Knapp","given":"Alan K","non-dropping-particle":"","parse-names":false,"suffix":""},{"dropping-particle":"","family":"Mosier","given":"A R","non-dropping-particle":"","parse-names":false,"suffix":""},{"dropping-particle":"","family":"Newton","given":"P C D","non-dropping-particle":"","parse-names":false,"suffix":""},{"dropping-particle":"","family":"Niklaus","given":"P A","non-dropping-particle":"","parse-names":false,"suffix":""},{"dropping-particle":"","family":"Nippert","given":"J B","non-dropping-particle":"","parse-names":false,"suffix":""},{"dropping-particle":"","family":"Nowak","given":"R S","non-dropping-particle":"","parse-names":false,"suffix":""},{"dropping-particle":"","family":"Parton","given":"W J","non-dropping-particle":"","parse-names":false,"suffix":""},{"dropping-particle":"","family":"Polley","given":"H W","non-dropping-particle":"","parse-names":false,"suffix":""},{"dropping-particle":"","family":"Shaw","given":"M R","non-dropping-particle":"","parse-names":false,"suffix":""}],"container-title":"Oecologia","id":"ITEM-5","issue":"1","issued":{"date-parts":[["2004","6","20"]]},"note":"Indirect effects of CO2 on plant and soil water relations may contribute to CO2 effects on productivity\n\nGood paper with historical references for soil nutrient, downregulation of photosynthesis, and species carbon allocation modifying responses to CO2. First column of introduction","page":"11-25","title":"Water relations in grassland and desert ecosystems exposed to elevated atmospheric CO&lt;sub&gt;2&lt;/sub&gt;","type":"article-journal","volume":"140"},"uris":["http://www.mendeley.com/documents/?uuid=ab1bcfec-fcfb-46ba-85bd-86934878d0aa"]},{"id":"ITEM-6","itemData":{"DOI":"10.1046/j.1365-2486.2002.00498.x","ISSN":"13541013","abstract":"The effects of elevated [CO2] on 25 variables describing soybean physiology, growth and yield are reviewed using meta-analytic techniques. This is the first meta-analysis to our knowledge performed on a single crop species and summarizes the effects of 111 studies. These primary studies include numerous soybean growth forms, various stress and experimental treatments, and a range of elevated [CO2] levels (from 450 to 1250 p.p.m.), with a mean of 689 p.p.m. across all studies. Stimulation of soybean leaf CO2 assimilation rate with growth at elevated [CO2] was 39%, despite a 40% decrease in stomatal conductance and a 11% decrease in Rubisco activity. Increased leaf CO2 uptake combined with an 18% stimulation in leaf area to provide a 59% increase in canopy photosynthetic rate. The increase in total dry weight was lower at 37%, and seed yield still lower at 24%. This shows that even in an agronomic species selected for maximum investment in seed, several plant level feedbacks prevent additional investment in reproduction, such that yield fails to reflect fully the increase in whole plant carbon uptake. Large soil containers (&gt; 9 L) have been considered adequate for assessing plant responses to elevated [CO2]. However, in open-top chamber experiments, soybeans grown in large pots showed a significant threefold smaller stimulation in yield than soybeans grown in the ground. This suggests that conclusions about plant yield based on pot studies, even when using very large containers, are a poor reflection of performance in the absence of any physical restriction on root growth. This review supports a number of current paradigms of plant responses to elevated [CO2]. Namely, stimulation of photosynthesis is greater in plants that fix N and have additional carbohydrate sinks in nodules. This supports the notion that photosynthetic capacity decreases when plants are N-limited, but not when plants have adequate N and sink strength. The root: shoot ratio did not change with growth at elevated [CO2], sustaining the charge that biomass allocation is unaffected by growth at elevated [CO2] when plant size and ontogeny are considered.","author":[{"dropping-particle":"","family":"Ainsworth","given":"Elizabeth A","non-dropping-particle":"","parse-names":false,"suffix":""},{"dropping-particle":"","family":"Davey","given":"Phillip A","non-dropping-particle":"","parse-names":false,"suffix":""},{"dropping-particle":"","family":"Bernacchi","given":"Carl J","non-dropping-particle":"","parse-names":false,"suffix":""},{"dropping-particle":"","family":"Dermody","given":"Orla C","non-dropping-particle":"","parse-names":false,"suffix":""},{"dropping-particle":"","family":"Heaton","given":"Emily A","non-dropping-particle":"","parse-names":false,"suffix":""},{"dropping-particle":"","family":"Moore","given":"David J","non-dropping-particle":"","parse-names":false,"suffix":""},{"dropping-particle":"","family":"Morgan","given":"Patrick B","non-dropping-particle":"","parse-names":false,"suffix":""},{"dropping-particle":"","family":"Naidu","given":"Shawna L","non-dropping-particle":"","parse-names":false,"suffix":""},{"dropping-particle":"","family":"Ra","given":"Hyung Shim Yoo","non-dropping-particle":"","parse-names":false,"suffix":""},{"dropping-particle":"","family":"Zhu","given":"Xin Guang","non-dropping-particle":"","parse-names":false,"suffix":""},{"dropping-particle":"","family":"Curtis","given":"Peter S.","non-dropping-particle":"","parse-names":false,"suffix":""},{"dropping-particle":"","family":"Long","given":"Stephen P.","non-dropping-particle":"","parse-names":false,"suffix":""}],"container-title":"Global Change Biology","id":"ITEM-6","issue":"8","issued":{"date-parts":[["2002"]]},"note":"Paper seems to suggest stronger leaf response to CO2 than whole plant response, which is curious\n\nPaper also hypothesizes that nodulated soybean shouldn't have an acclimation response to CO2 (presumably due to paradigm that Nlimitation drives acclimation responses to increasing CO2)","page":"695-709","title":"A meta-analysis of elevated [CO2] effects on soybean (Glycine max) physiology, growth and yield","type":"article-journal","volume":"8"},"uris":["http://www.mendeley.com/documents/?uuid=ce631e95-b0ce-4987-95bf-f5a783beed98"]},{"id":"ITEM-7","itemData":{"DOI":"10.1111/j.1365-2486.2012.02797.x","ISSN":"13541013","PMID":"23504720","abstract":"To realistically simulate climate feedbacks from the land surface to the atmosphere, models must replicate the responses of plants to environmental changes. Several processes, operating at various scales, cause the responses of photosynthesis and plant respiration to temperature and CO2 to change over time of exposure to new or changing environmental conditions. Here, we review the latest empirical evidence that short-term responses of plant carbon exchange rates to temperature and CO2 are modified by plant photosynthetic and respiratory acclimation as well as biogeochemical feedbacks. We assess the frequency with which these responses have been incorporated into vegetation models, and highlight recently designed algorithms that can facilitate their incorporation. Few models currently include representations of the long-term plant responses that have been recorded by empirical studies, likely because these responses are still poorly understood at scales relevant for models. Studies show that, at a regional scale, simulated carbon flux between the atmosphere and vegetation can dramatically differ between versions of models that do and do not include acclimation. However, the realism of these results is difficult to evaluate, as algorithm development is still in an early stage, and a limited number of data are available. We provide a series of recommendations that suggest how a combination of empirical and modeling studies can produce mechanistic algorithms that will realistically simulate longer term responses within global-scale models. © 2012 Blackwell Publishing Ltd.","author":[{"dropping-particle":"","family":"Smith","given":"Nicholas G","non-dropping-particle":"","parse-names":false,"suffix":""},{"dropping-particle":"","family":"Dukes","given":"Jeffrey S","non-dropping-particle":"","parse-names":false,"suffix":""}],"container-title":"Global Change Biology","id":"ITEM-7","issue":"1","issued":{"date-parts":[["2013"]]},"page":"45-63","title":"Plant respiration and photosynthesis in global-scale models: Incorporating acclimation to temperature and CO&lt;sub&gt;2&lt;/sub&gt;","type":"article-journal","volume":"19"},"uris":["http://www.mendeley.com/documents/?uuid=b45ebbbe-9cfa-41ef-9337-8bc2bfdfb16b"]}],"mendeley":{"formattedCitation":"(Ainsworth et al., 2002; Ainsworth &amp; Rogers, 2007; Curtis, 1996; Makino, 2003; Morgan et al., 2004; Poorter et al., 2022; N. G. Smith &amp; Dukes, 2013)","plainTextFormattedCitation":"(Ainsworth et al., 2002; Ainsworth &amp; Rogers, 2007; Curtis, 1996; Makino, 2003; Morgan et al., 2004; Poorter et al., 2022; N. G. Smith &amp; Dukes, 2013)","previouslyFormattedCitation":"(Ainsworth et al., 2002; Ainsworth &amp; Rogers, 2007; Curtis, 1996; Makino, 2003; Morgan et al., 2004; Poorter et al., 2022; N. G. Smith &amp; Dukes, 2013)"},"properties":{"noteIndex":0},"schema":"https://github.com/citation-style-language/schema/raw/master/csl-citation.json"}</w:instrText>
       </w:r>
       <w:r>
         <w:fldChar w:fldCharType="separate"/>
@@ -903,55 +884,13 @@
         <w:rPr>
           <w:noProof/>
         </w:rPr>
-        <w:t>(Perkowski et al., 2021)</w:t>
+        <w:t>(Ainsworth et al., 2002; Ainsworth &amp; Rogers, 2007; Curtis, 1996; Makino, 2003; Morgan et al., 2004; Poorter et al., 2022; N. G. Smith &amp; Dukes, 2013)</w:t>
       </w:r>
       <w:r>
         <w:fldChar w:fldCharType="end"/>
       </w:r>
       <w:r>
-        <w:t>. Interestingly, a recent global meta-analysis indicates that carbon costs to acquire nitrogen may modify plant acclimation responses to CO</w:t>
-      </w:r>
-      <w:r>
-        <w:rPr>
-          <w:vertAlign w:val="subscript"/>
-        </w:rPr>
-        <w:t>2</w:t>
-      </w:r>
-      <w:r>
-        <w:t xml:space="preserve"> </w:t>
-      </w:r>
-      <w:r>
-        <w:rPr>
-          <w:vertAlign w:val="subscript"/>
-        </w:rPr>
-        <w:fldChar w:fldCharType="begin" w:fldLock="1"/>
-      </w:r>
-      <w:r>
-        <w:rPr>
-          <w:vertAlign w:val="subscript"/>
-        </w:rPr>
-        <w:instrText>ADDIN CSL_CITATION {"citationItems":[{"id":"ITEM-1","itemData":{"DOI":"10.1126/science.aaf4610","ISSN":"0036-8075","abstract":"Plants buffer increasing atmospheric carbon dioxide (CO 2 ) concentrations through enhanced growth, but the question whether nitrogen availability constrains the magnitude of this ecosystem service remains unresolved. Synthesizing experiments from around the world, we show that CO 2 fertilization is best explained by a simple interaction between nitrogen availability and mycorrhizal association. Plant species that associate with ectomycorrhizal fungi show a strong biomass increase (30 ± 3%, P &lt; 0.001) in response to elevated CO 2 regardless of nitrogen availability, whereas low nitrogen availability limits CO 2 fertilization (0 ± 5%, P = 0.946) in plants that associate with arbuscular mycorrhizal fungi. The incorporation of mycorrhizae in global carbon cycle models is feasible, and crucial if we are to accurately project ecosystem responses and feedbacks to climate change.","author":[{"dropping-particle":"","family":"Terrer","given":"César","non-dropping-particle":"","parse-names":false,"suffix":""},{"dropping-particle":"","family":"Vicca","given":"Sara","non-dropping-particle":"","parse-names":false,"suffix":""},{"dropping-particle":"","family":"Hungate","given":"Bruce A","non-dropping-particle":"","parse-names":false,"suffix":""},{"dropping-particle":"","family":"Phillips","given":"Richard P","non-dropping-particle":"","parse-names":false,"suffix":""},{"dropping-particle":"","family":"Prentice","given":"I Colin","non-dropping-particle":"","parse-names":false,"suffix":""}],"container-title":"Science","id":"ITEM-1","issue":"6294","issued":{"date-parts":[["2016","7","1"]]},"page":"72-74","title":"Mycorrhizal association as a primary control of the CO2 fertilization effect","type":"article-journal","volume":"353"},"uris":["http://www.mendeley.com/documents/?uuid=e1738a48-9551-40a3-a598-8ed20c8cac64"]},{"id":"ITEM-2","itemData":{"DOI":"10.1111/nph.14872","ISBN":"7476820487","ISSN":"14698137","abstract":"© 2017 The Authors. New Phytologist © 2017 New Phytologist Trust (Table presented.). Summary: Land ecosystems sequester on average about a quarter of anthropogenic CO 2 emissions. It has been proposed that nitrogen (N) availability will exert an increasingly limiting effect on plants’ ability to store additional carbon (C) under rising CO 2 , but these mechanisms are not well understood. Here, we review findings from elevated CO 2 experiments using a plant economics framework, highlighting how ecosystem responses to elevated CO 2 may depend on the costs and benefits of plant interactions with mycorrhizal fungi and symbiotic N-fixing microbes. We found that N-acquisition efficiency is positively correlated with leaf-level photosynthetic capacity and plant growth, and negatively with soil C storage. Plants that associate with ectomycorrhizal fungi and N-fixers may acquire N at a lower cost than plants associated with arbuscular mycorrhizal fungi. However, the additional growth in ectomycorrhizal plants is partly offset by decreases in soil C pools via priming. Collectively, our results indicate that predictive models aimed at quantifying C cycle feedbacks to global change may be improved by treating N as a resource that can be acquired by plants in exchange for energy, with different costs depending on plant interactions with microbial symbionts.","author":[{"dropping-particle":"","family":"Terrer","given":"César","non-dropping-particle":"","parse-names":false,"suffix":""},{"dropping-particle":"","family":"Vicca","given":"Sara","non-dropping-particle":"","parse-names":false,"suffix":""},{"dropping-particle":"","family":"Stöcker","given":"Benjamin D","non-dropping-particle":"","parse-names":false,"suffix":""},{"dropping-particle":"","family":"Hungate","given":"Bruce A","non-dropping-particle":"","parse-names":false,"suffix":""},{"dropping-particle":"","family":"Phillips","given":"Richard P","non-dropping-particle":"","parse-names":false,"suffix":""},{"dropping-particle":"","family":"Reich","given":"Peter B","non-dropping-particle":"","parse-names":false,"suffix":""},{"dropping-particle":"","family":"Finzi","given":"Adrien C","non-dropping-particle":"","parse-names":false,"suffix":""},{"dropping-particle":"","family":"Prentice","given":"I Colin","non-dropping-particle":"","parse-names":false,"suffix":""}],"container-title":"New Phytologist","id":"ITEM-2","issue":"2","issued":{"date-parts":[["2018"]]},"page":"507-522","title":"Ecosystem responses to elevated CO&lt;sub&gt;2&lt;/sub&gt; governed by plant–soil interactions and the cost of nitrogen acquisition","type":"article-journal","volume":"217"},"uris":["http://www.mendeley.com/documents/?uuid=f5a032e4-11bd-468b-88f1-a7a4ce482036"]}],"mendeley":{"formattedCitation":"(Terrer et al., 2016, 2018)","plainTextFormattedCitation":"(Terrer et al., 2016, 2018)","previouslyFormattedCitation":"(Terrer et al., 2016, 2018)"},"properties":{"noteIndex":0},"schema":"https://github.com/citation-style-language/schema/raw/master/csl-citation.json"}</w:instrText>
-      </w:r>
-      <w:r>
-        <w:rPr>
-          <w:vertAlign w:val="subscript"/>
-        </w:rPr>
-        <w:fldChar w:fldCharType="separate"/>
-      </w:r>
-      <w:r>
-        <w:rPr>
-          <w:noProof/>
-        </w:rPr>
-        <w:t>(Terrer et al., 2016, 2018)</w:t>
-      </w:r>
-      <w:r>
-        <w:rPr>
-          <w:vertAlign w:val="subscript"/>
-        </w:rPr>
-        <w:fldChar w:fldCharType="end"/>
-      </w:r>
-      <w:r>
-        <w:t>, although manipulation experiments that directly test the mechanisms driving these responses are rare.</w:t>
+        <w:t>.</w:t>
       </w:r>
     </w:p>
     <w:p>
@@ -960,6 +899,301 @@
         <w:ind w:firstLine="720"/>
       </w:pPr>
       <w:r>
+        <w:lastRenderedPageBreak/>
+        <w:t xml:space="preserve">There are two conflicting hypotheses that explain the </w:t>
+      </w:r>
+      <w:r>
+        <w:t>inverse leaf and whole plant acclimation responses to increasing CO</w:t>
+      </w:r>
+      <w:r>
+        <w:rPr>
+          <w:vertAlign w:val="subscript"/>
+        </w:rPr>
+        <w:t>2</w:t>
+      </w:r>
+      <w:r>
+        <w:t xml:space="preserve">. </w:t>
+      </w:r>
+      <w:r>
+        <w:t>Some have hypothesized that nutrient limitation may be the primary control of plant acclimation to CO</w:t>
+      </w:r>
+      <w:r>
+        <w:rPr>
+          <w:vertAlign w:val="subscript"/>
+        </w:rPr>
+        <w:t>2</w:t>
+      </w:r>
+      <w:r>
+        <w:t>, as nutrient availability commonly limits primary productivity and may decrease over time in elevated CO</w:t>
+      </w:r>
+      <w:r>
+        <w:rPr>
+          <w:vertAlign w:val="subscript"/>
+        </w:rPr>
+        <w:t>2</w:t>
+      </w:r>
+      <w:r>
+        <w:t xml:space="preserve"> environments </w:t>
+      </w:r>
+      <w:r>
+        <w:fldChar w:fldCharType="begin" w:fldLock="1"/>
+      </w:r>
+      <w:r>
+        <w:instrText>ADDIN CSL_CITATION {"citationItems":[{"id":"ITEM-1","itemData":{"DOI":"10.1641/0006-3568(2004)054[0731:PNLOER]2.0.CO;2","author":[{"dropping-particle":"","family":"Luo","given":"Yiqi","non-dropping-particle":"","parse-names":false,"suffix":""},{"dropping-particle":"","family":"Currie","given":"William S","non-dropping-particle":"","parse-names":false,"suffix":""},{"dropping-particle":"","family":"Dukes","given":"Jeffrey S","non-dropping-particle":"","parse-names":false,"suffix":""},{"dropping-particle":"","family":"Finzi","given":"Adrien C","non-dropping-particle":"","parse-names":false,"suffix":""},{"dropping-particle":"","family":"Hartwig","given":"Ueli A","non-dropping-particle":"","parse-names":false,"suffix":""},{"dropping-particle":"","family":"Hungate","given":"Bruce A","non-dropping-particle":"","parse-names":false,"suffix":""},{"dropping-particle":"","family":"McMurtrie","given":"Ross E","non-dropping-particle":"","parse-names":false,"suffix":""},{"dropping-particle":"","family":"Oren","given":"Ram","non-dropping-particle":"","parse-names":false,"suffix":""},{"dropping-particle":"","family":"Parton","given":"William J","non-dropping-particle":"","parse-names":false,"suffix":""},{"dropping-particle":"","family":"Pataki","given":"Diane E","non-dropping-particle":"","parse-names":false,"suffix":""},{"dropping-particle":"","family":"Shaw","given":"Rebecca M","non-dropping-particle":"","parse-names":false,"suffix":""},{"dropping-particle":"","family":"Zak","given":"Donald R","non-dropping-particle":"","parse-names":false,"suffix":""},{"dropping-particle":"","family":"Field","given":"Christopher B","non-dropping-particle":"","parse-names":false,"suffix":""}],"container-title":"BioScience","id":"ITEM-1","issue":"8","issued":{"date-parts":[["2004"]]},"page":"731-739","title":"Progressive nitrogen limitation of ecosystem responses to rising atmospheric carbon dioxide","type":"article-journal","volume":"54"},"uris":["http://www.mendeley.com/documents/?uuid=c6cedc9b-b071-48cb-ba7f-d0fe6b794b16"]},{"id":"ITEM-2","itemData":{"DOI":"10.1890/06-2057.1","abstract":"Our meta-analysis of 126 nitrogen addition experiments evaluated nitrogen (N) limitation of net primary production (NPP) in terrestrial ecosystems. We tested the hypothesis that N limitation is widespread among biomes and influenced by geography and climate. We used the response ratio (R ffi ANPPN/ANPPctrl) of aboveground plant growth in fertilized to control plots and found that most ecosystems are nitrogen limited with an average 29% growth response to nitrogen (i.e., R ¼ 1.29). The response ratio was significant within temperate forests (R ¼ 1.19), tropical forests (R ¼ 1.60), temperate grasslands (R ¼ 1.53), tropical grasslands (R ¼ 1.26), wetlands (R ¼ 1.16), and tundra (R ¼ 1.35), but not deserts. Eight tropical forest studies had been conducted on very young volcanic soils in Hawaii, and this subgroup was strongly N limited (R ¼ 2.13), which resulted in a negative correlation between forest R and latitude. The degree of N limitation in the remainder of the tropical forest studies (R ¼ 1.20) was comparable to that of temperate forests, and when the young Hawaiian subgroup was excluded, forest R did not vary with latitude. Grassland response increased with latitude, but was independent of temperature and precipitation. These results suggest that the global N and C cycles interact strongly and that geography can mediate ecosystem response to N within certain biome types.","author":[{"dropping-particle":"","family":"LeBauer","given":"David S","non-dropping-particle":"","parse-names":false,"suffix":""},{"dropping-particle":"","family":"Treseder","given":"Kathleen","non-dropping-particle":"","parse-names":false,"suffix":""}],"container-title":"Ecology","id":"ITEM-2","issue":"2","issued":{"date-parts":[["2008"]]},"page":"371-379","title":"Nitrogen limitation of net primary productivity","type":"article-journal","volume":"89"},"uris":["http://www.mendeley.com/documents/?uuid=9a0f3748-3fb9-483a-aeb3-fcaab5fa4acc"]},{"id":"ITEM-3","itemData":{"DOI":"10.1038/nplants.2015.80","ISSN":"2055-0278","author":[{"dropping-particle":"","family":"Fay","given":"Philip A","non-dropping-particle":"","parse-names":false,"suffix":""},{"dropping-particle":"","family":"Prober","given":"Suzanne M","non-dropping-particle":"","parse-names":false,"suffix":""},{"dropping-particle":"","family":"Harpole","given":"W Stanley","non-dropping-particle":"","parse-names":false,"suffix":""},{"dropping-particle":"","family":"Knops","given":"Johannes M H","non-dropping-particle":"","parse-names":false,"suffix":""},{"dropping-particle":"","family":"Bakker","given":"Jonathan D","non-dropping-particle":"","parse-names":false,"suffix":""},{"dropping-particle":"","family":"Borer","given":"Elizabeth T","non-dropping-particle":"","parse-names":false,"suffix":""},{"dropping-particle":"","family":"Lind","given":"Eric M","non-dropping-particle":"","parse-names":false,"suffix":""},{"dropping-particle":"","family":"MacDougall","given":"Andrew S","non-dropping-particle":"","parse-names":false,"suffix":""},{"dropping-particle":"","family":"Seabloom","given":"Eric W","non-dropping-particle":"","parse-names":false,"suffix":""},{"dropping-particle":"","family":"Wragg","given":"Peter D","non-dropping-particle":"","parse-names":false,"suffix":""},{"dropping-particle":"","family":"Adler","given":"Peter B","non-dropping-particle":"","parse-names":false,"suffix":""},{"dropping-particle":"","family":"Blumenthal","given":"Dana M","non-dropping-particle":"","parse-names":false,"suffix":""},{"dropping-particle":"","family":"Buckley","given":"Yvonne M","non-dropping-particle":"","parse-names":false,"suffix":""},{"dropping-particle":"","family":"Chu","given":"Chengjin","non-dropping-particle":"","parse-names":false,"suffix":""},{"dropping-particle":"","family":"Cleland","given":"Elsa E","non-dropping-particle":"","parse-names":false,"suffix":""},{"dropping-particle":"","family":"Collins","given":"Scott L","non-dropping-particle":"","parse-names":false,"suffix":""},{"dropping-particle":"","family":"Davies","given":"Kendi F","non-dropping-particle":"","parse-names":false,"suffix":""},{"dropping-particle":"","family":"Du","given":"Guozhen","non-dropping-particle":"","parse-names":false,"suffix":""},{"dropping-particle":"","family":"Feng","given":"Xiaohui","non-dropping-particle":"","parse-names":false,"suffix":""},{"dropping-particle":"","family":"Firn","given":"Jennifer","non-dropping-particle":"","parse-names":false,"suffix":""},{"dropping-particle":"","family":"Gruner","given":"Daniel S","non-dropping-particle":"","parse-names":false,"suffix":""},{"dropping-particle":"","family":"Hagenah","given":"Nicole","non-dropping-particle":"","parse-names":false,"suffix":""},{"dropping-particle":"","family":"Hautier","given":"Yann","non-dropping-particle":"","parse-names":false,"suffix":""},{"dropping-particle":"","family":"Heckman","given":"Robert W","non-dropping-particle":"","parse-names":false,"suffix":""},{"dropping-particle":"","family":"Jin","given":"Virginia L","non-dropping-particle":"","parse-names":false,"suffix":""},{"dropping-particle":"","family":"Kirkman","given":"Kevin P","non-dropping-particle":"","parse-names":false,"suffix":""},{"dropping-particle":"","family":"Klein","given":"Julia A","non-dropping-particle":"","parse-names":false,"suffix":""},{"dropping-particle":"","family":"Ladwig","given":"Laura M","non-dropping-particle":"","parse-names":false,"suffix":""},{"dropping-particle":"","family":"Li","given":"Qi","non-dropping-particle":"","parse-names":false,"suffix":""},{"dropping-particle":"","family":"McCulley","given":"Rebecca L","non-dropping-particle":"","parse-names":false,"suffix":""},{"dropping-particle":"","family":"Melbourne","given":"Brett A","non-dropping-particle":"","parse-names":false,"suffix":""},{"dropping-particle":"","family":"Mitchell","given":"Charles E","non-dropping-particle":"","parse-names":false,"suffix":""},{"dropping-particle":"","family":"Moore","given":"Joslin L","non-dropping-particle":"","parse-names":false,"suffix":""},{"dropping-particle":"","family":"Morgan","given":"John W","non-dropping-particle":"","parse-names":false,"suffix":""},{"dropping-particle":"","family":"Risch","given":"Anita C","non-dropping-particle":"","parse-names":false,"suffix":""},{"dropping-particle":"","family":"Schütz","given":"Martin","non-dropping-particle":"","parse-names":false,"suffix":""},{"dropping-particle":"","family":"Stevens","given":"Carly J","non-dropping-particle":"","parse-names":false,"suffix":""},{"dropping-particle":"","family":"Wedin","given":"David A","non-dropping-particle":"","parse-names":false,"suffix":""},{"dropping-particle":"","family":"Yang","given":"Louie H","non-dropping-particle":"","parse-names":false,"suffix":""}],"container-title":"Nature Plants","id":"ITEM-3","issue":"7","issued":{"date-parts":[["2015","7","6"]]},"page":"15080","title":"Grassland productivity limited by multiple nutrients","type":"article-journal","volume":"1"},"uris":["http://www.mendeley.com/documents/?uuid=a62c0db7-4b0d-43d0-870c-34311e8a7ebe"]},{"id":"ITEM-4","itemData":{"DOI":"10.5194/bg-13-2689-2016","ISSN":"1726-4189","abstract":"Abstract. The nitrogen (N) cycle has the potential to regulate climate change through its influence on carbon (C) sequestration. Although extensive research has explored whether or not progressive N limitation (PNL) occurs under CO2 enrichment, a comprehensive assessment of the processes that regulate PNL is still lacking. Here, we quantitatively synthesized the responses of all major processes and pools in the terrestrial N cycle with meta-analysis of CO2 experimental data available in the literature. The results showed that CO2 enrichment significantly increased N sequestration in the plant and litter pools but not in the soil pool, partially supporting one of the basic assumptions in the PNL hypothesis that elevated CO2 results in more N sequestered in organic pools. However, CO2 enrichment significantly increased the N influx via biological N fixation and the loss via N2O emission, but decreased the N efflux via leaching. In addition, no general diminished CO2 fertilization effect on plant growth was observed over time up to the longest experiment of 13 years. Overall, our analyses suggest that the extra N supply by the increased biological N fixation and decreased leaching may potentially alleviate PNL under elevated CO2 conditions in spite of the increases in plant N sequestration and N2O emission. Moreover, our syntheses indicate that CO2 enrichment increases soil ammonium (NH4+) to nitrate (NO3−) ratio. The changed NH4+/NO3− ratio and subsequent biological processes may result in changes in soil microenvironments, above-belowground community structures and associated interactions, which could potentially affect the terrestrial biogeochemical cycles. In addition, our data synthesis suggests that more long-term studies, especially in regions other than temperate ones, are needed for comprehensive assessments of the PNL hypothesis.","author":[{"dropping-particle":"","family":"Liang","given":"Junyi","non-dropping-particle":"","parse-names":false,"suffix":""},{"dropping-particle":"","family":"Qi","given":"Xuan","non-dropping-particle":"","parse-names":false,"suffix":""},{"dropping-particle":"","family":"Souza","given":"Lara","non-dropping-particle":"","parse-names":false,"suffix":""},{"dropping-particle":"","family":"Luo","given":"Yiqi","non-dropping-particle":"","parse-names":false,"suffix":""}],"container-title":"Biogeosciences","id":"ITEM-4","issue":"9","issued":{"date-parts":[["2016","5","10"]]},"page":"2689-2699","title":"Processes regulating progressive nitrogen limitation under elevated carbon dioxide: a meta-analysis","type":"article-journal","volume":"13"},"uris":["http://www.mendeley.com/documents/?uuid=b127ab7f-b9b9-4286-9cf4-af8ca945ee96"]}],"mendeley":{"formattedCitation":"(Fay et al., 2015; LeBauer &amp; Treseder, 2008; Liang et al., 2016; Luo et al., 2004)","plainTextFormattedCitation":"(Fay et al., 2015; LeBauer &amp; Treseder, 2008; Liang et al., 2016; Luo et al., 2004)","previouslyFormattedCitation":"(Fay et al., 2015; LeBauer &amp; Treseder, 2008; Liang et al., 2016; Luo et al., 2004)"},"properties":{"noteIndex":0},"schema":"https://github.com/citation-style-language/schema/raw/master/csl-citation.json"}</w:instrText>
+      </w:r>
+      <w:r>
+        <w:fldChar w:fldCharType="separate"/>
+      </w:r>
+      <w:r>
+        <w:rPr>
+          <w:noProof/>
+        </w:rPr>
+        <w:t>(Fay et al., 2015; LeBauer &amp; Treseder, 2008; Liang et al., 2016; Luo et al., 2004)</w:t>
+      </w:r>
+      <w:r>
+        <w:fldChar w:fldCharType="end"/>
+      </w:r>
+      <w:r>
+        <w:t xml:space="preserve"> through chronic stimulations in whole plant nutrient demand</w:t>
+      </w:r>
+      <w:r>
+        <w:t>. The nutrient limitation hypothesis predicts that plants decrease leaf nutrient allocation and photosynthetic capacity as a direct response to progressive reductions in soil nutrient availability due to elevated CO</w:t>
+      </w:r>
+      <w:r>
+        <w:rPr>
+          <w:vertAlign w:val="subscript"/>
+        </w:rPr>
+        <w:t>2</w:t>
+      </w:r>
+      <w:r>
+        <w:t>. The nutrient limitation hypothesis also predicts an acute stimulation in whole plant growth due to elevated CO</w:t>
+      </w:r>
+      <w:r>
+        <w:rPr>
+          <w:vertAlign w:val="subscript"/>
+        </w:rPr>
+        <w:t>2</w:t>
+      </w:r>
+      <w:r>
+        <w:t xml:space="preserve"> that dampens over time </w:t>
+      </w:r>
+      <w:r>
+        <w:t>because of</w:t>
+      </w:r>
+      <w:r>
+        <w:t xml:space="preserve"> progressive nutrient limitation.</w:t>
+      </w:r>
+    </w:p>
+    <w:p>
+      <w:pPr>
+        <w:spacing w:line="480" w:lineRule="auto"/>
+        <w:ind w:firstLine="720"/>
+      </w:pPr>
+      <w:r>
+        <w:t xml:space="preserve">An alternative hypothesis to the leaf response, based on photosynthetic least-cost theory </w:t>
+      </w:r>
+      <w:r>
+        <w:fldChar w:fldCharType="begin" w:fldLock="1"/>
+      </w:r>
+      <w:r>
+        <w:instrText>ADDIN CSL_CITATION {"citationItems":[{"id":"ITEM-1","itemData":{"DOI":"0003-0147/2003/16101-010387","author":[{"dropping-particle":"","family":"Wright","given":"Ian J","non-dropping-particle":"","parse-names":false,"suffix":""},{"dropping-particle":"","family":"Reich","given":"Peter B","non-dropping-particle":"","parse-names":false,"suffix":""},{"dropping-particle":"","family":"Westoby","given":"Mark","non-dropping-particle":"","parse-names":false,"suffix":""}],"container-title":"The American Naturalist","id":"ITEM-1","issue":"1","issued":{"date-parts":[["2003"]]},"page":"98-111","title":"Least-cost input mixtures of water and nitrogen for photosynthesis","type":"article-journal","volume":"161"},"uris":["http://www.mendeley.com/documents/?uuid=e792122e-1fd1-4c1a-9d09-7bd7a13fee68"]},{"id":"ITEM-2","itemData":{"DOI":"10.1111/ele.12211","ISSN":"1461023X","abstract":"A novel framework is presented for the analysis of ecophysiological field measurements and modelling. The hypothesis ‘leaves minimise the summed unit costs of transpiration and carboxylation’ predicts leaf-internal/ambient CO 2 ratios (c i/c a) and slopes of maximum carboxylation rate (Vcmax ) or leaf nitrogen (Narea ) vs. stomatal conductance. Analysis of data on woody species from contrasting climates (cold-hot, dry-wet) yielded steeper slopes and lower mean c i /c a ratios at the dry or cold sites than at the wet or hot sites. High atmospheric vapour pressure deficit implies low c i / c a in dry climates. High water viscosity (more costly transport) and low photorespiration (less costly photosynthesis) imply low c i /ca in cold climates. Observed site-mean c i /c a shifts are pre- dicted quantitatively for temperature contrasts (by photorespiration plus viscosity effects) and approximately for aridity contrasts. The theory explains the dependency of c i /ca ratios on temper- ature and vapour pressure deficit, and observed relationships of leaf d13 C and Narea to aridity","author":[{"dropping-particle":"","family":"Prentice","given":"I Colin","non-dropping-particle":"","parse-names":false,"suffix":""},{"dropping-particle":"","family":"Dong","given":"Ning","non-dropping-particle":"","parse-names":false,"suffix":""},{"dropping-particle":"","family":"Gleason","given":"Sean M","non-dropping-particle":"","parse-names":false,"suffix":""},{"dropping-particle":"","family":"Maire","given":"Vincent","non-dropping-particle":"","parse-names":false,"suffix":""},{"dropping-particle":"","family":"Wright","given":"Ian J","non-dropping-particle":"","parse-names":false,"suffix":""}],"container-title":"Ecology Letters","id":"ITEM-2","issue":"1","issued":{"date-parts":[["2014","1"]]},"page":"82-91","title":"Balancing the costs of carbon gain and water transport: testing a new theoretical framework for plant functional ecology","type":"article-journal","volume":"17"},"uris":["http://www.mendeley.com/documents/?uuid=e847e008-126f-46c3-a215-d3160662c7ab"]}],"mendeley":{"formattedCitation":"(Prentice et al., 2014; Wright et al., 2003)","plainTextFormattedCitation":"(Prentice et al., 2014; Wright et al., 2003)","previouslyFormattedCitation":"(Prentice et al., 2014; Wright et al., 2003)"},"properties":{"noteIndex":0},"schema":"https://github.com/citation-style-language/schema/raw/master/csl-citation.json"}</w:instrText>
+      </w:r>
+      <w:r>
+        <w:fldChar w:fldCharType="separate"/>
+      </w:r>
+      <w:r>
+        <w:rPr>
+          <w:noProof/>
+        </w:rPr>
+        <w:t>(Prentice et al., 2014; Wright et al., 2003)</w:t>
+      </w:r>
+      <w:r>
+        <w:fldChar w:fldCharType="end"/>
+      </w:r>
+      <w:r>
+        <w:t xml:space="preserve"> suggests that plants growing under elevated CO</w:t>
+      </w:r>
+      <w:r>
+        <w:rPr>
+          <w:vertAlign w:val="subscript"/>
+        </w:rPr>
+        <w:t>2</w:t>
+      </w:r>
+      <w:r>
+        <w:t xml:space="preserve"> environments instead downregulate nutrient allocation to Rubisco to optimize resource use </w:t>
+      </w:r>
+      <w:r>
+        <w:t>efficiencies at the leaf level, which maximizes resource allocation to whole plant growt</w:t>
+      </w:r>
+      <w:r>
+        <w:t xml:space="preserve">h. Importantly, the nutrient limitation and least-cost hypotheses predict similar leaf acclimation responses to </w:t>
+      </w:r>
+      <w:proofErr w:type="gramStart"/>
+      <w:r>
+        <w:t>CO</w:t>
+      </w:r>
+      <w:r>
+        <w:rPr>
+          <w:vertAlign w:val="subscript"/>
+        </w:rPr>
+        <w:t>2</w:t>
+      </w:r>
+      <w:r>
+        <w:t>, but</w:t>
+      </w:r>
+      <w:proofErr w:type="gramEnd"/>
+      <w:r>
+        <w:t xml:space="preserve"> result in different outcomes at the whole plant level.</w:t>
+      </w:r>
+    </w:p>
+    <w:p>
+      <w:pPr>
+        <w:spacing w:line="480" w:lineRule="auto"/>
+        <w:ind w:firstLine="720"/>
+      </w:pPr>
+      <w:r>
+        <w:t>Nutrient acquisition strategy, or the method in which plants acquire nutrients, may also impact how plants acclimate to CO</w:t>
+      </w:r>
+      <w:r>
+        <w:rPr>
+          <w:vertAlign w:val="subscript"/>
+        </w:rPr>
+        <w:t>2</w:t>
+      </w:r>
+      <w:r>
+        <w:t xml:space="preserve"> </w:t>
+      </w:r>
+      <w:r>
+        <w:rPr>
+          <w:vertAlign w:val="subscript"/>
+        </w:rPr>
+        <w:fldChar w:fldCharType="begin" w:fldLock="1"/>
+      </w:r>
+      <w:r>
+        <w:rPr>
+          <w:vertAlign w:val="subscript"/>
+        </w:rPr>
+        <w:instrText>ADDIN CSL_CITATION {"citationItems":[{"id":"ITEM-1","itemData":{"DOI":"10.1111/gcb.15212","ISSN":"1354-1013","abstract":"The mechanisms responsible for photosynthetic acclimation are not well understood, effectively limiting predictability under future conditions. Least-cost optimality the- ory can be used to predict the acclimation of photosynthetic capacity based on the assumption that plants maximize carbon uptake while minimizing the associated costs. Here, we use this theory as a null model in combination with multiple datasets of C3 plant photosynthetic traits to elucidate the mechanisms underlying photosyn- thetic acclimation to elevated temperature and carbon dioxide (CO2). The model-data comparison showed that leaves decrease the ratio of the maximum rate of electron transport to the maximum rate of Rubisco carboxylation (Jmax/Vcmax) under higher temperatures. The comparison also indicated that resources used for Rubisco and electron transport are reduced under both elevated temperature and CO2. Finally, our analysis suggested that plants underinvest in electron transport relative to car- boxylation under elevated CO2, limiting potential leaf-level photosynthesis under future CO2 concentrations. Altogether, our results show that acclimation to tempera- ture and CO2 is primarily related to resource conservation at the leaf level. Under fu- ture,","author":[{"dropping-particle":"","family":"Smith","given":"Nicholas G","non-dropping-particle":"","parse-names":false,"suffix":""},{"dropping-particle":"","family":"Keenan","given":"Trevor F","non-dropping-particle":"","parse-names":false,"suffix":""}],"container-title":"Global Change Biology","id":"ITEM-1","issue":"9","issued":{"date-parts":[["2020","9","3"]]},"page":"5202-5216","title":"Mechanisms underlying leaf photosynthetic acclimation to warming and elevated CO2 as inferred from least‐cost optimality theory","type":"article-journal","volume":"26"},"uris":["http://www.mendeley.com/documents/?uuid=bbe0947b-b3f9-4a9e-999f-3f077c3079d4"]},{"id":"ITEM-2","itemData":{"DOI":"10.1111/nph.14872","ISBN":"7476820487","ISSN":"0028-646X","abstract":"Land ecosystems sequester on average about a quarter of anthropogenic CO 2 emissions. It has been proposed that nitrogen (N) availability will exert an increasingly limiting effect on plants’ ability to store additional carbon (C) under rising CO 2 , but these mechanisms are not well understood. Here, we review findings from elevated CO 2 experiments using a plant economics framework, highlighting how ecosystem responses to elevated CO 2 may depend on the costs and benefits of plant interactions with mycorrhizal fungi and symbiotic N-fixing microbes. We found that N-acquisition efficiency is positively correlated with leaf-level photosynthetic capacity and plant growth, and negatively with soil C storage. Plants that associate with ectomycorrhizal fungi and N-fixers may acquire N at a lower cost than plants associated with arbuscular mycorrhizal fungi. However, the additional growth in ectomycorrhizal plants is partly offset by decreases in soil C pools via priming. Collectively, our results indicate that predictive models aimed at quantifying C cycle feedbacks to global change may be improved by treating N as a resource that can be acquired by plants in exchange for energy, with different costs depending on plant interactions with microbial symbionts.","author":[{"dropping-particle":"","family":"Terrer","given":"César","non-dropping-particle":"","parse-names":false,"suffix":""},{"dropping-particle":"","family":"Vicca","given":"Sara","non-dropping-particle":"","parse-names":false,"suffix":""},{"dropping-particle":"","family":"Stocker","given":"Benjamin D.","non-dropping-particle":"","parse-names":false,"suffix":""},{"dropping-particle":"","family":"Hungate","given":"Bruce A","non-dropping-particle":"","parse-names":false,"suffix":""},{"dropping-particle":"","family":"Phillips","given":"Richard P","non-dropping-particle":"","parse-names":false,"suffix":""},{"dropping-particle":"","family":"Reich","given":"Peter B","non-dropping-particle":"","parse-names":false,"suffix":""},{"dropping-particle":"","family":"Finzi","given":"Adrien C","non-dropping-particle":"","parse-names":false,"suffix":""},{"dropping-particle":"","family":"Prentice","given":"I Colin","non-dropping-particle":"","parse-names":false,"suffix":""}],"container-title":"New Phytologist","id":"ITEM-2","issue":"2","issued":{"date-parts":[["2018","1","6"]]},"page":"507-522","title":"Ecosystem responses to elevated &lt;scp&gt;CO&lt;/scp&gt; &lt;sub&gt;2&lt;/sub&gt; governed by plant–soil interactions and the cost of nitrogen acquisition","type":"article-journal","volume":"217"},"uris":["http://www.mendeley.com/documents/?uuid=f5a032e4-11bd-468b-88f1-a7a4ce482036"]}],"mendeley":{"formattedCitation":"(N. G. Smith &amp; Keenan, 2020; Terrer et al., 2018)","plainTextFormattedCitation":"(N. G. Smith &amp; Keenan, 2020; Terrer et al., 2018)","previouslyFormattedCitation":"(N. G. Smith &amp; Keenan, 2020; Terrer et al., 2018)"},"properties":{"noteIndex":0},"schema":"https://github.com/citation-style-language/schema/raw/master/csl-citation.json"}</w:instrText>
+      </w:r>
+      <w:r>
+        <w:rPr>
+          <w:vertAlign w:val="subscript"/>
+        </w:rPr>
+        <w:fldChar w:fldCharType="separate"/>
+      </w:r>
+      <w:r>
+        <w:rPr>
+          <w:noProof/>
+        </w:rPr>
+        <w:t>(N. G. Smith &amp; Keenan, 2020; Terrer et al., 2018)</w:t>
+      </w:r>
+      <w:r>
+        <w:rPr>
+          <w:vertAlign w:val="subscript"/>
+        </w:rPr>
+        <w:fldChar w:fldCharType="end"/>
+      </w:r>
+      <w:r>
+        <w:t>. Plants acquire nutrients via direct uptake from their rooting systems or through symbiotic associations with mycorrhizal fungi or symbiotic nitrogen-fixing bacteria</w:t>
+      </w:r>
+      <w:r>
+        <w:t xml:space="preserve"> </w:t>
+      </w:r>
+      <w:r>
+        <w:fldChar w:fldCharType="begin" w:fldLock="1"/>
+      </w:r>
+      <w:r>
+        <w:instrText>ADDIN CSL_CITATION {"citationItems":[{"id":"ITEM-1","itemData":{"author":[{"dropping-particle":"","family":"Smith","given":"Sally E","non-dropping-particle":"","parse-names":false,"suffix":""},{"dropping-particle":"","family":"Read","given":"David J","non-dropping-particle":"","parse-names":false,"suffix":""}],"id":"ITEM-1","issued":{"date-parts":[["2008"]]},"title":"Mycorrhizal Symbiosis","type":"book"},"uris":["http://www.mendeley.com/documents/?uuid=7de52699-7fb0-461b-b0db-02c8da38a432"]}],"mendeley":{"formattedCitation":"(S. E. Smith &amp; Read, 2008)","plainTextFormattedCitation":"(S. E. Smith &amp; Read, 2008)"},"properties":{"noteIndex":0},"schema":"https://github.com/citation-style-language/schema/raw/master/csl-citation.json"}</w:instrText>
+      </w:r>
+      <w:r>
+        <w:fldChar w:fldCharType="separate"/>
+      </w:r>
+      <w:r>
+        <w:rPr>
+          <w:noProof/>
+        </w:rPr>
+        <w:t>(S. E. Smith &amp; Read, 2008)</w:t>
+      </w:r>
+      <w:r>
+        <w:fldChar w:fldCharType="end"/>
+      </w:r>
+      <w:r>
+        <w:t xml:space="preserve">. In plants that form associations with microbial symbionts, plants allocate recent photosynthate belowground in exchange for nutrients acquired by microbial symbionts. However, not all microbial symbioses require the same belowground carbon investments to exchange nutrients. </w:t>
+      </w:r>
+      <w:r>
+        <w:lastRenderedPageBreak/>
+        <w:t xml:space="preserve">Carbon costs to acquire nitrogen, or the amount of carbon plants allocate belowground per nitrogen acquired, vary across nutrient acquisition strategies and soil nutrient availability thresholds </w:t>
+      </w:r>
+      <w:r>
+        <w:fldChar w:fldCharType="begin" w:fldLock="1"/>
+      </w:r>
+      <w:r>
+        <w:instrText>ADDIN CSL_CITATION {"citationItems":[{"id":"ITEM-1","itemData":{"DOI":"10.1093/jxb/erab253","ISSN":"0022-0957","abstract":"Plant nitrogen acquisition requires carbon to be allocated belowground to build roots and sustain microbial associations. This carbon cost to acquire nitrogen varies by nitrogen acquisition strategy; however, the degree to which these costs vary due to nitrogen availability or demand has not been well tested under controlled conditions. We grew a species capable of forming associations with nitrogen-fixing bacteria (Glycine max) and a species not capable of forming such associations (Gossypium hirsutum) under four soil nitrogen levels to manipulate nitrogen availability and four light levels to manipulate nitrogen demand in a full-factorial greenhouse experiment. We quantified carbon costs to acquire nitrogen as the ratio of total root carbon to whole-plant nitrogen within each treatment combination. In both species, light availability increased carbon costs due to a larger increase in root carbon than whole-plant nitrogen, while nitrogen fertilization generally decreased carbon costs due to a larger increase in whole-plant nitrogen than root carbon. Nodulation data indicated that G. max shifted relative carbon allocation from nitrogen fixation to direct uptake with increased nitrogen fertilization. These findings suggest that carbon costs to acquire nitrogen are modified by changes in light and nitrogen availability in species with and without associations with nitrogen-fixing bacteria.","author":[{"dropping-particle":"","family":"Perkowski","given":"Evan A","non-dropping-particle":"","parse-names":false,"suffix":""},{"dropping-particle":"","family":"Waring","given":"Elizabeth F","non-dropping-particle":"","parse-names":false,"suffix":""},{"dropping-particle":"","family":"Smith","given":"Nicholas G","non-dropping-particle":"","parse-names":false,"suffix":""}],"container-title":"Journal of Experimental Botany","editor":[{"dropping-particle":"","family":"Rogers","given":"Alistair","non-dropping-particle":"","parse-names":false,"suffix":""}],"id":"ITEM-1","issue":"15","issued":{"date-parts":[["2021","7","28"]]},"page":"5766-5776","title":"Root mass carbon costs to acquire nitrogen are determined by nitrogen and light availability in two species with different nitrogen acquisition strategies","type":"article-journal","volume":"72"},"uris":["http://www.mendeley.com/documents/?uuid=233b0f00-9a30-4c3a-a2bb-5e67ae9c0e5f"]}],"mendeley":{"formattedCitation":"(Perkowski et al., 2021)","plainTextFormattedCitation":"(Perkowski et al., 2021)","previouslyFormattedCitation":"(Perkowski et al., 2021)"},"properties":{"noteIndex":0},"schema":"https://github.com/citation-style-language/schema/raw/master/csl-citation.json"}</w:instrText>
+      </w:r>
+      <w:r>
+        <w:fldChar w:fldCharType="separate"/>
+      </w:r>
+      <w:r>
+        <w:rPr>
+          <w:noProof/>
+        </w:rPr>
+        <w:t>(Perkowski et al., 2021)</w:t>
+      </w:r>
+      <w:r>
+        <w:fldChar w:fldCharType="end"/>
+      </w:r>
+      <w:r>
+        <w:t>. Interestingly, a recent global meta-analysis indicates that carbon costs to acquire nitrogen may modify plant acclimation responses to CO</w:t>
+      </w:r>
+      <w:r>
+        <w:rPr>
+          <w:vertAlign w:val="subscript"/>
+        </w:rPr>
+        <w:t>2</w:t>
+      </w:r>
+      <w:r>
+        <w:t xml:space="preserve"> </w:t>
+      </w:r>
+      <w:r>
+        <w:rPr>
+          <w:vertAlign w:val="subscript"/>
+        </w:rPr>
+        <w:fldChar w:fldCharType="begin" w:fldLock="1"/>
+      </w:r>
+      <w:r>
+        <w:rPr>
+          <w:vertAlign w:val="subscript"/>
+        </w:rPr>
+        <w:instrText>ADDIN CSL_CITATION {"citationItems":[{"id":"ITEM-1","itemData":{"DOI":"10.1126/science.aaf4610","ISSN":"0036-8075","abstract":"Plants buffer increasing atmospheric carbon dioxide (CO 2 ) concentrations through enhanced growth, but the question whether nitrogen availability constrains the magnitude of this ecosystem service remains unresolved. Synthesizing experiments from around the world, we show that CO 2 fertilization is best explained by a simple interaction between nitrogen availability and mycorrhizal association. Plant species that associate with ectomycorrhizal fungi show a strong biomass increase (30 ± 3%, P &lt; 0.001) in response to elevated CO 2 regardless of nitrogen availability, whereas low nitrogen availability limits CO 2 fertilization (0 ± 5%, P = 0.946) in plants that associate with arbuscular mycorrhizal fungi. The incorporation of mycorrhizae in global carbon cycle models is feasible, and crucial if we are to accurately project ecosystem responses and feedbacks to climate change.","author":[{"dropping-particle":"","family":"Terrer","given":"César","non-dropping-particle":"","parse-names":false,"suffix":""},{"dropping-particle":"","family":"Vicca","given":"Sara","non-dropping-particle":"","parse-names":false,"suffix":""},{"dropping-particle":"","family":"Hungate","given":"Bruce A","non-dropping-particle":"","parse-names":false,"suffix":""},{"dropping-particle":"","family":"Phillips","given":"Richard P","non-dropping-particle":"","parse-names":false,"suffix":""},{"dropping-particle":"","family":"Prentice","given":"I Colin","non-dropping-particle":"","parse-names":false,"suffix":""}],"container-title":"Science","id":"ITEM-1","issue":"6294","issued":{"date-parts":[["2016","7","1"]]},"page":"72-74","title":"Mycorrhizal association as a primary control of the CO2 fertilization effect","type":"article-journal","volume":"353"},"uris":["http://www.mendeley.com/documents/?uuid=e1738a48-9551-40a3-a598-8ed20c8cac64"]},{"id":"ITEM-2","itemData":{"DOI":"10.1111/nph.14872","ISBN":"7476820487","ISSN":"0028-646X","abstract":"Land ecosystems sequester on average about a quarter of anthropogenic CO 2 emissions. It has been proposed that nitrogen (N) availability will exert an increasingly limiting effect on plants’ ability to store additional carbon (C) under rising CO 2 , but these mechanisms are not well understood. Here, we review findings from elevated CO 2 experiments using a plant economics framework, highlighting how ecosystem responses to elevated CO 2 may depend on the costs and benefits of plant interactions with mycorrhizal fungi and symbiotic N-fixing microbes. We found that N-acquisition efficiency is positively correlated with leaf-level photosynthetic capacity and plant growth, and negatively with soil C storage. Plants that associate with ectomycorrhizal fungi and N-fixers may acquire N at a lower cost than plants associated with arbuscular mycorrhizal fungi. However, the additional growth in ectomycorrhizal plants is partly offset by decreases in soil C pools via priming. Collectively, our results indicate that predictive models aimed at quantifying C cycle feedbacks to global change may be improved by treating N as a resource that can be acquired by plants in exchange for energy, with different costs depending on plant interactions with microbial symbionts.","author":[{"dropping-particle":"","family":"Terrer","given":"César","non-dropping-particle":"","parse-names":false,"suffix":""},{"dropping-particle":"","family":"Vicca","given":"Sara","non-dropping-particle":"","parse-names":false,"suffix":""},{"dropping-particle":"","family":"Stocker","given":"Benjamin D.","non-dropping-particle":"","parse-names":false,"suffix":""},{"dropping-particle":"","family":"Hungate","given":"Bruce A","non-dropping-particle":"","parse-names":false,"suffix":""},{"dropping-particle":"","family":"Phillips","given":"Richard P","non-dropping-particle":"","parse-names":false,"suffix":""},{"dropping-particle":"","family":"Reich","given":"Peter B","non-dropping-particle":"","parse-names":false,"suffix":""},{"dropping-particle":"","family":"Finzi","given":"Adrien C","non-dropping-particle":"","parse-names":false,"suffix":""},{"dropping-particle":"","family":"Prentice","given":"I Colin","non-dropping-particle":"","parse-names":false,"suffix":""}],"container-title":"New Phytologist","id":"ITEM-2","issue":"2","issued":{"date-parts":[["2018","1","6"]]},"page":"507-522","title":"Ecosystem responses to elevated &lt;scp&gt;CO&lt;/scp&gt; &lt;sub&gt;2&lt;/sub&gt; governed by plant–soil interactions and the cost of nitrogen acquisition","type":"article-journal","volume":"217"},"uris":["http://www.mendeley.com/documents/?uuid=f5a032e4-11bd-468b-88f1-a7a4ce482036"]}],"mendeley":{"formattedCitation":"(Terrer et al., 2016, 2018)","plainTextFormattedCitation":"(Terrer et al., 2016, 2018)","previouslyFormattedCitation":"(Terrer et al., 2016, 2018)"},"properties":{"noteIndex":0},"schema":"https://github.com/citation-style-language/schema/raw/master/csl-citation.json"}</w:instrText>
+      </w:r>
+      <w:r>
+        <w:rPr>
+          <w:vertAlign w:val="subscript"/>
+        </w:rPr>
+        <w:fldChar w:fldCharType="separate"/>
+      </w:r>
+      <w:r>
+        <w:rPr>
+          <w:noProof/>
+        </w:rPr>
+        <w:t>(Terrer et al., 2016, 2018)</w:t>
+      </w:r>
+      <w:r>
+        <w:rPr>
+          <w:vertAlign w:val="subscript"/>
+        </w:rPr>
+        <w:fldChar w:fldCharType="end"/>
+      </w:r>
+      <w:r>
+        <w:t>, although manipulation experiments that directly test the mechanisms driving these responses are rare.</w:t>
+      </w:r>
+    </w:p>
+    <w:p>
+      <w:pPr>
+        <w:spacing w:line="480" w:lineRule="auto"/>
+        <w:ind w:firstLine="720"/>
+      </w:pPr>
+      <w:r>
         <w:t xml:space="preserve">In this study, I will investigate the influence of inoculation with symbiotic nitrogen-fixing bacteria and direct soil nutrient manipulation on soybean </w:t>
       </w:r>
       <w:r>
@@ -1050,113 +1284,145 @@
         <w:t>2</w:t>
       </w:r>
       <w:r>
-        <w:t>. However, I only expect an inoculation effect in low soil nutrient environments, as inoculated individuals should shift away from nitrogen fixation and toward direct uptake with increasing soil nutrient availability</w:t>
-      </w:r>
-      <w:r>
+        <w:t xml:space="preserve">. However, I only expect an inoculation effect in low soil nutrient environments, as inoculated individuals should shift away from nitrogen fixation and toward direct uptake with increasing soil nutrient availability </w:t>
+      </w:r>
+      <w:r>
+        <w:fldChar w:fldCharType="begin" w:fldLock="1"/>
+      </w:r>
+      <w:r>
+        <w:instrText>ADDIN CSL_CITATION {"citationItems":[{"id":"ITEM-1","itemData":{"DOI":"10.1093/jxb/erab253","ISSN":"0022-0957","abstract":"Plant nitrogen acquisition requires carbon to be allocated belowground to build roots and sustain microbial associations. This carbon cost to acquire nitrogen varies by nitrogen acquisition strategy; however, the degree to which these costs vary due to nitrogen availability or demand has not been well tested under controlled conditions. We grew a species capable of forming associations with nitrogen-fixing bacteria (Glycine max) and a species not capable of forming such associations (Gossypium hirsutum) under four soil nitrogen levels to manipulate nitrogen availability and four light levels to manipulate nitrogen demand in a full-factorial greenhouse experiment. We quantified carbon costs to acquire nitrogen as the ratio of total root carbon to whole-plant nitrogen within each treatment combination. In both species, light availability increased carbon costs due to a larger increase in root carbon than whole-plant nitrogen, while nitrogen fertilization generally decreased carbon costs due to a larger increase in whole-plant nitrogen than root carbon. Nodulation data indicated that G. max shifted relative carbon allocation from nitrogen fixation to direct uptake with increased nitrogen fertilization. These findings suggest that carbon costs to acquire nitrogen are modified by changes in light and nitrogen availability in species with and without associations with nitrogen-fixing bacteria.","author":[{"dropping-particle":"","family":"Perkowski","given":"Evan A","non-dropping-particle":"","parse-names":false,"suffix":""},{"dropping-particle":"","family":"Waring","given":"Elizabeth F","non-dropping-particle":"","parse-names":false,"suffix":""},{"dropping-particle":"","family":"Smith","given":"Nicholas G","non-dropping-particle":"","parse-names":false,"suffix":""}],"container-title":"Journal of Experimental Botany","editor":[{"dropping-particle":"","family":"Rogers","given":"Alistair","non-dropping-particle":"","parse-names":false,"suffix":""}],"id":"ITEM-1","issue":"15","issued":{"date-parts":[["2021","7","28"]]},"page":"5766-5776","title":"Root mass carbon costs to acquire nitrogen are determined by nitrogen and light availability in two species with different nitrogen acquisition strategies","type":"article-journal","volume":"72"},"uris":["http://www.mendeley.com/documents/?uuid=233b0f00-9a30-4c3a-a2bb-5e67ae9c0e5f"]},{"id":"ITEM-2","itemData":{"DOI":"10.1007/s10021-001-0018-z","ISSN":"1432-9840","author":[{"dropping-particle":"","family":"Rastetter","given":"E B","non-dropping-particle":"","parse-names":false,"suffix":""},{"dropping-particle":"","family":"Vitousek","given":"Peter M","non-dropping-particle":"","parse-names":false,"suffix":""},{"dropping-particle":"","family":"Field","given":"Christopher B","non-dropping-particle":"","parse-names":false,"suffix":""},{"dropping-particle":"","family":"Shaver","given":"G R","non-dropping-particle":"","parse-names":false,"suffix":""},{"dropping-particle":"","family":"Herbert","given":"D","non-dropping-particle":"","parse-names":false,"suffix":""},{"dropping-particle":"","family":"Ågren","given":"Göran I","non-dropping-particle":"","parse-names":false,"suffix":""}],"container-title":"Ecosystems","id":"ITEM-2","issue":"4","issued":{"date-parts":[["2001","7","1"]]},"page":"369-388","title":"Resource optimization and symbiotic nitrogen fixation","type":"article-journal","volume":"4"},"uris":["http://www.mendeley.com/documents/?uuid=5f7192cc-7244-42a5-a23f-57f5715a703f"]}],"mendeley":{"formattedCitation":"(Perkowski et al., 2021; Rastetter et al., 2001)","plainTextFormattedCitation":"(Perkowski et al., 2021; Rastetter et al., 2001)","previouslyFormattedCitation":"(Perkowski et al., 2021; Rastetter et al., 2001)"},"properties":{"noteIndex":0},"schema":"https://github.com/citation-style-language/schema/raw/master/csl-citation.json"}</w:instrText>
+      </w:r>
+      <w:r>
+        <w:fldChar w:fldCharType="separate"/>
+      </w:r>
+      <w:r>
+        <w:rPr>
+          <w:noProof/>
+        </w:rPr>
+        <w:t>(Perkowski et al., 2021; Rastetter et al., 2001)</w:t>
+      </w:r>
+      <w:r>
+        <w:fldChar w:fldCharType="end"/>
+      </w:r>
+      <w:r>
+        <w:t>.</w:t>
+      </w:r>
+    </w:p>
+    <w:p>
+      <w:pPr>
+        <w:spacing w:line="480" w:lineRule="auto"/>
+      </w:pPr>
+    </w:p>
+    <w:p>
+      <w:pPr>
+        <w:spacing w:line="480" w:lineRule="auto"/>
+        <w:rPr>
+          <w:b/>
+        </w:rPr>
+      </w:pPr>
+      <w:r>
+        <w:rPr>
+          <w:b/>
+        </w:rPr>
+        <w:t>Methods</w:t>
+      </w:r>
+    </w:p>
+    <w:p>
+      <w:pPr>
+        <w:spacing w:line="480" w:lineRule="auto"/>
+        <w:rPr>
+          <w:bCs/>
+          <w:i/>
+          <w:iCs/>
+        </w:rPr>
+      </w:pPr>
+      <w:r>
+        <w:rPr>
+          <w:bCs/>
+          <w:i/>
+          <w:iCs/>
+        </w:rPr>
+        <w:lastRenderedPageBreak/>
+        <w:t>Seed treatments and experimental design</w:t>
+      </w:r>
+    </w:p>
+    <w:p>
+      <w:pPr>
+        <w:spacing w:line="480" w:lineRule="auto"/>
+      </w:pPr>
+      <w:r>
+        <w:rPr>
+          <w:b/>
+        </w:rPr>
+        <w:tab/>
+      </w:r>
+      <w:r>
+        <w:rPr>
+          <w:bCs/>
+          <w:i/>
+          <w:iCs/>
+        </w:rPr>
+        <w:t>Glycine max</w:t>
+      </w:r>
+      <w:r>
+        <w:rPr>
+          <w:bCs/>
+        </w:rPr>
         <w:t xml:space="preserve"> </w:t>
       </w:r>
       <w:r>
-        <w:fldChar w:fldCharType="begin" w:fldLock="1"/>
-      </w:r>
-      <w:r>
-        <w:instrText>ADDIN CSL_CITATION {"citationItems":[{"id":"ITEM-1","itemData":{"DOI":"10.1093/jxb/erab253","ISSN":"0022-0957","abstract":"Plant nitrogen acquisition requires carbon to be allocated belowground to build roots and sustain microbial associations. This carbon cost to acquire nitrogen varies by nitrogen acquisition strategy; however, the degree to which these costs vary due to nitrogen availability or demand has not been well tested under controlled conditions. We grew a species capable of forming associations with nitrogen-fixing bacteria (Glycine max) and a species not capable of forming such associations (Gossypium hirsutum) under four soil nitrogen levels to manipulate nitrogen availability and four light levels to manipulate nitrogen demand in a full-factorial greenhouse experiment. We quantified carbon costs to acquire nitrogen as the ratio of total root carbon to whole-plant nitrogen within each treatment combination. In both species, light availability increased carbon costs due to a larger increase in root carbon than whole-plant nitrogen, while nitrogen fertilization generally decreased carbon costs due to a larger increase in whole-plant nitrogen than root carbon. Nodulation data indicated that G. max shifted relative carbon allocation from nitrogen fixation to direct uptake with increased nitrogen fertilization. These findings suggest that carbon costs to acquire nitrogen are modified by changes in light and nitrogen availability in species with and without associations with nitrogen-fixing bacteria.","author":[{"dropping-particle":"","family":"Perkowski","given":"Evan A","non-dropping-particle":"","parse-names":false,"suffix":""},{"dropping-particle":"","family":"Waring","given":"Elizabeth F","non-dropping-particle":"","parse-names":false,"suffix":""},{"dropping-particle":"","family":"Smith","given":"Nicholas G","non-dropping-particle":"","parse-names":false,"suffix":""}],"container-title":"Journal of Experimental Botany","editor":[{"dropping-particle":"","family":"Rogers","given":"Alistair","non-dropping-particle":"","parse-names":false,"suffix":""}],"id":"ITEM-1","issue":"15","issued":{"date-parts":[["2021","7","28"]]},"page":"5766-5776","title":"Root mass carbon costs to acquire nitrogen are determined by nitrogen and light availability in two species with different nitrogen acquisition strategies","type":"article-journal","volume":"72"},"uris":["http://www.mendeley.com/documents/?uuid=233b0f00-9a30-4c3a-a2bb-5e67ae9c0e5f"]},{"id":"ITEM-2","itemData":{"DOI":"10.1007/s10021-001-0018-z","ISSN":"1432-9840","author":[{"dropping-particle":"","family":"Rastetter","given":"E B","non-dropping-particle":"","parse-names":false,"suffix":""},{"dropping-particle":"","family":"Vitousek","given":"Peter M","non-dropping-particle":"","parse-names":false,"suffix":""},{"dropping-particle":"","family":"Field","given":"Christopher B","non-dropping-particle":"","parse-names":false,"suffix":""},{"dropping-particle":"","family":"Shaver","given":"G R","non-dropping-particle":"","parse-names":false,"suffix":""},{"dropping-particle":"","family":"Herbert","given":"D","non-dropping-particle":"","parse-names":false,"suffix":""},{"dropping-particle":"","family":"Ågren","given":"Göran I","non-dropping-particle":"","parse-names":false,"suffix":""}],"container-title":"Ecosystems","id":"ITEM-2","issue":"4","issued":{"date-parts":[["2001","7","1"]]},"page":"369-388","title":"Resource optimization and symbiotic nitrogen fixation","type":"article-journal","volume":"4"},"uris":["http://www.mendeley.com/documents/?uuid=5f7192cc-7244-42a5-a23f-57f5715a703f"]}],"mendeley":{"formattedCitation":"(Perkowski et al., 2021; Rastetter et al., 2001)","plainTextFormattedCitation":"(Perkowski et al., 2021; Rastetter et al., 2001)","previouslyFormattedCitation":"(Perkowski et al., 2021; Rastetter et al., 2001)"},"properties":{"noteIndex":0},"schema":"https://github.com/citation-style-language/schema/raw/master/csl-citation.json"}</w:instrText>
-      </w:r>
-      <w:r>
-        <w:fldChar w:fldCharType="separate"/>
-      </w:r>
-      <w:r>
-        <w:rPr>
-          <w:noProof/>
-        </w:rPr>
-        <w:t>(Perkowski et al., 2021; Rastetter et al., 2001)</w:t>
-      </w:r>
-      <w:r>
-        <w:fldChar w:fldCharType="end"/>
-      </w:r>
-      <w:r>
-        <w:t>.</w:t>
-      </w:r>
-    </w:p>
-    <w:p>
-      <w:pPr>
-        <w:spacing w:line="480" w:lineRule="auto"/>
         <w:rPr>
           <w:bCs/>
         </w:rPr>
-      </w:pPr>
-    </w:p>
-    <w:p>
-      <w:pPr>
-        <w:spacing w:line="480" w:lineRule="auto"/>
-        <w:rPr>
-          <w:b/>
-        </w:rPr>
-      </w:pPr>
-      <w:r>
-        <w:rPr>
-          <w:b/>
-        </w:rPr>
-        <w:lastRenderedPageBreak/>
-        <w:t>Methods</w:t>
-      </w:r>
-    </w:p>
-    <w:p>
-      <w:pPr>
-        <w:spacing w:line="480" w:lineRule="auto"/>
+        <w:t>L. (</w:t>
+      </w:r>
+      <w:proofErr w:type="spellStart"/>
+      <w:r>
         <w:rPr>
           <w:bCs/>
-          <w:i/>
-          <w:iCs/>
-        </w:rPr>
-      </w:pPr>
+        </w:rPr>
+        <w:t>Merr</w:t>
+      </w:r>
+      <w:proofErr w:type="spellEnd"/>
       <w:r>
         <w:rPr>
           <w:bCs/>
-          <w:i/>
-          <w:iCs/>
-        </w:rPr>
-        <w:t>Seed treatments and experimental design</w:t>
-      </w:r>
-    </w:p>
-    <w:p>
-      <w:pPr>
-        <w:spacing w:line="480" w:lineRule="auto"/>
-      </w:pPr>
-      <w:r>
-        <w:rPr>
-          <w:b/>
-        </w:rPr>
-        <w:tab/>
+        </w:rPr>
+        <w:t xml:space="preserve">) </w:t>
       </w:r>
       <w:r>
         <w:rPr>
           <w:bCs/>
-          <w:i/>
-          <w:iCs/>
-        </w:rPr>
-        <w:t>Glycine max</w:t>
+        </w:rPr>
+        <w:t>seeds were planted in 144 6-liter pots (NS-600, Nursery Supplies, Orange, CA, USA) containing</w:t>
       </w:r>
       <w:r>
         <w:rPr>
           <w:bCs/>
         </w:rPr>
-        <w:t xml:space="preserve"> seeds were planted in 144 6-liter pots (NS-600, Nursery Supplies, Orange, CA, USA) containing a soil</w:t>
+        <w:t xml:space="preserve"> a 70:30 volume</w:t>
       </w:r>
       <w:r>
         <w:rPr>
           <w:bCs/>
         </w:rPr>
-        <w:t>-</w:t>
+        <w:t>:</w:t>
       </w:r>
       <w:r>
         <w:rPr>
           <w:bCs/>
         </w:rPr>
-        <w:t xml:space="preserve">less mix containing 70% </w:t>
+        <w:t xml:space="preserve"> </w:t>
       </w:r>
       <w:r>
         <w:rPr>
           <w:bCs/>
+        </w:rPr>
+        <w:t xml:space="preserve">volume mix of </w:t>
+      </w:r>
+      <w:r>
+        <w:rPr>
+          <w:bCs/>
           <w:i/>
           <w:iCs/>
         </w:rPr>
@@ -1166,25 +1432,19 @@
         <w:rPr>
           <w:bCs/>
         </w:rPr>
-        <w:t xml:space="preserve"> peat moss and 30% sand by volume.</w:t>
+        <w:t xml:space="preserve"> peat moss and sand.</w:t>
       </w:r>
       <w:r>
         <w:rPr>
           <w:bCs/>
         </w:rPr>
-        <w:t xml:space="preserve"> The soil</w:t>
+        <w:t xml:space="preserve"> </w:t>
       </w:r>
       <w:r>
         <w:rPr>
           <w:bCs/>
         </w:rPr>
-        <w:t>-</w:t>
-      </w:r>
-      <w:r>
-        <w:rPr>
-          <w:bCs/>
-        </w:rPr>
-        <w:t>less mix was steam sterilized at 95</w:t>
+        <w:t>The mix was steam sterilized at 95</w:t>
       </w:r>
       <w:r>
         <w:rPr>
@@ -1203,6 +1463,9 @@
         <w:t xml:space="preserve"> for 4 hours to eliminate any bacterial or fungal growth</w:t>
       </w:r>
       <w:r>
+        <w:t>, and pots were surface sterilized using a 2% sodium hypochlorite solution followed by a brief rinse with ultrapure water</w:t>
+      </w:r>
+      <w:r>
         <w:t xml:space="preserve">. Seventy-two pots were randomly selected to be planted with seeds inoculated with </w:t>
       </w:r>
       <w:proofErr w:type="spellStart"/>
@@ -1233,7 +1496,13 @@
         <w:t xml:space="preserve"> N-Dure™ Soybean,</w:t>
       </w:r>
       <w:r>
-        <w:t xml:space="preserve"> Cary, NC, USA) following a brief surface sterilization in </w:t>
+        <w:t xml:space="preserve"> Cary, NC, USA)</w:t>
+      </w:r>
+      <w:r>
+        <w:t>. Prior to inoculation, seeds were surface sterilized in</w:t>
+      </w:r>
+      <w:r>
+        <w:t xml:space="preserve"> </w:t>
       </w:r>
       <w:r>
         <w:t>2</w:t>
@@ -1242,13 +1511,28 @@
         <w:t>% sodium hypochlorite</w:t>
       </w:r>
       <w:r>
-        <w:t xml:space="preserve">. The remaining 72 pots were planted with seeds that did not receive any inoculation treatment. Uninoculated seeds were also surface sterilized in </w:t>
-      </w:r>
-      <w:r>
-        <w:t>2</w:t>
-      </w:r>
-      <w:r>
-        <w:t>% sodium hypochlorite to ensure that the only difference between seed treatments was the inoculation treatment.</w:t>
+        <w:t xml:space="preserve"> </w:t>
+      </w:r>
+      <w:r>
+        <w:t>followed by</w:t>
+      </w:r>
+      <w:r>
+        <w:t xml:space="preserve"> three separate washes </w:t>
+      </w:r>
+      <w:r>
+        <w:t xml:space="preserve">with </w:t>
+      </w:r>
+      <w:r>
+        <w:t>ultrapure water</w:t>
+      </w:r>
+      <w:r>
+        <w:t>. The remaining 72 pots were planted with seeds that did not receive any inoculation treatment. Uninoculated seeds</w:t>
+      </w:r>
+      <w:r>
+        <w:t xml:space="preserve"> were also surface sterilized in 2% sodium hypochlorite </w:t>
+      </w:r>
+      <w:r>
+        <w:t>to ensure that the only difference between seed treatments was the inoculation treatment.</w:t>
       </w:r>
     </w:p>
     <w:p>
@@ -1296,7 +1580,7 @@
         <w:t xml:space="preserve">. </w:t>
       </w:r>
       <w:r>
-        <w:t>Pots within each</w:t>
+        <w:t>Pots in each</w:t>
       </w:r>
       <w:r>
         <w:t xml:space="preserve"> unique</w:t>
@@ -1311,7 +1595,13 @@
         <w:t>2</w:t>
       </w:r>
       <w:r>
-        <w:t xml:space="preserve"> and inoculation treatment were randomly selected to receive one of nine nitrogen fertilization treatments </w:t>
+        <w:t xml:space="preserve"> and inoculation treatment were</w:t>
+      </w:r>
+      <w:r>
+        <w:t xml:space="preserve"> then</w:t>
+      </w:r>
+      <w:r>
+        <w:t xml:space="preserve"> randomly selected to receive one of nine nitrogen fertilization treatments </w:t>
       </w:r>
       <w:r>
         <w:t xml:space="preserve">as a modified Hoagland’s solution </w:t>
@@ -1341,7 +1631,16 @@
         <w:t xml:space="preserve">. </w:t>
       </w:r>
       <w:r>
-        <w:t xml:space="preserve">Modified Hoagland’s solutions were designed to keep concentrations of other macronutrients and micronutrients equivalent across treatments (Table S1), and were received as 150 mL as topical agents to the </w:t>
+        <w:t>Modified Hoagland’s solutions were designed to keep concentrations of other macronutrients and micronutrients equivalent across treatments (</w:t>
+      </w:r>
+      <w:r>
+        <w:rPr>
+          <w:highlight w:val="yellow"/>
+        </w:rPr>
+        <w:t>Table S1</w:t>
+      </w:r>
+      <w:r>
+        <w:t xml:space="preserve">), and were received as 150 mL as topical agents to the </w:t>
       </w:r>
       <w:r>
         <w:t>soil surface of each pot</w:t>
@@ -1362,10 +1661,25 @@
       </w:pPr>
       <w:r>
         <w:tab/>
-        <w:t xml:space="preserve">All individuals were well watered to minimize chances of water stress. </w:t>
-      </w:r>
-      <w:r>
-        <w:t>We also kept other ancillary chamber climate settings constant across treatment combinations. We simulated daytime environments using a 16-hour photoperiod</w:t>
+        <w:t>All individuals were well watered to minimize chances of water stress</w:t>
+      </w:r>
+      <w:r>
+        <w:t>, and chamber relative humidity was always set to 50%. D</w:t>
+      </w:r>
+      <w:r>
+        <w:t xml:space="preserve">aytime </w:t>
+      </w:r>
+      <w:r>
+        <w:t xml:space="preserve">growing </w:t>
+      </w:r>
+      <w:r>
+        <w:t>environments</w:t>
+      </w:r>
+      <w:r>
+        <w:t xml:space="preserve"> were simulated</w:t>
+      </w:r>
+      <w:r>
+        <w:t xml:space="preserve"> using a 16-hour photoperiod</w:t>
       </w:r>
       <w:r>
         <w:t>,</w:t>
@@ -1422,12 +1736,13 @@
         <w:t>-1</w:t>
       </w:r>
       <w:r>
-        <w:t>,</w:t>
+        <w:t xml:space="preserve"> and chamber</w:t>
       </w:r>
       <w:r>
         <w:t xml:space="preserve"> </w:t>
       </w:r>
       <w:r>
+        <w:lastRenderedPageBreak/>
         <w:t>temperature set to 25</w:t>
       </w:r>
       <w:r>
@@ -1437,14 +1752,13 @@
         <w:t>C</w:t>
       </w:r>
       <w:r>
-        <w:t xml:space="preserve">, and relative humidity set to 50%. The remaining </w:t>
-      </w:r>
-      <w:r>
-        <w:t xml:space="preserve">8 hours </w:t>
-      </w:r>
-      <w:r>
-        <w:lastRenderedPageBreak/>
-        <w:t>simulated nighttime growing conditions, with incoming light radiation set to 0</w:t>
+        <w:t xml:space="preserve">. </w:t>
+      </w:r>
+      <w:r>
+        <w:t xml:space="preserve">The remaining </w:t>
+      </w:r>
+      <w:r>
+        <w:t>8 hours simulated nighttime growing conditions, with incoming light radiation set to 0</w:t>
       </w:r>
       <w:r>
         <w:t xml:space="preserve"> </w:t>
@@ -1483,16 +1797,25 @@
         <w:sym w:font="Symbol" w:char="F0B0"/>
       </w:r>
       <w:r>
-        <w:t xml:space="preserve">C, and relative humidity </w:t>
-      </w:r>
-      <w:r>
-        <w:t>again</w:t>
-      </w:r>
-      <w:r>
-        <w:t xml:space="preserve"> set to 50%.</w:t>
-      </w:r>
-      <w:r>
-        <w:t xml:space="preserve"> To better represent natural transitions between day and night conditions, we ramped temperature and incoming light radiation from daytime to nighttime or from nighttime to daytime over a two-hour period. </w:t>
+        <w:t>C, and relative humidity again set to 50%.</w:t>
+      </w:r>
+      <w:r>
+        <w:t xml:space="preserve"> </w:t>
+      </w:r>
+      <w:r>
+        <w:t>To better represent natural transitions between day and night conditions, we ramped temperature and incoming light radiation</w:t>
+      </w:r>
+      <w:r>
+        <w:t xml:space="preserve"> over a two-hour period (</w:t>
+      </w:r>
+      <w:r>
+        <w:rPr>
+          <w:highlight w:val="yellow"/>
+        </w:rPr>
+        <w:t>see Table S2</w:t>
+      </w:r>
+      <w:r>
+        <w:t xml:space="preserve">). </w:t>
       </w:r>
       <w:r>
         <w:t>All individuals grew under these treatment</w:t>
@@ -1534,7 +1857,7 @@
         <w:t xml:space="preserve">&gt;0.8) to </w:t>
       </w:r>
       <w:r>
-        <w:t xml:space="preserve">adequately </w:t>
+        <w:t xml:space="preserve">confidently </w:t>
       </w:r>
       <w:r>
         <w:t>quantify interactions between soil nutrient availability, inoculation status, and CO</w:t>
@@ -1564,6 +1887,13 @@
           <w:iCs/>
         </w:rPr>
         <w:t>Leaf gas exchange</w:t>
+      </w:r>
+      <w:r>
+        <w:rPr>
+          <w:i/>
+          <w:iCs/>
+        </w:rPr>
+        <w:t xml:space="preserve"> measurements</w:t>
       </w:r>
     </w:p>
     <w:p>
@@ -1581,7 +1911,19 @@
         <w:t xml:space="preserve">weekly </w:t>
       </w:r>
       <w:r>
-        <w:t xml:space="preserve">gas exchange measurements on the most recent fully expanded leaf. First, we </w:t>
+        <w:t>gas exchange measurements on the most recent fully expanded leaf</w:t>
+      </w:r>
+      <w:r>
+        <w:t xml:space="preserve"> that fit into the gas exchange cuvette</w:t>
+      </w:r>
+      <w:r>
+        <w:t>.</w:t>
+      </w:r>
+      <w:r>
+        <w:t xml:space="preserve"> </w:t>
+      </w:r>
+      <w:r>
+        <w:t xml:space="preserve">First, we </w:t>
       </w:r>
       <w:r>
         <w:t>surveyed</w:t>
@@ -1768,6 +2110,30 @@
         <w:rPr>
           <w:color w:val="000000"/>
         </w:rPr>
+        <w:t xml:space="preserve"> using an Li-COR LI-6800 with the fluorometer head attachment </w:t>
+      </w:r>
+      <w:r>
+        <w:rPr>
+          <w:color w:val="000000"/>
+        </w:rPr>
+        <w:t>(Li-COR Bioscience</w:t>
+      </w:r>
+      <w:r>
+        <w:rPr>
+          <w:color w:val="000000"/>
+        </w:rPr>
+        <w:t>s</w:t>
+      </w:r>
+      <w:r>
+        <w:rPr>
+          <w:color w:val="000000"/>
+        </w:rPr>
+        <w:t>, Lincoln, Nebraska, USA)</w:t>
+      </w:r>
+      <w:r>
+        <w:rPr>
+          <w:color w:val="000000"/>
+        </w:rPr>
         <w:t>. Survey gas exchange data were collected after allowing a leaf to stabilize in a cuvette where reference CO</w:t>
       </w:r>
       <w:r>
@@ -1807,7 +2173,19 @@
         <w:rPr>
           <w:color w:val="000000"/>
         </w:rPr>
-        <w:t>, relative humidity was stabilized at 50%, cuvette temperature was set to 25</w:t>
+        <w:t xml:space="preserve">, relative humidity was </w:t>
+      </w:r>
+      <w:r>
+        <w:rPr>
+          <w:color w:val="000000"/>
+        </w:rPr>
+        <w:t>set to</w:t>
+      </w:r>
+      <w:r>
+        <w:rPr>
+          <w:color w:val="000000"/>
+        </w:rPr>
+        <w:t xml:space="preserve"> 50%, cuvette temperature was set to 25</w:t>
       </w:r>
       <w:r>
         <w:sym w:font="Symbol" w:char="F0B0"/>
@@ -1845,17 +2223,185 @@
       <w:r>
         <w:t xml:space="preserve">. </w:t>
       </w:r>
+      <w:r>
+        <w:rPr>
+          <w:color w:val="000000"/>
+        </w:rPr>
+        <w:t>W</w:t>
+      </w:r>
+      <w:r>
+        <w:rPr>
+          <w:color w:val="000000"/>
+        </w:rPr>
+        <w:t>e</w:t>
+      </w:r>
+      <w:r>
+        <w:rPr>
+          <w:color w:val="000000"/>
+        </w:rPr>
+        <w:t xml:space="preserve"> also</w:t>
+      </w:r>
+      <w:r>
+        <w:rPr>
+          <w:color w:val="000000"/>
+        </w:rPr>
+        <w:t xml:space="preserve"> subjected individuals to at least a 30-minute period of no light and quantified dark respiration (</w:t>
+      </w:r>
+      <w:r>
+        <w:rPr>
+          <w:i/>
+          <w:iCs/>
+          <w:color w:val="000000"/>
+        </w:rPr>
+        <w:t>R</w:t>
+      </w:r>
+      <w:r>
+        <w:rPr>
+          <w:color w:val="000000"/>
+          <w:vertAlign w:val="subscript"/>
+        </w:rPr>
+        <w:t>d</w:t>
+      </w:r>
+      <w:r>
+        <w:rPr>
+          <w:color w:val="000000"/>
+        </w:rPr>
+        <w:t xml:space="preserve">; </w:t>
+      </w:r>
+      <w:r>
+        <w:rPr>
+          <w:color w:val="000000"/>
+          <w:lang w:val="el-GR"/>
+        </w:rPr>
+        <w:t>μ</w:t>
+      </w:r>
+      <w:r>
+        <w:rPr>
+          <w:color w:val="000000"/>
+        </w:rPr>
+        <w:t>mol m</w:t>
+      </w:r>
+      <w:r>
+        <w:rPr>
+          <w:color w:val="000000"/>
+          <w:vertAlign w:val="superscript"/>
+        </w:rPr>
+        <w:t>-2</w:t>
+      </w:r>
+      <w:r>
+        <w:rPr>
+          <w:color w:val="000000"/>
+        </w:rPr>
+        <w:t xml:space="preserve"> s</w:t>
+      </w:r>
+      <w:r>
+        <w:rPr>
+          <w:color w:val="000000"/>
+          <w:vertAlign w:val="superscript"/>
+        </w:rPr>
+        <w:t>-1</w:t>
+      </w:r>
+      <w:r>
+        <w:rPr>
+          <w:color w:val="000000"/>
+        </w:rPr>
+        <w:t xml:space="preserve">), again using a </w:t>
+      </w:r>
+      <w:r>
+        <w:rPr>
+          <w:color w:val="000000"/>
+        </w:rPr>
+        <w:t>Li-COR LI-6800</w:t>
+      </w:r>
+      <w:r>
+        <w:rPr>
+          <w:color w:val="000000"/>
+        </w:rPr>
+        <w:t xml:space="preserve"> with the cuvette reference CO</w:t>
+      </w:r>
+      <w:r>
+        <w:rPr>
+          <w:color w:val="000000"/>
+          <w:vertAlign w:val="subscript"/>
+        </w:rPr>
+        <w:t>2</w:t>
+      </w:r>
+      <w:r>
+        <w:rPr>
+          <w:color w:val="000000"/>
+        </w:rPr>
+        <w:t xml:space="preserve"> set to 420 </w:t>
+      </w:r>
+      <w:r>
+        <w:rPr>
+          <w:color w:val="000000"/>
+          <w:lang w:val="el-GR"/>
+        </w:rPr>
+        <w:t>μ</w:t>
+      </w:r>
+      <w:r>
+        <w:rPr>
+          <w:color w:val="000000"/>
+        </w:rPr>
+        <w:t>mol mol</w:t>
+      </w:r>
+      <w:r>
+        <w:rPr>
+          <w:color w:val="000000"/>
+          <w:vertAlign w:val="superscript"/>
+        </w:rPr>
+        <w:t>-1</w:t>
+      </w:r>
+      <w:r>
+        <w:rPr>
+          <w:color w:val="000000"/>
+        </w:rPr>
+        <w:t>, relative humidity set to 50%, cuvette temperature set to 25</w:t>
+      </w:r>
+      <w:r>
+        <w:sym w:font="Symbol" w:char="F0B0"/>
+      </w:r>
+      <w:r>
+        <w:t xml:space="preserve">C, and incoming light radiation set to 0 </w:t>
+      </w:r>
+      <w:r>
+        <w:rPr>
+          <w:lang w:val="el-GR"/>
+        </w:rPr>
+        <w:t>μ</w:t>
+      </w:r>
+      <w:r>
+        <w:t>mol m</w:t>
+      </w:r>
+      <w:r>
+        <w:rPr>
+          <w:vertAlign w:val="superscript"/>
+        </w:rPr>
+        <w:t>-2</w:t>
+      </w:r>
+      <w:r>
+        <w:t xml:space="preserve"> s</w:t>
+      </w:r>
+      <w:r>
+        <w:rPr>
+          <w:vertAlign w:val="superscript"/>
+        </w:rPr>
+        <w:t>-1</w:t>
+      </w:r>
+      <w:r>
+        <w:t>.</w:t>
+      </w:r>
     </w:p>
     <w:p>
       <w:pPr>
         <w:spacing w:line="480" w:lineRule="auto"/>
-        <w:ind w:firstLine="720"/>
-        <w:rPr>
-          <w:color w:val="000000"/>
-        </w:rPr>
-      </w:pPr>
-      <w:r>
-        <w:t>Upon completion of survey gas exchange data, we measured CO</w:t>
+        <w:rPr>
+          <w:color w:val="000000"/>
+        </w:rPr>
+      </w:pPr>
+      <w:r>
+        <w:tab/>
+        <w:t>We also measured weekly CO</w:t>
       </w:r>
       <w:r>
         <w:rPr>
@@ -1864,58 +2410,506 @@
         <w:t>2</w:t>
       </w:r>
       <w:r>
-        <w:t xml:space="preserve"> response curves using the dynamic assimilation technique </w:t>
-      </w:r>
-      <w:r>
-        <w:t>with</w:t>
-      </w:r>
-      <w:r>
-        <w:t xml:space="preserve"> a Li-COR LI-6800 portable photosynthesis machine</w:t>
-      </w:r>
-      <w:r>
+        <w:t xml:space="preserve"> response curves</w:t>
+      </w:r>
+      <w:r>
+        <w:t xml:space="preserve"> with the same leaf used to </w:t>
+      </w:r>
+      <w:r>
+        <w:t>collect</w:t>
+      </w:r>
+      <w:r>
+        <w:t xml:space="preserve"> weekly survey gas exchange measurements. CO</w:t>
+      </w:r>
+      <w:r>
+        <w:rPr>
+          <w:vertAlign w:val="subscript"/>
+        </w:rPr>
+        <w:t>2</w:t>
+      </w:r>
+      <w:r>
+        <w:t xml:space="preserve"> response curves were generated using the Dynamic </w:t>
+      </w:r>
+      <w:r>
+        <w:lastRenderedPageBreak/>
+        <w:t>Assimilation Technique</w:t>
+      </w:r>
+      <w:r>
+        <w:sym w:font="Symbol" w:char="F0D4"/>
+      </w:r>
+      <w:r>
+        <w:t xml:space="preserve">, which is a higher throughput process than traditional steady state curves that eliminates the need for steady-state measurements and point matching along a reference </w:t>
+      </w:r>
+      <w:r>
+        <w:t>CO</w:t>
+      </w:r>
+      <w:r>
+        <w:rPr>
+          <w:vertAlign w:val="subscript"/>
+        </w:rPr>
+        <w:t>2</w:t>
+      </w:r>
+      <w:r>
+        <w:t xml:space="preserve"> gradient</w:t>
+      </w:r>
+      <w:r>
+        <w:t xml:space="preserve">. The </w:t>
+      </w:r>
+      <w:r>
+        <w:t>Dynamic Assimilation Technique</w:t>
+      </w:r>
+      <w:r>
+        <w:sym w:font="Symbol" w:char="F0D4"/>
+      </w:r>
+      <w:r>
+        <w:t xml:space="preserve"> has been previously shown </w:t>
+      </w:r>
+      <w:r>
+        <w:t xml:space="preserve">in </w:t>
+      </w:r>
+      <w:r>
+        <w:rPr>
+          <w:i/>
+          <w:iCs/>
+        </w:rPr>
+        <w:t>G. max</w:t>
+      </w:r>
+      <w:r>
+        <w:t xml:space="preserve"> to correspond well with traditional steady-state CO</w:t>
+      </w:r>
+      <w:r>
+        <w:rPr>
+          <w:vertAlign w:val="subscript"/>
+        </w:rPr>
+        <w:t>2</w:t>
+      </w:r>
+      <w:r>
+        <w:t xml:space="preserve"> response curves </w:t>
+      </w:r>
+      <w:r>
+        <w:fldChar w:fldCharType="begin" w:fldLock="1"/>
+      </w:r>
+      <w:r>
+        <w:instrText>ADDIN CSL_CITATION {"citationItems":[{"id":"ITEM-1","itemData":{"DOI":"10.1111/pce.14178","ISSN":"13653040","PMID":"34480484","abstract":"Leaf level gas exchange is a widely used technique that provides real-time measurement of leaf physiological properties, including CO2 assimilation (A), stomatal conductance to water vapour (gsw) and intercellular CO2 (Ci). Modern open-path gas exchange systems offer greater portability than the laboratory-built systems of the past and take advantage of high-precision infrared gas analyzers and optimized system design. However, the basic measurement paradigm has long required steady-state conditions for accurate measurement. For CO2 response curves, this requirement has meant that each point on the curve needs 1–3 min and a full response curve generally requires 20–35 min to obtain a sufficient number of points to estimate parameters such as the maximum velocity of carboxylation (Vc,max) and the maximum rate of electron transport (Jmax). For survey measurements, the steady-state requirement has meant that accurate measurement of assimilation has required about 1–2 min. However, steady-state conditions are not a strict prerequisite for accurate gas exchange measurements. Here, we present a new method, termed dynamic assimilation, that is based on first principles and allows for more rapid gas exchange measurements, helping to make the technique more useful for high throughput applications.","author":[{"dropping-particle":"","family":"Saathoff","given":"Aaron J","non-dropping-particle":"","parse-names":false,"suffix":""},{"dropping-particle":"","family":"Welles","given":"Jon","non-dropping-particle":"","parse-names":false,"suffix":""}],"container-title":"Plant Cell and Environment","id":"ITEM-1","issue":"11","issued":{"date-parts":[["2021"]]},"page":"3509-3523","title":"Gas exchange measurements in the unsteady state","type":"article-journal","volume":"44"},"uris":["http://www.mendeley.com/documents/?uuid=88ce8065-50ae-4222-8e55-41bb21c02e03"]}],"mendeley":{"formattedCitation":"(Saathoff &amp; Welles, 2021)","plainTextFormattedCitation":"(Saathoff &amp; Welles, 2021)","previouslyFormattedCitation":"(Saathoff &amp; Welles, 2021)"},"properties":{"noteIndex":0},"schema":"https://github.com/citation-style-language/schema/raw/master/csl-citation.json"}</w:instrText>
+      </w:r>
+      <w:r>
+        <w:fldChar w:fldCharType="separate"/>
+      </w:r>
+      <w:r>
+        <w:rPr>
+          <w:noProof/>
+        </w:rPr>
+        <w:t>(Saathoff &amp; Welles, 2021)</w:t>
+      </w:r>
+      <w:r>
+        <w:fldChar w:fldCharType="end"/>
+      </w:r>
+      <w:r>
+        <w:t xml:space="preserve">. </w:t>
+      </w:r>
+      <w:r>
+        <w:t>We conducted dynamic CO</w:t>
+      </w:r>
+      <w:r>
+        <w:rPr>
+          <w:vertAlign w:val="subscript"/>
+        </w:rPr>
+        <w:t>2</w:t>
+      </w:r>
+      <w:r>
+        <w:t xml:space="preserve"> response curves using the split method, which measured </w:t>
+      </w:r>
+      <w:proofErr w:type="spellStart"/>
+      <w:r>
+        <w:rPr>
+          <w:i/>
+          <w:iCs/>
+          <w:color w:val="000000"/>
+        </w:rPr>
+        <w:t>A</w:t>
+      </w:r>
+      <w:r>
+        <w:rPr>
+          <w:color w:val="000000"/>
+          <w:vertAlign w:val="subscript"/>
+        </w:rPr>
+        <w:t>net</w:t>
+      </w:r>
+      <w:proofErr w:type="spellEnd"/>
+      <w:r>
+        <w:rPr>
+          <w:color w:val="000000"/>
+        </w:rPr>
+        <w:t>,</w:t>
+      </w:r>
+      <w:r>
+        <w:rPr>
+          <w:i/>
+          <w:iCs/>
+          <w:color w:val="000000"/>
+        </w:rPr>
         <w:t xml:space="preserve"> </w:t>
       </w:r>
-      <w:r>
-        <w:rPr>
-          <w:color w:val="000000"/>
-        </w:rPr>
-        <w:t>(Li-COR Bioscience</w:t>
-      </w:r>
-      <w:r>
-        <w:rPr>
-          <w:color w:val="000000"/>
+      <w:proofErr w:type="spellStart"/>
+      <w:r>
+        <w:rPr>
+          <w:i/>
+          <w:iCs/>
+          <w:color w:val="000000"/>
+        </w:rPr>
+        <w:t>g</w:t>
+      </w:r>
+      <w:r>
+        <w:rPr>
+          <w:color w:val="000000"/>
+          <w:vertAlign w:val="subscript"/>
         </w:rPr>
         <w:t>s</w:t>
       </w:r>
-      <w:r>
-        <w:rPr>
-          <w:color w:val="000000"/>
-        </w:rPr>
-        <w:t>, Lincoln, Nebraska, USA)</w:t>
-      </w:r>
-      <w:r>
+      <w:proofErr w:type="spellEnd"/>
+      <w:r>
+        <w:rPr>
+          <w:color w:val="000000"/>
+        </w:rPr>
+        <w:t xml:space="preserve">, and </w:t>
+      </w:r>
+      <w:r>
+        <w:rPr>
+          <w:i/>
+          <w:iCs/>
+          <w:color w:val="000000"/>
+        </w:rPr>
+        <w:t>C</w:t>
+      </w:r>
+      <w:r>
+        <w:rPr>
+          <w:color w:val="000000"/>
+          <w:vertAlign w:val="subscript"/>
+        </w:rPr>
+        <w:t>i</w:t>
+      </w:r>
+      <w:r>
+        <w:rPr>
+          <w:color w:val="000000"/>
+        </w:rPr>
+        <w:t xml:space="preserve"> </w:t>
+      </w:r>
+      <w:r>
+        <w:rPr>
+          <w:color w:val="000000"/>
+        </w:rPr>
+        <w:t xml:space="preserve">along a ramp down from </w:t>
+      </w:r>
+      <w:r>
+        <w:t xml:space="preserve">420 </w:t>
+      </w:r>
+      <w:r>
+        <w:rPr>
+          <w:color w:val="000000"/>
+        </w:rPr>
+        <w:t>µmol mol</w:t>
+      </w:r>
+      <w:r>
+        <w:rPr>
+          <w:color w:val="000000"/>
+          <w:vertAlign w:val="superscript"/>
+        </w:rPr>
+        <w:t>-1</w:t>
+      </w:r>
+      <w:r>
+        <w:rPr>
+          <w:color w:val="000000"/>
+        </w:rPr>
+        <w:t xml:space="preserve"> </w:t>
+      </w:r>
+      <w:r>
+        <w:rPr>
+          <w:color w:val="000000"/>
+        </w:rPr>
+        <w:t>CO</w:t>
+      </w:r>
+      <w:r>
+        <w:rPr>
+          <w:color w:val="000000"/>
+          <w:vertAlign w:val="subscript"/>
+        </w:rPr>
+        <w:t xml:space="preserve">2 </w:t>
+      </w:r>
+      <w:r>
+        <w:rPr>
+          <w:color w:val="000000"/>
+        </w:rPr>
+        <w:t xml:space="preserve">to 20 </w:t>
+      </w:r>
+      <w:r>
+        <w:rPr>
+          <w:color w:val="000000"/>
+        </w:rPr>
+        <w:t>µmol mol</w:t>
+      </w:r>
+      <w:r>
+        <w:rPr>
+          <w:color w:val="000000"/>
+          <w:vertAlign w:val="superscript"/>
+        </w:rPr>
+        <w:t>-1</w:t>
+      </w:r>
+      <w:r>
+        <w:rPr>
+          <w:color w:val="000000"/>
+        </w:rPr>
+        <w:t xml:space="preserve"> CO</w:t>
+      </w:r>
+      <w:r>
+        <w:rPr>
+          <w:color w:val="000000"/>
+          <w:vertAlign w:val="subscript"/>
+        </w:rPr>
+        <w:t>2</w:t>
+      </w:r>
+      <w:r>
+        <w:rPr>
+          <w:color w:val="000000"/>
+        </w:rPr>
+        <w:t xml:space="preserve">, </w:t>
+      </w:r>
+      <w:r>
+        <w:rPr>
+          <w:color w:val="000000"/>
+        </w:rPr>
+        <w:t xml:space="preserve">followed by a ramp up from </w:t>
+      </w:r>
+      <w:r>
+        <w:rPr>
+          <w:color w:val="000000"/>
+        </w:rPr>
+        <w:t xml:space="preserve">420 </w:t>
+      </w:r>
+      <w:r>
+        <w:rPr>
+          <w:color w:val="000000"/>
+        </w:rPr>
+        <w:t>µmol mol</w:t>
+      </w:r>
+      <w:r>
+        <w:rPr>
+          <w:color w:val="000000"/>
+          <w:vertAlign w:val="superscript"/>
+        </w:rPr>
+        <w:t>-1</w:t>
+      </w:r>
+      <w:r>
+        <w:rPr>
+          <w:color w:val="000000"/>
+        </w:rPr>
+        <w:t xml:space="preserve"> </w:t>
+      </w:r>
+      <w:r>
+        <w:rPr>
+          <w:color w:val="000000"/>
+        </w:rPr>
+        <w:t>CO</w:t>
+      </w:r>
+      <w:r>
+        <w:rPr>
+          <w:color w:val="000000"/>
+          <w:vertAlign w:val="subscript"/>
+        </w:rPr>
+        <w:t>2</w:t>
+      </w:r>
+      <w:r>
+        <w:rPr>
+          <w:color w:val="000000"/>
+        </w:rPr>
+        <w:t xml:space="preserve"> </w:t>
+      </w:r>
+      <w:r>
+        <w:rPr>
+          <w:color w:val="000000"/>
+        </w:rPr>
+        <w:t>to</w:t>
+      </w:r>
+      <w:r>
+        <w:rPr>
+          <w:color w:val="000000"/>
+        </w:rPr>
+        <w:t xml:space="preserve"> 1620 </w:t>
+      </w:r>
+      <w:r>
+        <w:rPr>
+          <w:color w:val="000000"/>
+        </w:rPr>
+        <w:t>µmol mol</w:t>
+      </w:r>
+      <w:r>
+        <w:rPr>
+          <w:color w:val="000000"/>
+          <w:vertAlign w:val="superscript"/>
+        </w:rPr>
+        <w:t>-1</w:t>
+      </w:r>
+      <w:r>
+        <w:rPr>
+          <w:color w:val="000000"/>
+        </w:rPr>
+        <w:t xml:space="preserve"> CO</w:t>
+      </w:r>
+      <w:r>
+        <w:rPr>
+          <w:color w:val="000000"/>
+          <w:vertAlign w:val="subscript"/>
+        </w:rPr>
+        <w:t>2</w:t>
+      </w:r>
+      <w:r>
+        <w:rPr>
+          <w:color w:val="000000"/>
+        </w:rPr>
+        <w:t xml:space="preserve"> after a one</w:t>
+      </w:r>
+      <w:r>
+        <w:rPr>
+          <w:color w:val="000000"/>
+        </w:rPr>
+        <w:t>-</w:t>
+      </w:r>
+      <w:r>
+        <w:rPr>
+          <w:color w:val="000000"/>
+        </w:rPr>
+        <w:t xml:space="preserve">minute wait period at 420 </w:t>
+      </w:r>
+      <w:r>
+        <w:rPr>
+          <w:color w:val="000000"/>
+        </w:rPr>
+        <w:t>µmol mol</w:t>
+      </w:r>
+      <w:r>
+        <w:rPr>
+          <w:color w:val="000000"/>
+          <w:vertAlign w:val="superscript"/>
+        </w:rPr>
+        <w:t>-1</w:t>
+      </w:r>
+      <w:r>
+        <w:rPr>
+          <w:color w:val="000000"/>
+        </w:rPr>
+        <w:t xml:space="preserve"> CO</w:t>
+      </w:r>
+      <w:r>
+        <w:rPr>
+          <w:color w:val="000000"/>
+          <w:vertAlign w:val="subscript"/>
+        </w:rPr>
+        <w:t>2</w:t>
+      </w:r>
+      <w:r>
+        <w:rPr>
+          <w:color w:val="000000"/>
+        </w:rPr>
         <w:t>.</w:t>
       </w:r>
       <w:r>
+        <w:rPr>
+          <w:color w:val="000000"/>
+        </w:rPr>
         <w:t xml:space="preserve"> </w:t>
       </w:r>
       <w:r>
-        <w:t>The dynamic assimilation technique eliminates the need for steady</w:t>
-      </w:r>
-      <w:r>
-        <w:t>-</w:t>
-      </w:r>
-      <w:r>
-        <w:t>state measurements along an atmospheric CO</w:t>
-      </w:r>
-      <w:r>
-        <w:rPr>
+        <w:rPr>
+          <w:color w:val="000000"/>
+        </w:rPr>
+        <w:t>All CO</w:t>
+      </w:r>
+      <w:r>
+        <w:rPr>
+          <w:color w:val="000000"/>
           <w:vertAlign w:val="subscript"/>
         </w:rPr>
         <w:t>2</w:t>
       </w:r>
       <w:r>
-        <w:t xml:space="preserve"> gradient, expedites CO</w:t>
+        <w:rPr>
+          <w:color w:val="000000"/>
+        </w:rPr>
+        <w:t xml:space="preserve"> ramps were done using the same cuvette conditions as the survey measurements explained </w:t>
+      </w:r>
+      <w:r>
+        <w:rPr>
+          <w:color w:val="000000"/>
+        </w:rPr>
+        <w:t>above and</w:t>
+      </w:r>
+      <w:r>
+        <w:rPr>
+          <w:color w:val="000000"/>
+        </w:rPr>
+        <w:t xml:space="preserve"> at a rate of 200 </w:t>
+      </w:r>
+      <w:r>
+        <w:rPr>
+          <w:color w:val="000000"/>
+          <w:lang w:val="el-GR"/>
+        </w:rPr>
+        <w:t>μ</w:t>
+      </w:r>
+      <w:r>
+        <w:rPr>
+          <w:color w:val="000000"/>
+        </w:rPr>
+        <w:t xml:space="preserve">mol </w:t>
+      </w:r>
+      <w:r>
+        <w:rPr>
+          <w:color w:val="000000"/>
+        </w:rPr>
+        <w:t>mol</w:t>
+      </w:r>
+      <w:r>
+        <w:rPr>
+          <w:color w:val="000000"/>
+          <w:vertAlign w:val="superscript"/>
+        </w:rPr>
+        <w:t>-1</w:t>
+      </w:r>
+      <w:r>
+        <w:rPr>
+          <w:color w:val="000000"/>
+        </w:rPr>
+        <w:t xml:space="preserve"> min</w:t>
+      </w:r>
+      <w:r>
+        <w:rPr>
+          <w:color w:val="000000"/>
+          <w:vertAlign w:val="superscript"/>
+        </w:rPr>
+        <w:t>-1</w:t>
+      </w:r>
+      <w:r>
+        <w:rPr>
+          <w:color w:val="000000"/>
+        </w:rPr>
+        <w:t>.</w:t>
+      </w:r>
+    </w:p>
+    <w:p>
+      <w:pPr>
+        <w:spacing w:line="480" w:lineRule="auto"/>
+      </w:pPr>
+      <w:r>
+        <w:rPr>
+          <w:color w:val="000000"/>
+        </w:rPr>
+        <w:tab/>
+        <w:t>Due to the lack of studies that use the Dynamic Assimilation Technique</w:t>
+      </w:r>
+      <w:r>
+        <w:sym w:font="Symbol" w:char="F0D4"/>
+      </w:r>
+      <w:r>
+        <w:t>, we randomly conducted paired steady state/dynamic CO</w:t>
       </w:r>
       <w:r>
         <w:rPr>
@@ -1924,16 +2918,7 @@
         <w:t>2</w:t>
       </w:r>
       <w:r>
-        <w:t xml:space="preserve"> response curves to a few minutes, provides </w:t>
-      </w:r>
-      <w:r>
-        <w:t>&gt;50 points to fit the response curve</w:t>
-      </w:r>
-      <w:r>
-        <w:t xml:space="preserve">, and has been shown to </w:t>
-      </w:r>
-      <w:r>
-        <w:t>correspond well with traditional steady-state CO</w:t>
+        <w:t xml:space="preserve"> responses curve to verify the technique. Specifically, we conducted a paired CO</w:t>
       </w:r>
       <w:r>
         <w:rPr>
@@ -1942,1022 +2927,271 @@
         <w:t>2</w:t>
       </w:r>
       <w:r>
-        <w:t xml:space="preserve"> response curves </w:t>
-      </w:r>
-      <w:r>
-        <w:fldChar w:fldCharType="begin" w:fldLock="1"/>
-      </w:r>
-      <w:r>
-        <w:instrText>ADDIN CSL_CITATION {"citationItems":[{"id":"ITEM-1","itemData":{"DOI":"10.1111/pce.14178","ISSN":"13653040","PMID":"34480484","abstract":"Leaf level gas exchange is a widely used technique that provides real-time measurement of leaf physiological properties, including CO2 assimilation (A), stomatal conductance to water vapour (gsw) and intercellular CO2 (Ci). Modern open-path gas exchange systems offer greater portability than the laboratory-built systems of the past and take advantage of high-precision infrared gas analyzers and optimized system design. However, the basic measurement paradigm has long required steady-state conditions for accurate measurement. For CO2 response curves, this requirement has meant that each point on the curve needs 1–3 min and a full response curve generally requires 20–35 min to obtain a sufficient number of points to estimate parameters such as the maximum velocity of carboxylation (Vc,max) and the maximum rate of electron transport (Jmax). For survey measurements, the steady-state requirement has meant that accurate measurement of assimilation has required about 1–2 min. However, steady-state conditions are not a strict prerequisite for accurate gas exchange measurements. Here, we present a new method, termed dynamic assimilation, that is based on first principles and allows for more rapid gas exchange measurements, helping to make the technique more useful for high throughput applications.","author":[{"dropping-particle":"","family":"Saathoff","given":"Aaron J","non-dropping-particle":"","parse-names":false,"suffix":""},{"dropping-particle":"","family":"Welles","given":"Jon","non-dropping-particle":"","parse-names":false,"suffix":""}],"container-title":"Plant Cell and Environment","id":"ITEM-1","issue":"11","issued":{"date-parts":[["2021"]]},"page":"3509-3523","title":"Gas exchange measurements in the unsteady state","type":"article-journal","volume":"44"},"uris":["http://www.mendeley.com/documents/?uuid=88ce8065-50ae-4222-8e55-41bb21c02e03"]}],"mendeley":{"formattedCitation":"(Saathoff &amp; Welles, 2021)","plainTextFormattedCitation":"(Saathoff &amp; Welles, 2021)","previouslyFormattedCitation":"(Saathoff &amp; Welles, 2021)"},"properties":{"noteIndex":0},"schema":"https://github.com/citation-style-language/schema/raw/master/csl-citation.json"}</w:instrText>
-      </w:r>
-      <w:r>
-        <w:fldChar w:fldCharType="separate"/>
-      </w:r>
-      <w:r>
-        <w:rPr>
-          <w:noProof/>
-        </w:rPr>
-        <w:t xml:space="preserve">(Saathoff &amp; Welles, </w:t>
-      </w:r>
-      <w:r>
-        <w:rPr>
-          <w:noProof/>
+        <w:t xml:space="preserve"> response curve for one individual in each unique CO</w:t>
+      </w:r>
+      <w:r>
+        <w:rPr>
+          <w:vertAlign w:val="subscript"/>
+        </w:rPr>
+        <w:t>2</w:t>
+      </w:r>
+      <w:r>
+        <w:t xml:space="preserve"> x inoculation treatment combination that was grown under 0 ppm N, 210 ppm N, or 630 ppm N. This yielded a total of 12 paired response curves each week across treatment combinations. Paired response curves were collected by first conducting the split dynamic response curve using the same protocol and cuvette conditions explained in the previous paragraph. The leaf was then unclamped and placed back into a growth chamber for at least 30 minutes to allow the leaf to return to its growing conditions.</w:t>
+      </w:r>
+      <w:r>
+        <w:t xml:space="preserve"> </w:t>
+      </w:r>
+      <w:r>
+        <w:t>After at least 30 minutes, the same leaf was reattached to the LI-6800 and allowed to stabilize to chamber conditions. This process was done to replicate cuvette acclimation procedures for both curve types. We then conducted a steady state CO</w:t>
+      </w:r>
+      <w:r>
+        <w:rPr>
+          <w:vertAlign w:val="subscript"/>
+        </w:rPr>
+        <w:t>2</w:t>
+      </w:r>
+      <w:r>
+        <w:t xml:space="preserve"> response curve using </w:t>
+      </w:r>
+      <w:r>
+        <w:rPr>
+          <w:color w:val="000000"/>
+        </w:rPr>
+        <w:t>the following reference CO</w:t>
+      </w:r>
+      <w:r>
+        <w:rPr>
+          <w:color w:val="000000"/>
+          <w:vertAlign w:val="subscript"/>
+        </w:rPr>
+        <w:t>2</w:t>
+      </w:r>
+      <w:r>
+        <w:rPr>
+          <w:color w:val="000000"/>
+        </w:rPr>
+        <w:t xml:space="preserve"> concentrations </w:t>
+      </w:r>
+      <w:r>
+        <w:rPr>
+          <w:color w:val="000000"/>
+        </w:rPr>
+        <w:t>(</w:t>
+      </w:r>
+      <w:r>
+        <w:rPr>
+          <w:i/>
+          <w:iCs/>
+          <w:color w:val="000000"/>
+        </w:rPr>
+        <w:t>C</w:t>
+      </w:r>
+      <w:r>
+        <w:rPr>
+          <w:color w:val="000000"/>
+          <w:vertAlign w:val="subscript"/>
+        </w:rPr>
+        <w:t>a</w:t>
+      </w:r>
+      <w:r>
+        <w:rPr>
+          <w:color w:val="000000"/>
+        </w:rPr>
+        <w:t xml:space="preserve">; </w:t>
+      </w:r>
+      <w:r>
+        <w:rPr>
+          <w:color w:val="000000"/>
+          <w:lang w:val="el-GR"/>
+        </w:rPr>
+        <w:t>μ</w:t>
+      </w:r>
+      <w:r>
+        <w:rPr>
+          <w:color w:val="000000"/>
+        </w:rPr>
+        <w:t>mol mol</w:t>
+      </w:r>
+      <w:r>
+        <w:rPr>
+          <w:color w:val="000000"/>
+          <w:vertAlign w:val="superscript"/>
+        </w:rPr>
+        <w:t>-1</w:t>
+      </w:r>
+      <w:r>
+        <w:rPr>
+          <w:color w:val="000000"/>
+        </w:rPr>
+        <w:t>): 4</w:t>
+      </w:r>
+      <w:r>
+        <w:rPr>
+          <w:color w:val="000000"/>
+        </w:rPr>
+        <w:t>2</w:t>
+      </w:r>
+      <w:r>
+        <w:rPr>
+          <w:color w:val="000000"/>
+        </w:rPr>
+        <w:t>0,</w:t>
+      </w:r>
+      <w:r>
+        <w:rPr>
+          <w:color w:val="000000"/>
+        </w:rPr>
+        <w:t xml:space="preserve"> 320, 220, 120,</w:t>
+      </w:r>
+      <w:r>
+        <w:rPr>
+          <w:color w:val="000000"/>
+        </w:rPr>
+        <w:t xml:space="preserve"> </w:t>
+      </w:r>
+      <w:r>
+        <w:rPr>
+          <w:color w:val="000000"/>
+        </w:rPr>
+        <w:t>7</w:t>
+      </w:r>
+      <w:r>
+        <w:rPr>
+          <w:color w:val="000000"/>
+        </w:rPr>
+        <w:t>0, 4</w:t>
+      </w:r>
+      <w:r>
+        <w:rPr>
+          <w:color w:val="000000"/>
+        </w:rPr>
+        <w:t>2</w:t>
+      </w:r>
+      <w:r>
+        <w:rPr>
+          <w:color w:val="000000"/>
+        </w:rPr>
+        <w:t>0, 4</w:t>
+      </w:r>
+      <w:r>
+        <w:rPr>
+          <w:color w:val="000000"/>
+        </w:rPr>
+        <w:t>2</w:t>
+      </w:r>
+      <w:r>
+        <w:rPr>
+          <w:color w:val="000000"/>
+        </w:rPr>
+        <w:t>0, 6</w:t>
+      </w:r>
+      <w:r>
+        <w:rPr>
+          <w:color w:val="000000"/>
+        </w:rPr>
+        <w:t>2</w:t>
+      </w:r>
+      <w:r>
+        <w:rPr>
+          <w:color w:val="000000"/>
+        </w:rPr>
+        <w:t>0, 8</w:t>
+      </w:r>
+      <w:r>
+        <w:rPr>
+          <w:color w:val="000000"/>
+        </w:rPr>
+        <w:t>2</w:t>
+      </w:r>
+      <w:r>
+        <w:rPr>
+          <w:color w:val="000000"/>
+        </w:rPr>
+        <w:t>0, 1</w:t>
+      </w:r>
+      <w:r>
+        <w:rPr>
+          <w:color w:val="000000"/>
+        </w:rPr>
+        <w:t>02</w:t>
+      </w:r>
+      <w:r>
+        <w:rPr>
+          <w:color w:val="000000"/>
+        </w:rPr>
+        <w:t>0, 12</w:t>
+      </w:r>
+      <w:r>
+        <w:rPr>
+          <w:color w:val="000000"/>
+        </w:rPr>
+        <w:t>2</w:t>
+      </w:r>
+      <w:r>
+        <w:rPr>
+          <w:color w:val="000000"/>
+        </w:rPr>
+        <w:t>0,</w:t>
+      </w:r>
+      <w:r>
+        <w:rPr>
+          <w:color w:val="000000"/>
+        </w:rPr>
+        <w:t xml:space="preserve"> and</w:t>
+      </w:r>
+      <w:r>
+        <w:rPr>
+          <w:color w:val="000000"/>
+        </w:rPr>
+        <w:t xml:space="preserve"> 1</w:t>
+      </w:r>
+      <w:r>
+        <w:rPr>
+          <w:color w:val="000000"/>
+        </w:rPr>
+        <w:t>62</w:t>
+      </w:r>
+      <w:r>
+        <w:rPr>
+          <w:color w:val="000000"/>
+        </w:rPr>
+        <w:t>0</w:t>
+      </w:r>
+      <w:r>
+        <w:rPr>
+          <w:color w:val="000000"/>
+        </w:rPr>
+        <w:t>. Steady state response curves were measured using the sa</w:t>
+      </w:r>
+      <w:r>
+        <w:rPr>
+          <w:color w:val="000000"/>
+        </w:rPr>
+        <w:t>m</w:t>
+      </w:r>
+      <w:r>
+        <w:rPr>
+          <w:color w:val="000000"/>
+        </w:rPr>
+        <w:t>e cuvette conditions as the dynamic response curves and survey measurements.</w:t>
+      </w:r>
+      <w:r>
+        <w:t xml:space="preserve"> </w:t>
+      </w:r>
+      <w:r>
+        <w:rPr>
+          <w:color w:val="000000"/>
+          <w:highlight w:val="yellow"/>
+        </w:rPr>
+        <w:t xml:space="preserve">Importantly, </w:t>
+      </w:r>
+      <w:r>
+        <w:rPr>
+          <w:color w:val="000000"/>
+          <w:highlight w:val="yellow"/>
         </w:rPr>
         <w:lastRenderedPageBreak/>
-        <w:t>2021)</w:t>
-      </w:r>
-      <w:r>
-        <w:fldChar w:fldCharType="end"/>
-      </w:r>
-      <w:r>
-        <w:t>.</w:t>
-      </w:r>
-      <w:r>
-        <w:t xml:space="preserve"> We conducted dynamic CO</w:t>
-      </w:r>
-      <w:r>
-        <w:rPr>
-          <w:vertAlign w:val="subscript"/>
-        </w:rPr>
-        <w:t>2</w:t>
-      </w:r>
-      <w:r>
-        <w:t xml:space="preserve"> response curves using the split method, which measured </w:t>
-      </w:r>
-      <w:proofErr w:type="spellStart"/>
-      <w:r>
-        <w:rPr>
-          <w:i/>
-          <w:iCs/>
-          <w:color w:val="000000"/>
-        </w:rPr>
-        <w:t>A</w:t>
-      </w:r>
-      <w:r>
-        <w:rPr>
-          <w:color w:val="000000"/>
-          <w:vertAlign w:val="subscript"/>
-        </w:rPr>
-        <w:t>net</w:t>
-      </w:r>
-      <w:proofErr w:type="spellEnd"/>
-      <w:r>
-        <w:rPr>
-          <w:color w:val="000000"/>
-        </w:rPr>
-        <w:t>,</w:t>
-      </w:r>
-      <w:r>
-        <w:rPr>
-          <w:i/>
-          <w:iCs/>
-          <w:color w:val="000000"/>
-        </w:rPr>
-        <w:t xml:space="preserve"> </w:t>
-      </w:r>
-      <w:proofErr w:type="spellStart"/>
-      <w:r>
-        <w:rPr>
-          <w:i/>
-          <w:iCs/>
-          <w:color w:val="000000"/>
-        </w:rPr>
-        <w:t>g</w:t>
-      </w:r>
-      <w:r>
-        <w:rPr>
-          <w:color w:val="000000"/>
-          <w:vertAlign w:val="subscript"/>
-        </w:rPr>
-        <w:t>s</w:t>
-      </w:r>
-      <w:proofErr w:type="spellEnd"/>
-      <w:r>
-        <w:rPr>
-          <w:color w:val="000000"/>
-        </w:rPr>
-        <w:t xml:space="preserve">, and </w:t>
-      </w:r>
-      <w:r>
-        <w:rPr>
-          <w:i/>
-          <w:iCs/>
-          <w:color w:val="000000"/>
-        </w:rPr>
-        <w:t>C</w:t>
-      </w:r>
-      <w:r>
-        <w:rPr>
-          <w:color w:val="000000"/>
-          <w:vertAlign w:val="subscript"/>
-        </w:rPr>
-        <w:t>i</w:t>
-      </w:r>
-      <w:r>
-        <w:rPr>
-          <w:color w:val="000000"/>
-        </w:rPr>
-        <w:t xml:space="preserve"> </w:t>
-      </w:r>
-      <w:r>
-        <w:rPr>
-          <w:color w:val="000000"/>
-        </w:rPr>
-        <w:t xml:space="preserve">along a ramp down from </w:t>
-      </w:r>
-      <w:r>
-        <w:t xml:space="preserve">420 </w:t>
-      </w:r>
-      <w:r>
-        <w:rPr>
-          <w:color w:val="000000"/>
-        </w:rPr>
-        <w:t>µmol mol</w:t>
-      </w:r>
-      <w:r>
-        <w:rPr>
-          <w:color w:val="000000"/>
-          <w:vertAlign w:val="superscript"/>
-        </w:rPr>
-        <w:t>-1</w:t>
-      </w:r>
-      <w:r>
-        <w:rPr>
-          <w:color w:val="000000"/>
-        </w:rPr>
-        <w:t xml:space="preserve"> </w:t>
-      </w:r>
-      <w:r>
-        <w:rPr>
-          <w:color w:val="000000"/>
-        </w:rPr>
-        <w:t>CO</w:t>
-      </w:r>
-      <w:r>
-        <w:rPr>
-          <w:color w:val="000000"/>
-          <w:vertAlign w:val="subscript"/>
-        </w:rPr>
-        <w:t>2</w:t>
-      </w:r>
-      <w:r>
-        <w:rPr>
-          <w:color w:val="000000"/>
-          <w:vertAlign w:val="subscript"/>
-        </w:rPr>
-        <w:t xml:space="preserve"> </w:t>
-      </w:r>
-      <w:r>
-        <w:rPr>
-          <w:color w:val="000000"/>
-        </w:rPr>
-        <w:t xml:space="preserve">to 20 </w:t>
-      </w:r>
-      <w:r>
-        <w:rPr>
-          <w:color w:val="000000"/>
-        </w:rPr>
-        <w:t>µmol mol</w:t>
-      </w:r>
-      <w:r>
-        <w:rPr>
-          <w:color w:val="000000"/>
-          <w:vertAlign w:val="superscript"/>
-        </w:rPr>
-        <w:t>-1</w:t>
-      </w:r>
-      <w:r>
-        <w:rPr>
-          <w:color w:val="000000"/>
-        </w:rPr>
-        <w:t xml:space="preserve"> CO</w:t>
-      </w:r>
-      <w:r>
-        <w:rPr>
-          <w:color w:val="000000"/>
-          <w:vertAlign w:val="subscript"/>
-        </w:rPr>
-        <w:t>2</w:t>
-      </w:r>
-      <w:r>
-        <w:rPr>
-          <w:color w:val="000000"/>
-        </w:rPr>
-        <w:t xml:space="preserve">, </w:t>
-      </w:r>
-      <w:r>
-        <w:rPr>
-          <w:color w:val="000000"/>
-        </w:rPr>
-        <w:t xml:space="preserve">followed by a ramp up from </w:t>
-      </w:r>
-      <w:r>
-        <w:rPr>
-          <w:color w:val="000000"/>
-        </w:rPr>
-        <w:t xml:space="preserve">420 </w:t>
-      </w:r>
-      <w:r>
-        <w:rPr>
-          <w:color w:val="000000"/>
-        </w:rPr>
-        <w:t>µmol mol</w:t>
-      </w:r>
-      <w:r>
-        <w:rPr>
-          <w:color w:val="000000"/>
-          <w:vertAlign w:val="superscript"/>
-        </w:rPr>
-        <w:t>-1</w:t>
-      </w:r>
-      <w:r>
-        <w:rPr>
-          <w:color w:val="000000"/>
-        </w:rPr>
-        <w:t xml:space="preserve"> </w:t>
-      </w:r>
-      <w:r>
-        <w:rPr>
-          <w:color w:val="000000"/>
-        </w:rPr>
-        <w:t>CO</w:t>
-      </w:r>
-      <w:r>
-        <w:rPr>
-          <w:color w:val="000000"/>
-          <w:vertAlign w:val="subscript"/>
-        </w:rPr>
-        <w:t>2</w:t>
-      </w:r>
-      <w:r>
-        <w:rPr>
-          <w:color w:val="000000"/>
-        </w:rPr>
-        <w:t xml:space="preserve"> </w:t>
-      </w:r>
-      <w:r>
-        <w:rPr>
-          <w:color w:val="000000"/>
-        </w:rPr>
-        <w:t>to</w:t>
-      </w:r>
-      <w:r>
-        <w:rPr>
-          <w:color w:val="000000"/>
-        </w:rPr>
-        <w:t xml:space="preserve"> 1620 </w:t>
-      </w:r>
-      <w:r>
-        <w:rPr>
-          <w:color w:val="000000"/>
-        </w:rPr>
-        <w:t>µmol mol</w:t>
-      </w:r>
-      <w:r>
-        <w:rPr>
-          <w:color w:val="000000"/>
-          <w:vertAlign w:val="superscript"/>
-        </w:rPr>
-        <w:t>-1</w:t>
-      </w:r>
-      <w:r>
-        <w:rPr>
-          <w:color w:val="000000"/>
-        </w:rPr>
-        <w:t xml:space="preserve"> CO</w:t>
-      </w:r>
-      <w:r>
-        <w:rPr>
-          <w:color w:val="000000"/>
-          <w:vertAlign w:val="subscript"/>
-        </w:rPr>
-        <w:t>2</w:t>
-      </w:r>
-      <w:r>
-        <w:rPr>
-          <w:color w:val="000000"/>
-        </w:rPr>
-        <w:t xml:space="preserve"> after a one-minute wait period at </w:t>
-      </w:r>
-      <w:r>
-        <w:rPr>
-          <w:color w:val="000000"/>
-        </w:rPr>
-        <w:t xml:space="preserve">420 </w:t>
-      </w:r>
-      <w:r>
-        <w:rPr>
-          <w:color w:val="000000"/>
-        </w:rPr>
-        <w:t>µmol mol</w:t>
-      </w:r>
-      <w:r>
-        <w:rPr>
-          <w:color w:val="000000"/>
-          <w:vertAlign w:val="superscript"/>
-        </w:rPr>
-        <w:t>-1</w:t>
-      </w:r>
-      <w:r>
-        <w:rPr>
-          <w:color w:val="000000"/>
-        </w:rPr>
-        <w:t xml:space="preserve"> CO</w:t>
-      </w:r>
-      <w:r>
-        <w:rPr>
-          <w:color w:val="000000"/>
-          <w:vertAlign w:val="subscript"/>
-        </w:rPr>
-        <w:t>2</w:t>
-      </w:r>
-      <w:r>
-        <w:rPr>
-          <w:color w:val="000000"/>
-        </w:rPr>
-        <w:t>.</w:t>
-      </w:r>
-      <w:r>
-        <w:rPr>
-          <w:color w:val="000000"/>
-        </w:rPr>
-        <w:t xml:space="preserve"> CO</w:t>
-      </w:r>
-      <w:r>
-        <w:rPr>
-          <w:color w:val="000000"/>
-          <w:vertAlign w:val="subscript"/>
-        </w:rPr>
-        <w:t>2</w:t>
-      </w:r>
-      <w:r>
-        <w:rPr>
-          <w:color w:val="000000"/>
-        </w:rPr>
-        <w:t xml:space="preserve"> ramps were done using the same cuvette conditions as the survey measurements explained </w:t>
-      </w:r>
-      <w:r>
-        <w:rPr>
-          <w:color w:val="000000"/>
-        </w:rPr>
-        <w:t>above and</w:t>
-      </w:r>
-      <w:r>
-        <w:rPr>
-          <w:color w:val="000000"/>
-        </w:rPr>
-        <w:t xml:space="preserve"> were ramped at a rate of 200 </w:t>
-      </w:r>
-      <w:r>
-        <w:rPr>
-          <w:color w:val="000000"/>
-          <w:lang w:val="el-GR"/>
-        </w:rPr>
-        <w:t>μ</w:t>
-      </w:r>
-      <w:r>
-        <w:rPr>
-          <w:color w:val="000000"/>
-        </w:rPr>
-        <w:t xml:space="preserve">mol </w:t>
-      </w:r>
-      <w:r>
-        <w:rPr>
-          <w:color w:val="000000"/>
-        </w:rPr>
-        <w:t>mol</w:t>
-      </w:r>
-      <w:r>
-        <w:rPr>
-          <w:color w:val="000000"/>
-          <w:vertAlign w:val="superscript"/>
-        </w:rPr>
-        <w:t>-1</w:t>
-      </w:r>
-      <w:r>
-        <w:rPr>
-          <w:color w:val="000000"/>
-        </w:rPr>
-        <w:t xml:space="preserve"> CO</w:t>
-      </w:r>
-      <w:r>
-        <w:rPr>
-          <w:color w:val="000000"/>
-          <w:vertAlign w:val="subscript"/>
-        </w:rPr>
-        <w:t>2</w:t>
-      </w:r>
-      <w:r>
-        <w:rPr>
-          <w:color w:val="000000"/>
-        </w:rPr>
-        <w:t xml:space="preserve"> min</w:t>
-      </w:r>
-      <w:r>
-        <w:rPr>
-          <w:color w:val="000000"/>
-          <w:vertAlign w:val="superscript"/>
-        </w:rPr>
-        <w:t>-1</w:t>
-      </w:r>
-      <w:r>
-        <w:rPr>
-          <w:color w:val="000000"/>
-        </w:rPr>
-        <w:t>.</w:t>
-      </w:r>
-    </w:p>
-    <w:p>
-      <w:pPr>
-        <w:spacing w:line="480" w:lineRule="auto"/>
-        <w:ind w:firstLine="720"/>
-        <w:rPr>
-          <w:color w:val="000000"/>
-        </w:rPr>
-      </w:pPr>
-      <w:r>
-        <w:t>To verify that the dynamic assimilation technique matched patterns expected from traditional steady-state CO</w:t>
-      </w:r>
-      <w:r>
-        <w:rPr>
-          <w:vertAlign w:val="subscript"/>
-        </w:rPr>
-        <w:t>2</w:t>
-      </w:r>
-      <w:r>
-        <w:t xml:space="preserve"> response curves, we </w:t>
-      </w:r>
-      <w:r>
-        <w:t>randomly collected paired CO</w:t>
-      </w:r>
-      <w:r>
-        <w:rPr>
-          <w:vertAlign w:val="subscript"/>
-        </w:rPr>
-        <w:t>2</w:t>
-      </w:r>
-      <w:r>
-        <w:t xml:space="preserve"> response curves for each week of gas exchange measurements. </w:t>
-      </w:r>
-      <w:r>
-        <w:t>We targeted paired measurements for the 0 ppm N, 210 ppm N, and 630 ppm N treatments within each unique CO</w:t>
-      </w:r>
-      <w:r>
-        <w:rPr>
-          <w:vertAlign w:val="subscript"/>
-        </w:rPr>
-        <w:t>2</w:t>
-      </w:r>
-      <w:r>
-        <w:t xml:space="preserve"> x inoculation treatment combination for a total of 12 paired response curves each week.</w:t>
-      </w:r>
-      <w:r>
-        <w:t xml:space="preserve"> Paired response curves were collected by first conducting the split dynamic response curve explained in the previous paragraph. The leaf was then unclamped and placed back into its growth chamber </w:t>
-      </w:r>
-      <w:r>
-        <w:t>for 30 minutes to allow the leaf to return to its growing conditions. After 30 minutes, the same leaf was then reattached to the LI-6800 and allowed to stabilize to chamber conditions. We then conducted a steady state CO</w:t>
-      </w:r>
-      <w:r>
-        <w:rPr>
-          <w:vertAlign w:val="subscript"/>
-        </w:rPr>
-        <w:t>2</w:t>
-      </w:r>
-      <w:r>
-        <w:t xml:space="preserve"> response curve to</w:t>
-      </w:r>
-      <w:r>
-        <w:t xml:space="preserve"> measure </w:t>
-      </w:r>
-      <w:proofErr w:type="spellStart"/>
-      <w:r>
-        <w:rPr>
-          <w:i/>
-          <w:iCs/>
-          <w:color w:val="000000"/>
-        </w:rPr>
-        <w:t>A</w:t>
-      </w:r>
-      <w:r>
-        <w:rPr>
-          <w:color w:val="000000"/>
-          <w:vertAlign w:val="subscript"/>
-        </w:rPr>
-        <w:t>net</w:t>
-      </w:r>
-      <w:proofErr w:type="spellEnd"/>
-      <w:r>
-        <w:rPr>
-          <w:color w:val="000000"/>
-        </w:rPr>
-        <w:t>,</w:t>
-      </w:r>
-      <w:r>
-        <w:rPr>
-          <w:i/>
-          <w:iCs/>
-          <w:color w:val="000000"/>
-        </w:rPr>
-        <w:t xml:space="preserve"> </w:t>
-      </w:r>
-      <w:proofErr w:type="spellStart"/>
-      <w:r>
-        <w:rPr>
-          <w:i/>
-          <w:iCs/>
-          <w:color w:val="000000"/>
-        </w:rPr>
-        <w:t>g</w:t>
-      </w:r>
-      <w:r>
-        <w:rPr>
-          <w:color w:val="000000"/>
-          <w:vertAlign w:val="subscript"/>
-        </w:rPr>
-        <w:t>s</w:t>
-      </w:r>
-      <w:proofErr w:type="spellEnd"/>
-      <w:r>
-        <w:rPr>
-          <w:color w:val="000000"/>
-        </w:rPr>
-        <w:t xml:space="preserve">, and </w:t>
-      </w:r>
-      <w:r>
-        <w:rPr>
-          <w:i/>
-          <w:iCs/>
-          <w:color w:val="000000"/>
-        </w:rPr>
-        <w:t>C</w:t>
-      </w:r>
-      <w:r>
-        <w:rPr>
-          <w:color w:val="000000"/>
-          <w:vertAlign w:val="subscript"/>
-        </w:rPr>
-        <w:t>i</w:t>
-      </w:r>
-      <w:r>
-        <w:rPr>
-          <w:color w:val="000000"/>
-        </w:rPr>
-        <w:t xml:space="preserve"> at the following reference CO</w:t>
-      </w:r>
-      <w:r>
-        <w:rPr>
-          <w:color w:val="000000"/>
-          <w:vertAlign w:val="subscript"/>
-        </w:rPr>
-        <w:t>2</w:t>
-      </w:r>
-      <w:r>
-        <w:rPr>
-          <w:color w:val="000000"/>
-        </w:rPr>
-        <w:t xml:space="preserve"> concentrations </w:t>
-      </w:r>
-      <w:r>
-        <w:rPr>
-          <w:color w:val="000000"/>
-        </w:rPr>
-        <w:t>(</w:t>
-      </w:r>
-      <w:r>
-        <w:rPr>
-          <w:i/>
-          <w:iCs/>
-          <w:color w:val="000000"/>
-        </w:rPr>
-        <w:t>C</w:t>
-      </w:r>
-      <w:r>
-        <w:rPr>
-          <w:color w:val="000000"/>
-          <w:vertAlign w:val="subscript"/>
-        </w:rPr>
-        <w:t>a</w:t>
-      </w:r>
-      <w:r>
-        <w:rPr>
-          <w:color w:val="000000"/>
-        </w:rPr>
-        <w:t xml:space="preserve">; </w:t>
-      </w:r>
-      <w:r>
-        <w:rPr>
-          <w:color w:val="000000"/>
-          <w:lang w:val="el-GR"/>
-        </w:rPr>
-        <w:t>μ</w:t>
-      </w:r>
-      <w:r>
-        <w:rPr>
-          <w:color w:val="000000"/>
-        </w:rPr>
-        <w:t>mol mol</w:t>
-      </w:r>
-      <w:r>
-        <w:rPr>
-          <w:color w:val="000000"/>
-          <w:vertAlign w:val="superscript"/>
-        </w:rPr>
-        <w:t>-1</w:t>
-      </w:r>
-      <w:r>
-        <w:rPr>
-          <w:color w:val="000000"/>
-        </w:rPr>
-        <w:t>): 4</w:t>
-      </w:r>
-      <w:r>
-        <w:rPr>
-          <w:color w:val="000000"/>
-        </w:rPr>
-        <w:t>2</w:t>
-      </w:r>
-      <w:r>
-        <w:rPr>
-          <w:color w:val="000000"/>
-        </w:rPr>
-        <w:t>0,</w:t>
-      </w:r>
-      <w:r>
-        <w:rPr>
-          <w:color w:val="000000"/>
-        </w:rPr>
-        <w:t xml:space="preserve"> 3</w:t>
-      </w:r>
-      <w:r>
-        <w:rPr>
-          <w:color w:val="000000"/>
-        </w:rPr>
-        <w:t>2</w:t>
-      </w:r>
-      <w:r>
-        <w:rPr>
-          <w:color w:val="000000"/>
-        </w:rPr>
-        <w:t>0, 2</w:t>
-      </w:r>
-      <w:r>
-        <w:rPr>
-          <w:color w:val="000000"/>
-        </w:rPr>
-        <w:t>2</w:t>
-      </w:r>
-      <w:r>
-        <w:rPr>
-          <w:color w:val="000000"/>
-        </w:rPr>
-        <w:t>0, 1</w:t>
-      </w:r>
-      <w:r>
-        <w:rPr>
-          <w:color w:val="000000"/>
-        </w:rPr>
-        <w:t>2</w:t>
-      </w:r>
-      <w:r>
-        <w:rPr>
-          <w:color w:val="000000"/>
-        </w:rPr>
-        <w:t>0</w:t>
-      </w:r>
-      <w:r>
-        <w:rPr>
-          <w:color w:val="000000"/>
-        </w:rPr>
-        <w:t>,</w:t>
-      </w:r>
-      <w:r>
-        <w:rPr>
-          <w:color w:val="000000"/>
-        </w:rPr>
-        <w:t xml:space="preserve"> </w:t>
-      </w:r>
-      <w:r>
-        <w:rPr>
-          <w:color w:val="000000"/>
-        </w:rPr>
-        <w:t>7</w:t>
-      </w:r>
-      <w:r>
-        <w:rPr>
-          <w:color w:val="000000"/>
-        </w:rPr>
-        <w:t>0, 4</w:t>
-      </w:r>
-      <w:r>
-        <w:rPr>
-          <w:color w:val="000000"/>
-        </w:rPr>
-        <w:t>2</w:t>
-      </w:r>
-      <w:r>
-        <w:rPr>
-          <w:color w:val="000000"/>
-        </w:rPr>
-        <w:t>0, 4</w:t>
-      </w:r>
-      <w:r>
-        <w:rPr>
-          <w:color w:val="000000"/>
-        </w:rPr>
-        <w:t>2</w:t>
-      </w:r>
-      <w:r>
-        <w:rPr>
-          <w:color w:val="000000"/>
-        </w:rPr>
-        <w:t>0, 6</w:t>
-      </w:r>
-      <w:r>
-        <w:rPr>
-          <w:color w:val="000000"/>
-        </w:rPr>
-        <w:t>2</w:t>
-      </w:r>
-      <w:r>
-        <w:rPr>
-          <w:color w:val="000000"/>
-        </w:rPr>
-        <w:t>0, 8</w:t>
-      </w:r>
-      <w:r>
-        <w:rPr>
-          <w:color w:val="000000"/>
-        </w:rPr>
-        <w:t>2</w:t>
-      </w:r>
-      <w:r>
-        <w:rPr>
-          <w:color w:val="000000"/>
-        </w:rPr>
-        <w:t>0, 1</w:t>
-      </w:r>
-      <w:r>
-        <w:rPr>
-          <w:color w:val="000000"/>
-        </w:rPr>
-        <w:t>02</w:t>
-      </w:r>
-      <w:r>
-        <w:rPr>
-          <w:color w:val="000000"/>
-        </w:rPr>
-        <w:t>0, 12</w:t>
-      </w:r>
-      <w:r>
-        <w:rPr>
-          <w:color w:val="000000"/>
-        </w:rPr>
-        <w:t>2</w:t>
-      </w:r>
-      <w:r>
-        <w:rPr>
-          <w:color w:val="000000"/>
-        </w:rPr>
-        <w:t>0,</w:t>
-      </w:r>
-      <w:r>
-        <w:rPr>
-          <w:color w:val="000000"/>
-        </w:rPr>
-        <w:t xml:space="preserve"> and</w:t>
-      </w:r>
-      <w:r>
-        <w:rPr>
-          <w:color w:val="000000"/>
-        </w:rPr>
-        <w:t xml:space="preserve"> 1</w:t>
-      </w:r>
-      <w:r>
-        <w:rPr>
-          <w:color w:val="000000"/>
-        </w:rPr>
-        <w:t>62</w:t>
-      </w:r>
-      <w:r>
-        <w:rPr>
-          <w:color w:val="000000"/>
-        </w:rPr>
-        <w:t>0</w:t>
-      </w:r>
-      <w:r>
-        <w:rPr>
-          <w:color w:val="000000"/>
-        </w:rPr>
-        <w:t>.</w:t>
-      </w:r>
-      <w:r>
-        <w:rPr>
-          <w:color w:val="000000"/>
-        </w:rPr>
-        <w:t xml:space="preserve"> Steady state response curves were measured using the save cuvette conditions as the dynamic response curves and survey measurements. Importantly, we observed no apparent bias in steady state or dynamic assimilation response curves, confirmed both visually and through curve fitting. These results are included in the supplemental information (</w:t>
-      </w:r>
-      <w:r>
-        <w:rPr>
-          <w:color w:val="000000"/>
-          <w:highlight w:val="yellow"/>
-        </w:rPr>
-        <w:t>Table S2; Fig. S1</w:t>
-      </w:r>
-      <w:r>
-        <w:rPr>
-          <w:color w:val="000000"/>
-        </w:rPr>
-        <w:t>)</w:t>
-      </w:r>
-    </w:p>
-    <w:p>
-      <w:pPr>
-        <w:spacing w:line="480" w:lineRule="auto"/>
-        <w:rPr>
-          <w:color w:val="000000"/>
-        </w:rPr>
-      </w:pPr>
-      <w:r>
-        <w:rPr>
-          <w:color w:val="000000"/>
-        </w:rPr>
-        <w:tab/>
-        <w:t xml:space="preserve">Following survey and response curve measurements, we subjected individuals to at least a 30-minute period of no light and quantified dark </w:t>
-      </w:r>
-      <w:r>
-        <w:rPr>
-          <w:color w:val="000000"/>
-        </w:rPr>
-        <w:t>respiration (</w:t>
-      </w:r>
-      <w:r>
-        <w:rPr>
-          <w:i/>
-          <w:iCs/>
-          <w:color w:val="000000"/>
-        </w:rPr>
-        <w:t>R</w:t>
-      </w:r>
-      <w:r>
-        <w:rPr>
-          <w:color w:val="000000"/>
-          <w:vertAlign w:val="subscript"/>
-        </w:rPr>
-        <w:t>d</w:t>
-      </w:r>
-      <w:r>
-        <w:rPr>
-          <w:color w:val="000000"/>
-        </w:rPr>
-        <w:t xml:space="preserve">; </w:t>
-      </w:r>
-      <w:r>
-        <w:rPr>
-          <w:color w:val="000000"/>
-          <w:lang w:val="el-GR"/>
-        </w:rPr>
-        <w:t>μ</w:t>
-      </w:r>
-      <w:r>
-        <w:rPr>
-          <w:color w:val="000000"/>
-        </w:rPr>
-        <w:t>mol m</w:t>
-      </w:r>
-      <w:r>
-        <w:rPr>
-          <w:color w:val="000000"/>
-          <w:vertAlign w:val="superscript"/>
-        </w:rPr>
-        <w:t>-2</w:t>
-      </w:r>
-      <w:r>
-        <w:rPr>
-          <w:color w:val="000000"/>
-        </w:rPr>
-        <w:t xml:space="preserve"> s</w:t>
-      </w:r>
-      <w:r>
-        <w:rPr>
-          <w:color w:val="000000"/>
-          <w:vertAlign w:val="superscript"/>
-        </w:rPr>
-        <w:t>-1</w:t>
-      </w:r>
-      <w:r>
-        <w:rPr>
-          <w:color w:val="000000"/>
-        </w:rPr>
-        <w:t xml:space="preserve">), again using a </w:t>
-      </w:r>
-      <w:r>
-        <w:rPr>
-          <w:color w:val="000000"/>
-        </w:rPr>
-        <w:lastRenderedPageBreak/>
-        <w:t>Li-COR LI-6800</w:t>
-      </w:r>
-      <w:r>
-        <w:rPr>
-          <w:color w:val="000000"/>
-        </w:rPr>
-        <w:t xml:space="preserve"> with</w:t>
-      </w:r>
-      <w:r>
-        <w:rPr>
-          <w:color w:val="000000"/>
-        </w:rPr>
-        <w:t xml:space="preserve"> the cuvette </w:t>
-      </w:r>
-      <w:r>
-        <w:rPr>
-          <w:color w:val="000000"/>
-        </w:rPr>
-        <w:t>reference CO</w:t>
-      </w:r>
-      <w:r>
-        <w:rPr>
-          <w:color w:val="000000"/>
-          <w:vertAlign w:val="subscript"/>
-        </w:rPr>
-        <w:t>2</w:t>
-      </w:r>
-      <w:r>
-        <w:rPr>
-          <w:color w:val="000000"/>
-        </w:rPr>
-        <w:t xml:space="preserve"> set to 420 </w:t>
-      </w:r>
-      <w:r>
-        <w:rPr>
-          <w:color w:val="000000"/>
-          <w:lang w:val="el-GR"/>
-        </w:rPr>
-        <w:t>μ</w:t>
-      </w:r>
-      <w:r>
-        <w:rPr>
-          <w:color w:val="000000"/>
-        </w:rPr>
-        <w:t>mol mol</w:t>
-      </w:r>
-      <w:r>
-        <w:rPr>
-          <w:color w:val="000000"/>
-          <w:vertAlign w:val="superscript"/>
-        </w:rPr>
-        <w:t>-1</w:t>
-      </w:r>
-      <w:r>
-        <w:rPr>
-          <w:color w:val="000000"/>
-        </w:rPr>
-        <w:t xml:space="preserve">, relative humidity </w:t>
-      </w:r>
-      <w:r>
-        <w:rPr>
-          <w:color w:val="000000"/>
-        </w:rPr>
-        <w:t xml:space="preserve">set to </w:t>
-      </w:r>
-      <w:r>
-        <w:rPr>
-          <w:color w:val="000000"/>
-        </w:rPr>
-        <w:t>50%, cuvette temperature set to 25</w:t>
-      </w:r>
-      <w:r>
-        <w:sym w:font="Symbol" w:char="F0B0"/>
-      </w:r>
-      <w:r>
-        <w:t xml:space="preserve">C, and incoming light radiation was set to 0 </w:t>
-      </w:r>
-      <w:r>
-        <w:rPr>
-          <w:lang w:val="el-GR"/>
-        </w:rPr>
-        <w:t>μ</w:t>
-      </w:r>
-      <w:r>
-        <w:t>mol m</w:t>
-      </w:r>
-      <w:r>
-        <w:rPr>
-          <w:vertAlign w:val="superscript"/>
-        </w:rPr>
-        <w:t>-2</w:t>
-      </w:r>
-      <w:r>
-        <w:t xml:space="preserve"> s</w:t>
-      </w:r>
-      <w:r>
-        <w:rPr>
-          <w:vertAlign w:val="superscript"/>
-        </w:rPr>
-        <w:t>-1</w:t>
-      </w:r>
-      <w:r>
-        <w:t>.</w:t>
+        <w:t>we observed no apparent bias in steady state or dynamic assimilation response curves, confirmed both visually and through curve fitting. These results are included in the supplemental information (Table S2; Fig. S1)</w:t>
       </w:r>
     </w:p>
     <w:p>
@@ -3244,13 +3478,7 @@
         <w:rPr>
           <w:color w:val="000000"/>
         </w:rPr>
-        <w:t>, Inc., Valencia, CA, USA)</w:t>
-      </w:r>
-      <w:r>
-        <w:rPr>
-          <w:color w:val="000000"/>
-        </w:rPr>
-        <w:t xml:space="preserve">, and sent samples to the University of California-Davis Stable Isotope Facility to determine leaf </w:t>
+        <w:t xml:space="preserve">, Inc., Valencia, CA, USA), and sent samples to the University of California-Davis Stable Isotope Facility to determine leaf </w:t>
       </w:r>
       <w:r>
         <w:rPr>
@@ -3853,6 +4081,7 @@
             <w:rFonts w:ascii="Cambria Math" w:hAnsi="Cambria Math"/>
             <w:color w:val="000000"/>
           </w:rPr>
+          <w:lastRenderedPageBreak/>
           <m:t>χ=</m:t>
         </m:r>
         <m:f>
@@ -4976,19 +5205,10 @@
         <w:rPr>
           <w:color w:val="000000"/>
         </w:rPr>
-        <w:t xml:space="preserve"> For each curve fit, we </w:t>
-      </w:r>
-      <w:r>
-        <w:rPr>
-          <w:color w:val="000000"/>
-        </w:rPr>
-        <w:t>removed points along the curve that we visually inferred as TPU limited points</w:t>
-      </w:r>
-      <w:r>
-        <w:t xml:space="preserve">. </w:t>
-      </w:r>
-      <w:r>
-        <w:t>Kinetic parameters and CO</w:t>
+        <w:t xml:space="preserve"> For each curve fit, we removed points along the curve that we visually inferred as TPU limited points</w:t>
+      </w:r>
+      <w:r>
+        <w:t>. Kinetic parameters and CO</w:t>
       </w:r>
       <w:r>
         <w:rPr>
@@ -5063,10 +5283,7 @@
         <w:fldChar w:fldCharType="end"/>
       </w:r>
       <w:r>
-        <w:t xml:space="preserve">. </w:t>
-      </w:r>
-      <w:r>
-        <w:t xml:space="preserve">We also included dark respiration survey measurements in our curve fits, which </w:t>
+        <w:t xml:space="preserve">. We also included dark respiration survey measurements in our curve fits, which </w:t>
       </w:r>
       <w:r>
         <w:t xml:space="preserve">optimized Rubisco-limited photosynthesis and electron transport limited photosynthesis fits. Because dark respiration measurements were conducted at different leaf temperatures due to reduced incoming light radiation, we standardized dark respiration measurements to the average temperature of each </w:t>
@@ -7879,7 +8096,33 @@
         <w:rPr>
           <w:color w:val="000000"/>
         </w:rPr>
-        <w:t xml:space="preserve"> in equations 2 and 3 based on mean daily</w:t>
+        <w:t xml:space="preserve"> in equations </w:t>
+      </w:r>
+      <w:r>
+        <w:rPr>
+          <w:color w:val="000000"/>
+          <w:highlight w:val="yellow"/>
+        </w:rPr>
+        <w:t>XX</w:t>
+      </w:r>
+      <w:r>
+        <w:rPr>
+          <w:color w:val="000000"/>
+        </w:rPr>
+        <w:t xml:space="preserve"> and </w:t>
+      </w:r>
+      <w:r>
+        <w:rPr>
+          <w:color w:val="000000"/>
+          <w:highlight w:val="yellow"/>
+        </w:rPr>
+        <w:t>XX</w:t>
+      </w:r>
+      <w:r>
+        <w:rPr>
+          <w:color w:val="000000"/>
+        </w:rPr>
+        <w:t xml:space="preserve"> based on mean daily</w:t>
       </w:r>
       <w:r>
         <w:rPr>
@@ -7891,81 +8134,25 @@
         <w:rPr>
           <w:color w:val="000000"/>
         </w:rPr>
-        <w:t xml:space="preserve"> air temperature of the 30 days leading up to the day of each </w:t>
-      </w:r>
-      <w:r>
-        <w:rPr>
-          <w:color w:val="000000"/>
-        </w:rPr>
-        <w:t>sample collection</w:t>
-      </w:r>
-      <w:r>
-        <w:rPr>
-          <w:color w:val="000000"/>
-        </w:rPr>
-        <w:t>. Temperature data were collected from a</w:t>
-      </w:r>
-      <w:r>
-        <w:rPr>
-          <w:color w:val="000000"/>
-        </w:rPr>
-        <w:t xml:space="preserve"> nearby</w:t>
-      </w:r>
-      <w:r>
-        <w:rPr>
-          <w:color w:val="000000"/>
-        </w:rPr>
-        <w:t xml:space="preserve"> weather station located on the Cornell University campus</w:t>
-      </w:r>
-      <w:r>
-        <w:rPr>
-          <w:color w:val="000000"/>
-        </w:rPr>
-        <w:t xml:space="preserve"> </w:t>
-      </w:r>
-      <w:r>
-        <w:t>(42.449</w:t>
-      </w:r>
-      <w:r>
-        <w:rPr>
-          <w:rFonts w:ascii="Symbol" w:eastAsia="Symbol" w:hAnsi="Symbol" w:cs="Symbol"/>
-          <w:color w:val="000000"/>
-        </w:rPr>
-        <w:t></w:t>
-      </w:r>
-      <w:r>
-        <w:rPr>
-          <w:color w:val="000000"/>
-        </w:rPr>
-        <w:t xml:space="preserve"> N, 76.</w:t>
-      </w:r>
-      <w:r>
-        <w:rPr>
-          <w:color w:val="000000"/>
-        </w:rPr>
-        <w:t>449</w:t>
-      </w:r>
-      <w:r>
-        <w:rPr>
-          <w:rFonts w:ascii="Symbol" w:eastAsia="Symbol" w:hAnsi="Symbol" w:cs="Symbol"/>
-          <w:color w:val="000000"/>
-        </w:rPr>
-        <w:t></w:t>
-      </w:r>
-      <w:r>
-        <w:rPr>
-          <w:color w:val="000000"/>
-        </w:rPr>
-        <w:t xml:space="preserve"> W</w:t>
-      </w:r>
-      <w:r>
-        <w:t>), which was located within a 20-km radius of all sites</w:t>
-      </w:r>
-      <w:r>
-        <w:rPr>
-          <w:color w:val="000000"/>
-        </w:rPr>
-        <w:t xml:space="preserve">. We then used </w:t>
+        <w:t xml:space="preserve"> air temperature of the </w:t>
+      </w:r>
+      <w:r>
+        <w:rPr>
+          <w:color w:val="000000"/>
+        </w:rPr>
+        <w:t xml:space="preserve">chamber during the entire experiment. Temperature data were collected using </w:t>
+      </w:r>
+      <w:r>
+        <w:rPr>
+          <w:color w:val="000000"/>
+        </w:rPr>
+        <w:t xml:space="preserve">chamber sensors, which were cross validated with a LI-6800 at random weekly timepoints during the experiment. </w:t>
+      </w:r>
+      <w:r>
+        <w:rPr>
+          <w:color w:val="000000"/>
+        </w:rPr>
+        <w:t xml:space="preserve">We then used </w:t>
       </w:r>
       <w:r>
         <w:rPr>
@@ -8115,13 +8302,7 @@
         <w:rPr>
           <w:color w:val="000000"/>
         </w:rPr>
-        <w:t xml:space="preserve"> to </w:t>
-      </w:r>
-      <w:r>
-        <w:rPr>
-          <w:color w:val="000000"/>
-        </w:rPr>
-        <w:t>25</w:t>
+        <w:t xml:space="preserve"> to 25</w:t>
       </w:r>
       <w:r>
         <w:rPr>
@@ -10908,17 +11089,12 @@
       <w:r>
         <w:t xml:space="preserve"> approximately </w:t>
       </w:r>
-      <w:commentRangeStart w:id="0"/>
-      <w:r>
+      <w:r>
+        <w:rPr>
+          <w:highlight w:val="yellow"/>
+        </w:rPr>
         <w:t>seven</w:t>
       </w:r>
-      <w:commentRangeEnd w:id="0"/>
-      <w:r>
-        <w:rPr>
-          <w:rStyle w:val="CommentReference"/>
-        </w:rPr>
-        <w:commentReference w:id="0"/>
-      </w:r>
       <w:r>
         <w:t xml:space="preserve"> weeks after experiment initiation</w:t>
       </w:r>
@@ -10992,13 +11168,7 @@
         <w:t xml:space="preserve"> </w:t>
       </w:r>
       <w:r>
-        <w:t xml:space="preserve">the focal leaf measured during the </w:t>
-      </w:r>
-      <w:r>
-        <w:t xml:space="preserve">dynamic </w:t>
-      </w:r>
-      <w:r>
-        <w:t>CO</w:t>
+        <w:t>the focal leaf measured during the dynamic CO</w:t>
       </w:r>
       <w:r>
         <w:rPr>
@@ -11147,7 +11317,7 @@
         <w:fldChar w:fldCharType="begin" w:fldLock="1"/>
       </w:r>
       <w:r>
-        <w:instrText>ADDIN CSL_CITATION {"citationItems":[{"id":"ITEM-1","itemData":{"DOI":"10.1111/nph.14872","ISBN":"7476820487","ISSN":"14698137","abstract":"© 2017 The Authors. New Phytologist © 2017 New Phytologist Trust (Table presented.). Summary: Land ecosystems sequester on average about a quarter of anthropogenic CO 2 emissions. It has been proposed that nitrogen (N) availability will exert an increasingly limiting effect on plants’ ability to store additional carbon (C) under rising CO 2 , but these mechanisms are not well understood. Here, we review findings from elevated CO 2 experiments using a plant economics framework, highlighting how ecosystem responses to elevated CO 2 may depend on the costs and benefits of plant interactions with mycorrhizal fungi and symbiotic N-fixing microbes. We found that N-acquisition efficiency is positively correlated with leaf-level photosynthetic capacity and plant growth, and negatively with soil C storage. Plants that associate with ectomycorrhizal fungi and N-fixers may acquire N at a lower cost than plants associated with arbuscular mycorrhizal fungi. However, the additional growth in ectomycorrhizal plants is partly offset by decreases in soil C pools via priming. Collectively, our results indicate that predictive models aimed at quantifying C cycle feedbacks to global change may be improved by treating N as a resource that can be acquired by plants in exchange for energy, with different costs depending on plant interactions with microbial symbionts.","author":[{"dropping-particle":"","family":"Terrer","given":"César","non-dropping-particle":"","parse-names":false,"suffix":""},{"dropping-particle":"","family":"Vicca","given":"Sara","non-dropping-particle":"","parse-names":false,"suffix":""},{"dropping-particle":"","family":"Stöcker","given":"Benjamin D","non-dropping-particle":"","parse-names":false,"suffix":""},{"dropping-particle":"","family":"Hungate","given":"Bruce A","non-dropping-particle":"","parse-names":false,"suffix":""},{"dropping-particle":"","family":"Phillips","given":"Richard P","non-dropping-particle":"","parse-names":false,"suffix":""},{"dropping-particle":"","family":"Reich","given":"Peter B","non-dropping-particle":"","parse-names":false,"suffix":""},{"dropping-particle":"","family":"Finzi","given":"Adrien C","non-dropping-particle":"","parse-names":false,"suffix":""},{"dropping-particle":"","family":"Prentice","given":"I Colin","non-dropping-particle":"","parse-names":false,"suffix":""}],"container-title":"New Phytologist","id":"ITEM-1","issue":"2","issued":{"date-parts":[["2018"]]},"page":"507-522","title":"Ecosystem responses to elevated CO&lt;sub&gt;2&lt;/sub&gt; governed by plant–soil interactions and the cost of nitrogen acquisition","type":"article-journal","volume":"217"},"uris":["http://www.mendeley.com/documents/?uuid=f5a032e4-11bd-468b-88f1-a7a4ce482036"]}],"mendeley":{"formattedCitation":"(Terrer et al., 2018)","manualFormatting":"Terrer et al. (2018)","plainTextFormattedCitation":"(Terrer et al., 2018)","previouslyFormattedCitation":"(Terrer et al., 2018)"},"properties":{"noteIndex":0},"schema":"https://github.com/citation-style-language/schema/raw/master/csl-citation.json"}</w:instrText>
+        <w:instrText>ADDIN CSL_CITATION {"citationItems":[{"id":"ITEM-1","itemData":{"DOI":"10.1111/nph.14872","ISBN":"7476820487","ISSN":"0028-646X","abstract":"Land ecosystems sequester on average about a quarter of anthropogenic CO 2 emissions. It has been proposed that nitrogen (N) availability will exert an increasingly limiting effect on plants’ ability to store additional carbon (C) under rising CO 2 , but these mechanisms are not well understood. Here, we review findings from elevated CO 2 experiments using a plant economics framework, highlighting how ecosystem responses to elevated CO 2 may depend on the costs and benefits of plant interactions with mycorrhizal fungi and symbiotic N-fixing microbes. We found that N-acquisition efficiency is positively correlated with leaf-level photosynthetic capacity and plant growth, and negatively with soil C storage. Plants that associate with ectomycorrhizal fungi and N-fixers may acquire N at a lower cost than plants associated with arbuscular mycorrhizal fungi. However, the additional growth in ectomycorrhizal plants is partly offset by decreases in soil C pools via priming. Collectively, our results indicate that predictive models aimed at quantifying C cycle feedbacks to global change may be improved by treating N as a resource that can be acquired by plants in exchange for energy, with different costs depending on plant interactions with microbial symbionts.","author":[{"dropping-particle":"","family":"Terrer","given":"César","non-dropping-particle":"","parse-names":false,"suffix":""},{"dropping-particle":"","family":"Vicca","given":"Sara","non-dropping-particle":"","parse-names":false,"suffix":""},{"dropping-particle":"","family":"Stocker","given":"Benjamin D.","non-dropping-particle":"","parse-names":false,"suffix":""},{"dropping-particle":"","family":"Hungate","given":"Bruce A","non-dropping-particle":"","parse-names":false,"suffix":""},{"dropping-particle":"","family":"Phillips","given":"Richard P","non-dropping-particle":"","parse-names":false,"suffix":""},{"dropping-particle":"","family":"Reich","given":"Peter B","non-dropping-particle":"","parse-names":false,"suffix":""},{"dropping-particle":"","family":"Finzi","given":"Adrien C","non-dropping-particle":"","parse-names":false,"suffix":""},{"dropping-particle":"","family":"Prentice","given":"I Colin","non-dropping-particle":"","parse-names":false,"suffix":""}],"container-title":"New Phytologist","id":"ITEM-1","issue":"2","issued":{"date-parts":[["2018","1","6"]]},"page":"507-522","title":"Ecosystem responses to elevated &lt;scp&gt;CO&lt;/scp&gt; &lt;sub&gt;2&lt;/sub&gt; governed by plant–soil interactions and the cost of nitrogen acquisition","type":"article-journal","volume":"217"},"uris":["http://www.mendeley.com/documents/?uuid=f5a032e4-11bd-468b-88f1-a7a4ce482036"]}],"mendeley":{"formattedCitation":"(Terrer et al., 2018)","manualFormatting":"Terrer et al. (2018)","plainTextFormattedCitation":"(Terrer et al., 2018)","previouslyFormattedCitation":"(Terrer et al., 2018)"},"properties":{"noteIndex":0},"schema":"https://github.com/citation-style-language/schema/raw/master/csl-citation.json"}</w:instrText>
       </w:r>
       <w:r>
         <w:fldChar w:fldCharType="separate"/>
@@ -11617,14 +11787,7 @@
                 <w:rFonts w:ascii="Cambria Math" w:hAnsi="Cambria Math"/>
                 <w:color w:val="000000"/>
               </w:rPr>
-              <m:t>-</m:t>
-            </m:r>
-            <m:r>
-              <w:rPr>
-                <w:rFonts w:ascii="Cambria Math" w:hAnsi="Cambria Math"/>
-                <w:color w:val="000000"/>
-              </w:rPr>
-              <m:t>B</m:t>
+              <m:t>-B</m:t>
             </m:r>
           </m:den>
         </m:f>
@@ -11794,7 +11957,76 @@
         <w:rPr>
           <w:color w:val="000000"/>
         </w:rPr>
-        <w:t xml:space="preserve"> refers to an individual’s </w:t>
+        <w:t xml:space="preserve"> refers to an individual’s leaf </w:t>
+      </w:r>
+      <w:r>
+        <w:rPr>
+          <w:color w:val="000000"/>
+          <w:lang w:val="el-GR"/>
+        </w:rPr>
+        <w:t>δ</w:t>
+      </w:r>
+      <w:r>
+        <w:rPr>
+          <w:color w:val="000000"/>
+          <w:vertAlign w:val="superscript"/>
+        </w:rPr>
+        <w:t>15</w:t>
+      </w:r>
+      <w:r>
+        <w:rPr>
+          <w:color w:val="000000"/>
+        </w:rPr>
+        <w:t>N</w:t>
+      </w:r>
+      <w:r>
+        <w:rPr>
+          <w:color w:val="000000"/>
+        </w:rPr>
+        <w:t xml:space="preserve">, and </w:t>
+      </w:r>
+      <w:r>
+        <w:rPr>
+          <w:color w:val="000000"/>
+        </w:rPr>
+        <w:t>B</w:t>
+      </w:r>
+      <w:r>
+        <w:rPr>
+          <w:color w:val="000000"/>
+        </w:rPr>
+        <w:t xml:space="preserve"> refers to individuals that are entirely reliant on nitrogen fixation. Within each nitrogen fertilization treatment </w:t>
+      </w:r>
+      <w:r>
+        <w:rPr>
+          <w:color w:val="000000"/>
+        </w:rPr>
+        <w:t>x</w:t>
+      </w:r>
+      <w:r>
+        <w:rPr>
+          <w:color w:val="000000"/>
+        </w:rPr>
+        <w:t xml:space="preserve"> CO</w:t>
+      </w:r>
+      <w:r>
+        <w:rPr>
+          <w:color w:val="000000"/>
+          <w:vertAlign w:val="subscript"/>
+        </w:rPr>
+        <w:t>2</w:t>
+      </w:r>
+      <w:r>
+        <w:rPr>
+          <w:color w:val="000000"/>
+        </w:rPr>
+        <w:t xml:space="preserve"> treatment combination (n=18), we calculated the mean</w:t>
+      </w:r>
+      <w:r>
+        <w:rPr>
+          <w:color w:val="000000"/>
+        </w:rPr>
+        <w:t xml:space="preserve"> </w:t>
       </w:r>
       <w:r>
         <w:rPr>
@@ -11820,37 +12052,130 @@
         <w:rPr>
           <w:color w:val="000000"/>
         </w:rPr>
+        <w:t xml:space="preserve">N for individuals growing in the non-inoculated treatment for </w:t>
+      </w:r>
+      <w:r>
+        <w:rPr>
+          <w:color w:val="000000"/>
+          <w:lang w:val="el-GR"/>
+        </w:rPr>
+        <w:t>δ</w:t>
+      </w:r>
+      <w:r>
+        <w:rPr>
+          <w:color w:val="000000"/>
+          <w:vertAlign w:val="superscript"/>
+        </w:rPr>
+        <w:t>15</w:t>
+      </w:r>
+      <w:r>
+        <w:rPr>
+          <w:color w:val="000000"/>
+        </w:rPr>
         <w:t>N</w:t>
       </w:r>
       <w:r>
         <w:rPr>
           <w:color w:val="000000"/>
-        </w:rPr>
-        <w:t xml:space="preserve">, and </w:t>
-      </w:r>
-      <w:r>
-        <w:rPr>
-          <w:color w:val="000000"/>
-        </w:rPr>
-        <w:t>B</w:t>
-      </w:r>
-      <w:r>
-        <w:rPr>
-          <w:color w:val="000000"/>
-        </w:rPr>
-        <w:t xml:space="preserve"> refers to individuals that are entirely reliant on nitrogen fixation. Within each nitrogen fertilization treatment </w:t>
-      </w:r>
-      <w:r>
-        <w:rPr>
-          <w:color w:val="000000"/>
-        </w:rPr>
-        <w:t>x</w:t>
-      </w:r>
-      <w:r>
-        <w:rPr>
-          <w:color w:val="000000"/>
-        </w:rPr>
-        <w:t xml:space="preserve"> CO</w:t>
+          <w:vertAlign w:val="subscript"/>
+        </w:rPr>
+        <w:t>reference</w:t>
+      </w:r>
+      <w:r>
+        <w:rPr>
+          <w:color w:val="000000"/>
+        </w:rPr>
+        <w:t xml:space="preserve">. Any individuals with visual confirmation of root nodule formation or nodule initiation were omitted from the calculation of </w:t>
+      </w:r>
+      <w:r>
+        <w:rPr>
+          <w:color w:val="000000"/>
+          <w:lang w:val="el-GR"/>
+        </w:rPr>
+        <w:t>δ</w:t>
+      </w:r>
+      <w:r>
+        <w:rPr>
+          <w:color w:val="000000"/>
+          <w:vertAlign w:val="superscript"/>
+        </w:rPr>
+        <w:t>15</w:t>
+      </w:r>
+      <w:r>
+        <w:rPr>
+          <w:color w:val="000000"/>
+        </w:rPr>
+        <w:t>N</w:t>
+      </w:r>
+      <w:r>
+        <w:rPr>
+          <w:color w:val="000000"/>
+          <w:vertAlign w:val="subscript"/>
+        </w:rPr>
+        <w:t>reference</w:t>
+      </w:r>
+      <w:r>
+        <w:rPr>
+          <w:color w:val="000000"/>
+        </w:rPr>
+        <w:t>.</w:t>
+      </w:r>
+      <w:r>
+        <w:rPr>
+          <w:color w:val="000000"/>
+        </w:rPr>
+        <w:t xml:space="preserve"> Following recommendations from </w:t>
+      </w:r>
+      <w:r>
+        <w:rPr>
+          <w:color w:val="000000"/>
+        </w:rPr>
+        <w:fldChar w:fldCharType="begin" w:fldLock="1"/>
+      </w:r>
+      <w:r>
+        <w:rPr>
+          <w:color w:val="000000"/>
+        </w:rPr>
+        <w:instrText>ADDIN CSL_CITATION {"citationItems":[{"id":"ITEM-1","itemData":{"DOI":"10.1080/17550874.2011.644343","ISSN":"17551668","abstract":"Background: Nitrogen fixation has been quantified for a range of crop legumes and actinorhizal plants under different agricultural/agroforestry conditions, but much less is known of legume and actinorhizal plant N2fixation in natural ecosystems. Aims: To assess the proportion of total plant N derived from the atmosphere via the process of N2fixation (%Ndfa) by actinorhizal and legume plants in natural ecosystems and their N input into these ecosystems as indicated by their 15N natural abundance. Methods: A comprehensive collation of published values of %Ndfa for legumes and actinorhizal plants in natural ecosystems and their N input into these ecosystems as estimated by their 15N natural abundance was carried out by searching the ISI Web of Science database using relevant key words. Results: The %Ndfa was consistently large for actinorhizal plants but very variable for legumes in natural ecosystems, and the average value for %Ndfa was substantially greater for actinorhizal plants. High soil N, in particular, but also low soil P and water content were correlated with low legume N2fixation. N input into ecosystems from N2fixation was very variable for actinorhizal and legume plants and greatly dependent on their biomass within the system. Conclusions: Measurement of 15N natural abundance has given greater understanding of where legume and actinorhizal plant N2fixation is important in natural ecosystems. Across studies, the average value for %Ndfa was substantially greater for actinorhizal plants than for legumes, and the relative abilities of the two groups of plants to utilise mineral N requires further study. © 2011 Botanical Society of Scotland and Taylor &amp; Francis.","author":[{"dropping-particle":"","family":"Andrews","given":"Mitchell","non-dropping-particle":"","parse-names":false,"suffix":""},{"dropping-particle":"","family":"James","given":"Euan K","non-dropping-particle":"","parse-names":false,"suffix":""},{"dropping-particle":"","family":"Sprent","given":"Janet I","non-dropping-particle":"","parse-names":false,"suffix":""},{"dropping-particle":"","family":"Boddey","given":"Robert M","non-dropping-particle":"","parse-names":false,"suffix":""},{"dropping-particle":"","family":"Gross","given":"Eduardo","non-dropping-particle":"","parse-names":false,"suffix":""},{"dropping-particle":"","family":"Reis","given":"Fabio Bueno","non-dropping-particle":"dos","parse-names":false,"suffix":""}],"container-title":"Plant Ecology and Diversity","id":"ITEM-1","issue":"2-3","issued":{"date-parts":[["2011"]]},"page":"117-130","title":"Nitrogen fixation in legumes and actinorhizal plants in natural ecosystems: Values obtained using 15N natural abundance","type":"article-journal","volume":"4"},"uris":["http://www.mendeley.com/documents/?uuid=b28a4f31-9653-4a96-b5f8-75bd088e83d1"]}],"mendeley":{"formattedCitation":"(Andrews et al., 2011)","manualFormatting":"Andrews et al. (2011)","plainTextFormattedCitation":"(Andrews et al., 2011)","previouslyFormattedCitation":"(Andrews et al., 2011)"},"properties":{"noteIndex":0},"schema":"https://github.com/citation-style-language/schema/raw/master/csl-citation.json"}</w:instrText>
+      </w:r>
+      <w:r>
+        <w:rPr>
+          <w:color w:val="000000"/>
+        </w:rPr>
+        <w:fldChar w:fldCharType="separate"/>
+      </w:r>
+      <w:r>
+        <w:rPr>
+          <w:noProof/>
+          <w:color w:val="000000"/>
+        </w:rPr>
+        <w:t xml:space="preserve">Andrews et al. </w:t>
+      </w:r>
+      <w:r>
+        <w:rPr>
+          <w:noProof/>
+          <w:color w:val="000000"/>
+        </w:rPr>
+        <w:t>(</w:t>
+      </w:r>
+      <w:r>
+        <w:rPr>
+          <w:noProof/>
+          <w:color w:val="000000"/>
+        </w:rPr>
+        <w:t>2011)</w:t>
+      </w:r>
+      <w:r>
+        <w:rPr>
+          <w:color w:val="000000"/>
+        </w:rPr>
+        <w:fldChar w:fldCharType="end"/>
+      </w:r>
+      <w:r>
+        <w:rPr>
+          <w:color w:val="000000"/>
+        </w:rPr>
+        <w:t xml:space="preserve"> we calculated B within each CO</w:t>
       </w:r>
       <w:r>
         <w:rPr>
@@ -11863,187 +12188,7 @@
         <w:rPr>
           <w:color w:val="000000"/>
         </w:rPr>
-        <w:t xml:space="preserve"> treatment combination (n=18), we calculated the mean</w:t>
-      </w:r>
-      <w:r>
-        <w:rPr>
-          <w:color w:val="000000"/>
-        </w:rPr>
-        <w:t xml:space="preserve"> </w:t>
-      </w:r>
-      <w:r>
-        <w:rPr>
-          <w:color w:val="000000"/>
-        </w:rPr>
-        <w:t xml:space="preserve">leaf </w:t>
-      </w:r>
-      <w:r>
-        <w:rPr>
-          <w:color w:val="000000"/>
-          <w:lang w:val="el-GR"/>
-        </w:rPr>
-        <w:t>δ</w:t>
-      </w:r>
-      <w:r>
-        <w:rPr>
-          <w:color w:val="000000"/>
-          <w:vertAlign w:val="superscript"/>
-        </w:rPr>
-        <w:t>15</w:t>
-      </w:r>
-      <w:r>
-        <w:rPr>
-          <w:color w:val="000000"/>
-        </w:rPr>
-        <w:t>N</w:t>
-      </w:r>
-      <w:r>
-        <w:rPr>
-          <w:color w:val="000000"/>
-        </w:rPr>
-        <w:t xml:space="preserve"> for individuals growing in the non-inoculated treatment for </w:t>
-      </w:r>
-      <w:r>
-        <w:rPr>
-          <w:color w:val="000000"/>
-          <w:lang w:val="el-GR"/>
-        </w:rPr>
-        <w:t>δ</w:t>
-      </w:r>
-      <w:r>
-        <w:rPr>
-          <w:color w:val="000000"/>
-          <w:vertAlign w:val="superscript"/>
-        </w:rPr>
-        <w:t>15</w:t>
-      </w:r>
-      <w:r>
-        <w:rPr>
-          <w:color w:val="000000"/>
-        </w:rPr>
-        <w:t>N</w:t>
-      </w:r>
-      <w:r>
-        <w:rPr>
-          <w:color w:val="000000"/>
-          <w:vertAlign w:val="subscript"/>
-        </w:rPr>
-        <w:t>reference</w:t>
-      </w:r>
-      <w:r>
-        <w:rPr>
-          <w:color w:val="000000"/>
-        </w:rPr>
-        <w:t xml:space="preserve">. Any individuals with visual confirmation of root nodule formation or nodule initiation were omitted from the calculation of </w:t>
-      </w:r>
-      <w:r>
-        <w:rPr>
-          <w:color w:val="000000"/>
-          <w:lang w:val="el-GR"/>
-        </w:rPr>
-        <w:t>δ</w:t>
-      </w:r>
-      <w:r>
-        <w:rPr>
-          <w:color w:val="000000"/>
-          <w:vertAlign w:val="superscript"/>
-        </w:rPr>
-        <w:t>15</w:t>
-      </w:r>
-      <w:r>
-        <w:rPr>
-          <w:color w:val="000000"/>
-        </w:rPr>
-        <w:t>N</w:t>
-      </w:r>
-      <w:r>
-        <w:rPr>
-          <w:color w:val="000000"/>
-          <w:vertAlign w:val="subscript"/>
-        </w:rPr>
-        <w:t>reference</w:t>
-      </w:r>
-      <w:r>
-        <w:rPr>
-          <w:color w:val="000000"/>
-        </w:rPr>
-        <w:t>.</w:t>
-      </w:r>
-      <w:r>
-        <w:rPr>
-          <w:color w:val="000000"/>
-        </w:rPr>
-        <w:t xml:space="preserve"> Following recommendations from </w:t>
-      </w:r>
-      <w:r>
-        <w:rPr>
-          <w:color w:val="000000"/>
-        </w:rPr>
-        <w:fldChar w:fldCharType="begin" w:fldLock="1"/>
-      </w:r>
-      <w:r>
-        <w:rPr>
-          <w:color w:val="000000"/>
-        </w:rPr>
-        <w:instrText>ADDIN CSL_CITATION {"citationItems":[{"id":"ITEM-1","itemData":{"DOI":"10.1080/17550874.2011.644343","ISSN":"17551668","abstract":"Background: Nitrogen fixation has been quantified for a range of crop legumes and actinorhizal plants under different agricultural/agroforestry conditions, but much less is known of legume and actinorhizal plant N2fixation in natural ecosystems. Aims: To assess the proportion of total plant N derived from the atmosphere via the process of N2fixation (%Ndfa) by actinorhizal and legume plants in natural ecosystems and their N input into these ecosystems as indicated by their 15N natural abundance. Methods: A comprehensive collation of published values of %Ndfa for legumes and actinorhizal plants in natural ecosystems and their N input into these ecosystems as estimated by their 15N natural abundance was carried out by searching the ISI Web of Science database using relevant key words. Results: The %Ndfa was consistently large for actinorhizal plants but very variable for legumes in natural ecosystems, and the average value for %Ndfa was substantially greater for actinorhizal plants. High soil N, in particular, but also low soil P and water content were correlated with low legume N2fixation. N input into ecosystems from N2fixation was very variable for actinorhizal and legume plants and greatly dependent on their biomass within the system. Conclusions: Measurement of 15N natural abundance has given greater understanding of where legume and actinorhizal plant N2fixation is important in natural ecosystems. Across studies, the average value for %Ndfa was substantially greater for actinorhizal plants than for legumes, and the relative abilities of the two groups of plants to utilise mineral N requires further study. © 2011 Botanical Society of Scotland and Taylor &amp; Francis.","author":[{"dropping-particle":"","family":"Andrews","given":"Mitchell","non-dropping-particle":"","parse-names":false,"suffix":""},{"dropping-particle":"","family":"James","given":"Euan K","non-dropping-particle":"","parse-names":false,"suffix":""},{"dropping-particle":"","family":"Sprent","given":"Janet I","non-dropping-particle":"","parse-names":false,"suffix":""},{"dropping-particle":"","family":"Boddey","given":"Robert M","non-dropping-particle":"","parse-names":false,"suffix":""},{"dropping-particle":"","family":"Gross","given":"Eduardo","non-dropping-particle":"","parse-names":false,"suffix":""},{"dropping-particle":"","family":"Reis","given":"Fabio Bueno","non-dropping-particle":"dos","parse-names":false,"suffix":""}],"container-title":"Plant Ecology and Diversity","id":"ITEM-1","issue":"2-3","issued":{"date-parts":[["2011"]]},"page":"117-130","title":"Nitrogen fixation in legumes and actinorhizal plants in natural ecosystems: Values obtained using 15N natural abundance","type":"article-journal","volume":"4"},"uris":["http://www.mendeley.com/documents/?uuid=b28a4f31-9653-4a96-b5f8-75bd088e83d1"]}],"mendeley":{"formattedCitation":"(Andrews et al., 2011)","manualFormatting":"Andrews et al. (2011)","plainTextFormattedCitation":"(Andrews et al., 2011)","previouslyFormattedCitation":"(Andrews et al., 2011)"},"properties":{"noteIndex":0},"schema":"https://github.com/citation-style-language/schema/raw/master/csl-citation.json"}</w:instrText>
-      </w:r>
-      <w:r>
-        <w:rPr>
-          <w:color w:val="000000"/>
-        </w:rPr>
-        <w:fldChar w:fldCharType="separate"/>
-      </w:r>
-      <w:r>
-        <w:rPr>
-          <w:noProof/>
-          <w:color w:val="000000"/>
-        </w:rPr>
-        <w:t xml:space="preserve">Andrews et al. </w:t>
-      </w:r>
-      <w:r>
-        <w:rPr>
-          <w:noProof/>
-          <w:color w:val="000000"/>
-        </w:rPr>
-        <w:t>(</w:t>
-      </w:r>
-      <w:r>
-        <w:rPr>
-          <w:noProof/>
-          <w:color w:val="000000"/>
-        </w:rPr>
-        <w:t>2011)</w:t>
-      </w:r>
-      <w:r>
-        <w:rPr>
-          <w:color w:val="000000"/>
-        </w:rPr>
-        <w:fldChar w:fldCharType="end"/>
-      </w:r>
-      <w:r>
-        <w:rPr>
-          <w:color w:val="000000"/>
-        </w:rPr>
-        <w:t xml:space="preserve"> we calculated B within each CO</w:t>
-      </w:r>
-      <w:r>
-        <w:rPr>
-          <w:color w:val="000000"/>
-          <w:vertAlign w:val="subscript"/>
-        </w:rPr>
-        <w:t>2</w:t>
-      </w:r>
-      <w:r>
-        <w:rPr>
-          <w:color w:val="000000"/>
-        </w:rPr>
-        <w:t xml:space="preserve"> treatment by calculating the mean </w:t>
-      </w:r>
-      <w:r>
-        <w:rPr>
-          <w:color w:val="000000"/>
-        </w:rPr>
-        <w:t xml:space="preserve">leaf </w:t>
+        <w:t xml:space="preserve"> treatment by calculating the mean leaf </w:t>
       </w:r>
       <w:r>
         <w:rPr>
@@ -12064,13 +12209,7 @@
         <w:rPr>
           <w:color w:val="000000"/>
         </w:rPr>
-        <w:t xml:space="preserve">N </w:t>
-      </w:r>
-      <w:r>
-        <w:rPr>
-          <w:color w:val="000000"/>
-        </w:rPr>
-        <w:t>of inoculated individuals that formed nodules</w:t>
+        <w:t>N of inoculated individuals that formed nodules</w:t>
       </w:r>
       <w:r>
         <w:rPr>
@@ -12101,7 +12240,7 @@
         <w:rPr>
           <w:color w:val="000000"/>
         </w:rPr>
-        <w:instrText>ADDIN CSL_CITATION {"citationItems":[{"id":"ITEM-1","itemData":{"DOI":"10.1093/jxb/erab253","ISSN":"0022-0957","abstract":"Plant nitrogen acquisition requires carbon to be allocated belowground to build roots and sustain microbial associations. This carbon cost to acquire nitrogen varies by nitrogen acquisition strategy; however, the degree to which these costs vary due to nitrogen availability or demand has not been well tested under controlled conditions. We grew a species capable of forming associations with nitrogen-fixing bacteria (Glycine max) and a species not capable of forming such associations (Gossypium hirsutum) under four soil nitrogen levels to manipulate nitrogen availability and four light levels to manipulate nitrogen demand in a full-factorial greenhouse experiment. We quantified carbon costs to acquire nitrogen as the ratio of total root carbon to whole-plant nitrogen within each treatment combination. In both species, light availability increased carbon costs due to a larger increase in root carbon than whole-plant nitrogen, while nitrogen fertilization generally decreased carbon costs due to a larger increase in whole-plant nitrogen than root carbon. Nodulation data indicated that G. max shifted relative carbon allocation from nitrogen fixation to direct uptake with increased nitrogen fertilization. These findings suggest that carbon costs to acquire nitrogen are modified by changes in light and nitrogen availability in species with and without associations with nitrogen-fixing bacteria.","author":[{"dropping-particle":"","family":"Perkowski","given":"Evan A","non-dropping-particle":"","parse-names":false,"suffix":""},{"dropping-particle":"","family":"Waring","given":"Elizabeth F","non-dropping-particle":"","parse-names":false,"suffix":""},{"dropping-particle":"","family":"Smith","given":"Nicholas G","non-dropping-particle":"","parse-names":false,"suffix":""}],"container-title":"Journal of Experimental Botany","editor":[{"dropping-particle":"","family":"Rogers","given":"Alistair","non-dropping-particle":"","parse-names":false,"suffix":""}],"id":"ITEM-1","issue":"15","issued":{"date-parts":[["2021","7","28"]]},"page":"5766-5776","title":"Root mass carbon costs to acquire nitrogen are determined by nitrogen and light availability in two species with different nitrogen acquisition strategies","type":"article-journal","volume":"72"},"uris":["http://www.mendeley.com/documents/?uuid=233b0f00-9a30-4c3a-a2bb-5e67ae9c0e5f"]}],"mendeley":{"formattedCitation":"(Perkowski et al., 2021)","plainTextFormattedCitation":"(Perkowski et al., 2021)"},"properties":{"noteIndex":0},"schema":"https://github.com/citation-style-language/schema/raw/master/csl-citation.json"}</w:instrText>
+        <w:instrText>ADDIN CSL_CITATION {"citationItems":[{"id":"ITEM-1","itemData":{"DOI":"10.1093/jxb/erab253","ISSN":"0022-0957","abstract":"Plant nitrogen acquisition requires carbon to be allocated belowground to build roots and sustain microbial associations. This carbon cost to acquire nitrogen varies by nitrogen acquisition strategy; however, the degree to which these costs vary due to nitrogen availability or demand has not been well tested under controlled conditions. We grew a species capable of forming associations with nitrogen-fixing bacteria (Glycine max) and a species not capable of forming such associations (Gossypium hirsutum) under four soil nitrogen levels to manipulate nitrogen availability and four light levels to manipulate nitrogen demand in a full-factorial greenhouse experiment. We quantified carbon costs to acquire nitrogen as the ratio of total root carbon to whole-plant nitrogen within each treatment combination. In both species, light availability increased carbon costs due to a larger increase in root carbon than whole-plant nitrogen, while nitrogen fertilization generally decreased carbon costs due to a larger increase in whole-plant nitrogen than root carbon. Nodulation data indicated that G. max shifted relative carbon allocation from nitrogen fixation to direct uptake with increased nitrogen fertilization. These findings suggest that carbon costs to acquire nitrogen are modified by changes in light and nitrogen availability in species with and without associations with nitrogen-fixing bacteria.","author":[{"dropping-particle":"","family":"Perkowski","given":"Evan A","non-dropping-particle":"","parse-names":false,"suffix":""},{"dropping-particle":"","family":"Waring","given":"Elizabeth F","non-dropping-particle":"","parse-names":false,"suffix":""},{"dropping-particle":"","family":"Smith","given":"Nicholas G","non-dropping-particle":"","parse-names":false,"suffix":""}],"container-title":"Journal of Experimental Botany","editor":[{"dropping-particle":"","family":"Rogers","given":"Alistair","non-dropping-particle":"","parse-names":false,"suffix":""}],"id":"ITEM-1","issue":"15","issued":{"date-parts":[["2021","7","28"]]},"page":"5766-5776","title":"Root mass carbon costs to acquire nitrogen are determined by nitrogen and light availability in two species with different nitrogen acquisition strategies","type":"article-journal","volume":"72"},"uris":["http://www.mendeley.com/documents/?uuid=233b0f00-9a30-4c3a-a2bb-5e67ae9c0e5f"]}],"mendeley":{"formattedCitation":"(Perkowski et al., 2021)","plainTextFormattedCitation":"(Perkowski et al., 2021)","previouslyFormattedCitation":"(Perkowski et al., 2021)"},"properties":{"noteIndex":0},"schema":"https://github.com/citation-style-language/schema/raw/master/csl-citation.json"}</w:instrText>
       </w:r>
       <w:r>
         <w:rPr>
@@ -12168,10 +12307,13 @@
         <w:ind w:firstLine="720"/>
       </w:pPr>
       <w:r>
-        <w:t xml:space="preserve">We built a series of linear mixed-effects models to investigate the impacts of </w:t>
-      </w:r>
-      <w:r>
-        <w:t>atmospheric CO</w:t>
+        <w:t xml:space="preserve">We built a series of linear </w:t>
+      </w:r>
+      <w:r>
+        <w:t xml:space="preserve">multiple regression </w:t>
+      </w:r>
+      <w:r>
+        <w:t>models to investigate the impacts of atmospheric CO</w:t>
       </w:r>
       <w:r>
         <w:rPr>
@@ -12180,98 +12322,241 @@
         <w:t>2</w:t>
       </w:r>
       <w:r>
+        <w:t xml:space="preserve">, soil nitrogen fertilization, and inoculation with </w:t>
+      </w:r>
+      <w:r>
+        <w:rPr>
+          <w:i/>
+          <w:iCs/>
+        </w:rPr>
+        <w:t>B. japonicum</w:t>
+      </w:r>
+      <w:r>
+        <w:t xml:space="preserve"> on </w:t>
+      </w:r>
+      <w:r>
+        <w:rPr>
+          <w:i/>
+          <w:iCs/>
+        </w:rPr>
+        <w:t>G. max</w:t>
+      </w:r>
+      <w:r>
+        <w:t xml:space="preserve"> </w:t>
+      </w:r>
+      <w:r>
+        <w:t>leaf</w:t>
+      </w:r>
+      <w:r>
+        <w:t xml:space="preserve"> photosynthesis, tradeoffs between nitrogen and water use, whole plant growth, and reliance on nitrogen fixation. </w:t>
+      </w:r>
+      <w:r>
+        <w:t>All models included CO</w:t>
+      </w:r>
+      <w:r>
+        <w:rPr>
+          <w:vertAlign w:val="subscript"/>
+        </w:rPr>
+        <w:t>2</w:t>
+      </w:r>
+      <w:r>
+        <w:t xml:space="preserve"> treatment as a categorical coefficient, inoculation as a categorical coefficient, nitrogen fertilization as a continuous coefficient. Models also included interaction terms between all three fixed effects. </w:t>
+      </w:r>
+      <w:r>
+        <w:t xml:space="preserve">Models with this independent structure were created for each of the following dependent variables: </w:t>
+      </w:r>
+      <w:proofErr w:type="spellStart"/>
+      <w:r>
+        <w:rPr>
+          <w:i/>
+          <w:iCs/>
+        </w:rPr>
+        <w:t>N</w:t>
+      </w:r>
+      <w:r>
+        <w:rPr>
+          <w:vertAlign w:val="subscript"/>
+        </w:rPr>
+        <w:t>area</w:t>
+      </w:r>
+      <w:proofErr w:type="spellEnd"/>
+      <w:r>
         <w:t xml:space="preserve">, </w:t>
       </w:r>
       <w:r>
-        <w:t>soil nitrogen fertilization</w:t>
-      </w:r>
-      <w:r>
-        <w:t xml:space="preserve">, and </w:t>
-      </w:r>
-      <w:r>
-        <w:t>inoculation</w:t>
-      </w:r>
-      <w:r>
-        <w:t xml:space="preserve"> with </w:t>
-      </w:r>
-      <w:r>
-        <w:rPr>
-          <w:i/>
-          <w:iCs/>
-        </w:rPr>
-        <w:t>B. japonicum</w:t>
-      </w:r>
-      <w:r>
-        <w:t xml:space="preserve"> on </w:t>
-      </w:r>
-      <w:r>
-        <w:rPr>
-          <w:i/>
-          <w:iCs/>
-        </w:rPr>
-        <w:t>G. max</w:t>
-      </w:r>
-      <w:r>
+        <w:rPr>
+          <w:i/>
+          <w:iCs/>
+        </w:rPr>
+        <w:t>SLA</w:t>
+      </w:r>
+      <w:r>
+        <w:t xml:space="preserve">, </w:t>
+      </w:r>
+      <w:proofErr w:type="spellStart"/>
+      <w:r>
+        <w:rPr>
+          <w:i/>
+          <w:iCs/>
+        </w:rPr>
+        <w:t>N</w:t>
+      </w:r>
+      <w:r>
+        <w:rPr>
+          <w:vertAlign w:val="subscript"/>
+        </w:rPr>
+        <w:t>mass</w:t>
+      </w:r>
+      <w:proofErr w:type="spellEnd"/>
+      <w:r>
+        <w:t xml:space="preserve">, </w:t>
+      </w:r>
+      <w:proofErr w:type="spellStart"/>
+      <w:r>
+        <w:rPr>
+          <w:i/>
+          <w:iCs/>
+        </w:rPr>
+        <w:t>A</w:t>
+      </w:r>
+      <w:r>
+        <w:rPr>
+          <w:vertAlign w:val="subscript"/>
+        </w:rPr>
+        <w:t>net</w:t>
+      </w:r>
+      <w:proofErr w:type="spellEnd"/>
+      <w:r>
+        <w:t xml:space="preserve">, </w:t>
+      </w:r>
+      <w:r>
+        <w:rPr>
+          <w:i/>
+          <w:iCs/>
+        </w:rPr>
+        <w:t>V</w:t>
+      </w:r>
+      <w:r>
+        <w:rPr>
+          <w:vertAlign w:val="subscript"/>
+        </w:rPr>
+        <w:t>cmax25</w:t>
+      </w:r>
+      <w:r>
+        <w:t xml:space="preserve">, </w:t>
+      </w:r>
+      <w:r>
+        <w:rPr>
+          <w:i/>
+          <w:iCs/>
+        </w:rPr>
+        <w:t>J</w:t>
+      </w:r>
+      <w:r>
+        <w:rPr>
+          <w:vertAlign w:val="subscript"/>
+        </w:rPr>
+        <w:t>max25</w:t>
+      </w:r>
+      <w:r>
+        <w:t xml:space="preserve">, </w:t>
+      </w:r>
+      <w:r>
+        <w:rPr>
+          <w:i/>
+          <w:iCs/>
+        </w:rPr>
+        <w:t>J</w:t>
+      </w:r>
+      <w:r>
+        <w:rPr>
+          <w:vertAlign w:val="subscript"/>
+        </w:rPr>
+        <w:t>max25</w:t>
+      </w:r>
+      <w:r>
+        <w:t>:</w:t>
+      </w:r>
+      <w:r>
+        <w:rPr>
+          <w:i/>
+          <w:iCs/>
+        </w:rPr>
+        <w:t>V</w:t>
+      </w:r>
+      <w:r>
+        <w:rPr>
+          <w:vertAlign w:val="subscript"/>
+        </w:rPr>
+        <w:t>cmax25</w:t>
+      </w:r>
+      <w:r>
+        <w:t xml:space="preserve">, </w:t>
+      </w:r>
+      <w:r>
+        <w:rPr>
+          <w:i/>
+          <w:iCs/>
+        </w:rPr>
+        <w:t>R</w:t>
+      </w:r>
+      <w:r>
+        <w:rPr>
+          <w:vertAlign w:val="subscript"/>
+        </w:rPr>
+        <w:t>d25</w:t>
+      </w:r>
+      <w:r>
+        <w:t xml:space="preserve">, </w:t>
+      </w:r>
+      <w:r>
+        <w:rPr>
+          <w:i/>
+          <w:iCs/>
+        </w:rPr>
+        <w:t>R</w:t>
+      </w:r>
+      <w:r>
+        <w:rPr>
+          <w:vertAlign w:val="subscript"/>
+        </w:rPr>
+        <w:t>d25</w:t>
+      </w:r>
+      <w:r>
+        <w:t>:</w:t>
+      </w:r>
+      <w:r>
+        <w:rPr>
+          <w:i/>
+          <w:iCs/>
+        </w:rPr>
+        <w:t>V</w:t>
+      </w:r>
+      <w:r>
+        <w:rPr>
+          <w:vertAlign w:val="subscript"/>
+        </w:rPr>
+        <w:t>cmax25</w:t>
+      </w:r>
+      <w:r>
+        <w:t>,</w:t>
+      </w:r>
+      <w:r>
+        <w:rPr>
+          <w:i/>
+          <w:iCs/>
+        </w:rPr>
         <w:t xml:space="preserve"> </w:t>
       </w:r>
       <w:r>
-        <w:t>leaf</w:t>
-      </w:r>
-      <w:r>
-        <w:t xml:space="preserve"> photosynthesis, tradeoffs between nitrogen and water use, whole plant growth</w:t>
-      </w:r>
-      <w:r>
-        <w:t>, and reliance on nitrogen fixation</w:t>
-      </w:r>
-      <w:r>
-        <w:t xml:space="preserve">. </w:t>
-      </w:r>
-      <w:r>
-        <w:t>All models included atmospheric CO</w:t>
-      </w:r>
-      <w:r>
-        <w:rPr>
-          <w:vertAlign w:val="subscript"/>
-        </w:rPr>
-        <w:t>2</w:t>
-      </w:r>
-      <w:r>
-        <w:t xml:space="preserve"> and inoculation treatments as categorical fixed effects, and soil nitrogen fertilization as an additional continuous fixed effect. Models also included interaction terms between all three fixed effects. </w:t>
-      </w:r>
-      <w:commentRangeStart w:id="1"/>
-      <w:r>
-        <w:t>Growth chamber letter within each CO</w:t>
-      </w:r>
-      <w:r>
-        <w:rPr>
-          <w:vertAlign w:val="subscript"/>
-        </w:rPr>
-        <w:t>2</w:t>
-      </w:r>
-      <w:r>
-        <w:t xml:space="preserve"> treatment (A-C) and growth chamber number (1-6) were included as additional random intercept terms to account for any microclimate differences between growth chambers within and across CO</w:t>
-      </w:r>
-      <w:r>
-        <w:rPr>
-          <w:vertAlign w:val="subscript"/>
-        </w:rPr>
-        <w:t>2</w:t>
-      </w:r>
-      <w:r>
-        <w:t xml:space="preserve"> treatments</w:t>
-      </w:r>
-      <w:commentRangeEnd w:id="1"/>
-      <w:r>
-        <w:rPr>
-          <w:rStyle w:val="CommentReference"/>
-        </w:rPr>
-        <w:commentReference w:id="1"/>
-      </w:r>
-      <w:r>
-        <w:t xml:space="preserve">. </w:t>
-      </w:r>
-      <w:r>
-        <w:t xml:space="preserve">Models with this independent structure were created for each of the following dependent variables: </w:t>
+        <w:t>total leaf area, whole plant biomass,</w:t>
+      </w:r>
+      <w:r>
+        <w:rPr>
+          <w:i/>
+          <w:iCs/>
+        </w:rPr>
+        <w:t xml:space="preserve"> </w:t>
       </w:r>
       <w:proofErr w:type="spellStart"/>
       <w:r>
@@ -12279,6 +12564,55 @@
           <w:i/>
           <w:iCs/>
         </w:rPr>
+        <w:t>g</w:t>
+      </w:r>
+      <w:r>
+        <w:rPr>
+          <w:vertAlign w:val="subscript"/>
+        </w:rPr>
+        <w:t>s</w:t>
+      </w:r>
+      <w:proofErr w:type="spellEnd"/>
+      <w:r>
+        <w:t xml:space="preserve">, </w:t>
+      </w:r>
+      <w:r>
+        <w:rPr>
+          <w:lang w:val="el-GR"/>
+        </w:rPr>
+        <w:t>χ</w:t>
+      </w:r>
+      <w:r>
+        <w:t xml:space="preserve">, </w:t>
+      </w:r>
+      <w:r>
+        <w:rPr>
+          <w:i/>
+          <w:iCs/>
+        </w:rPr>
+        <w:t>PNUE</w:t>
+      </w:r>
+      <w:r>
+        <w:t xml:space="preserve">, </w:t>
+      </w:r>
+      <w:proofErr w:type="spellStart"/>
+      <w:r>
+        <w:rPr>
+          <w:i/>
+          <w:iCs/>
+        </w:rPr>
+        <w:t>iWUE</w:t>
+      </w:r>
+      <w:proofErr w:type="spellEnd"/>
+      <w:r>
+        <w:t xml:space="preserve">, </w:t>
+      </w:r>
+      <w:proofErr w:type="spellStart"/>
+      <w:r>
+        <w:rPr>
+          <w:i/>
+          <w:iCs/>
+        </w:rPr>
         <w:t>N</w:t>
       </w:r>
       <w:r>
@@ -12287,313 +12621,65 @@
         </w:rPr>
         <w:t>area</w:t>
       </w:r>
+      <w:r>
+        <w:t>:</w:t>
+      </w:r>
+      <w:r>
+        <w:rPr>
+          <w:i/>
+          <w:iCs/>
+        </w:rPr>
+        <w:t>g</w:t>
+      </w:r>
+      <w:r>
+        <w:rPr>
+          <w:vertAlign w:val="subscript"/>
+        </w:rPr>
+        <w:t>s</w:t>
+      </w:r>
       <w:proofErr w:type="spellEnd"/>
       <w:r>
         <w:t xml:space="preserve">, </w:t>
       </w:r>
-      <w:r>
-        <w:rPr>
-          <w:i/>
-          <w:iCs/>
-        </w:rPr>
-        <w:t>SLA</w:t>
-      </w:r>
-      <w:r>
-        <w:t xml:space="preserve">, </w:t>
-      </w:r>
       <w:proofErr w:type="spellStart"/>
       <w:r>
         <w:rPr>
           <w:i/>
           <w:iCs/>
         </w:rPr>
-        <w:t>N</w:t>
-      </w:r>
-      <w:r>
-        <w:rPr>
-          <w:vertAlign w:val="subscript"/>
-        </w:rPr>
-        <w:t>mass</w:t>
+        <w:t>V</w:t>
+      </w:r>
+      <w:r>
+        <w:rPr>
+          <w:vertAlign w:val="subscript"/>
+        </w:rPr>
+        <w:t>cmax</w:t>
+      </w:r>
+      <w:r>
+        <w:t>:</w:t>
+      </w:r>
+      <w:r>
+        <w:rPr>
+          <w:i/>
+          <w:iCs/>
+        </w:rPr>
+        <w:t>g</w:t>
+      </w:r>
+      <w:r>
+        <w:rPr>
+          <w:vertAlign w:val="subscript"/>
+        </w:rPr>
+        <w:t>s</w:t>
       </w:r>
       <w:proofErr w:type="spellEnd"/>
       <w:r>
-        <w:t xml:space="preserve">, </w:t>
-      </w:r>
-      <w:proofErr w:type="spellStart"/>
-      <w:r>
-        <w:rPr>
-          <w:i/>
-          <w:iCs/>
-        </w:rPr>
-        <w:t>A</w:t>
-      </w:r>
-      <w:r>
-        <w:rPr>
-          <w:vertAlign w:val="subscript"/>
-        </w:rPr>
-        <w:t>net</w:t>
-      </w:r>
-      <w:proofErr w:type="spellEnd"/>
-      <w:r>
-        <w:t xml:space="preserve">, </w:t>
-      </w:r>
-      <w:r>
-        <w:rPr>
-          <w:i/>
-          <w:iCs/>
-        </w:rPr>
-        <w:t>V</w:t>
-      </w:r>
-      <w:r>
-        <w:rPr>
-          <w:vertAlign w:val="subscript"/>
-        </w:rPr>
-        <w:t>cmax25</w:t>
-      </w:r>
-      <w:r>
-        <w:t xml:space="preserve">, </w:t>
-      </w:r>
-      <w:r>
-        <w:rPr>
-          <w:i/>
-          <w:iCs/>
-        </w:rPr>
-        <w:t>J</w:t>
-      </w:r>
-      <w:r>
-        <w:rPr>
-          <w:vertAlign w:val="subscript"/>
-        </w:rPr>
-        <w:t>max25</w:t>
-      </w:r>
-      <w:r>
-        <w:t xml:space="preserve">, </w:t>
-      </w:r>
-      <w:r>
-        <w:rPr>
-          <w:i/>
-          <w:iCs/>
-        </w:rPr>
-        <w:t>J</w:t>
-      </w:r>
-      <w:r>
-        <w:rPr>
-          <w:vertAlign w:val="subscript"/>
-        </w:rPr>
-        <w:t>max25</w:t>
-      </w:r>
-      <w:r>
-        <w:t>:</w:t>
-      </w:r>
-      <w:r>
-        <w:rPr>
-          <w:i/>
-          <w:iCs/>
-        </w:rPr>
-        <w:t>V</w:t>
-      </w:r>
-      <w:r>
-        <w:rPr>
-          <w:vertAlign w:val="subscript"/>
-        </w:rPr>
-        <w:t>cmax25</w:t>
-      </w:r>
-      <w:r>
-        <w:t xml:space="preserve">, </w:t>
-      </w:r>
-      <w:r>
-        <w:rPr>
-          <w:i/>
-          <w:iCs/>
-        </w:rPr>
-        <w:t>R</w:t>
-      </w:r>
-      <w:r>
-        <w:rPr>
-          <w:vertAlign w:val="subscript"/>
-        </w:rPr>
-        <w:t>d25</w:t>
-      </w:r>
-      <w:r>
-        <w:t xml:space="preserve">, </w:t>
-      </w:r>
-      <w:r>
-        <w:rPr>
-          <w:i/>
-          <w:iCs/>
-        </w:rPr>
-        <w:t>R</w:t>
-      </w:r>
-      <w:r>
-        <w:rPr>
-          <w:vertAlign w:val="subscript"/>
-        </w:rPr>
-        <w:t>d25</w:t>
-      </w:r>
-      <w:r>
-        <w:t>:</w:t>
-      </w:r>
-      <w:r>
-        <w:rPr>
-          <w:i/>
-          <w:iCs/>
-        </w:rPr>
-        <w:t>V</w:t>
-      </w:r>
-      <w:r>
-        <w:rPr>
-          <w:vertAlign w:val="subscript"/>
-        </w:rPr>
-        <w:t>cmax25</w:t>
-      </w:r>
-      <w:r>
-        <w:t>,</w:t>
-      </w:r>
-      <w:r>
-        <w:rPr>
-          <w:i/>
-          <w:iCs/>
-        </w:rPr>
+        <w:t>, structural carbon costs to acquire nitrogen, belowground carbon biomass, whole plant nitrogen biomass, total biomass, total leaf area,</w:t>
+      </w:r>
+      <w:r>
         <w:t xml:space="preserve"> </w:t>
       </w:r>
       <w:r>
-        <w:t>total leaf area, whole plant biomass,</w:t>
-      </w:r>
-      <w:r>
-        <w:rPr>
-          <w:i/>
-          <w:iCs/>
-        </w:rPr>
-        <w:t xml:space="preserve"> </w:t>
-      </w:r>
-      <w:proofErr w:type="spellStart"/>
-      <w:r>
-        <w:rPr>
-          <w:i/>
-          <w:iCs/>
-        </w:rPr>
-        <w:t>g</w:t>
-      </w:r>
-      <w:r>
-        <w:rPr>
-          <w:vertAlign w:val="subscript"/>
-        </w:rPr>
-        <w:t>s</w:t>
-      </w:r>
-      <w:proofErr w:type="spellEnd"/>
-      <w:r>
-        <w:t xml:space="preserve">, </w:t>
-      </w:r>
-      <w:r>
-        <w:rPr>
-          <w:lang w:val="el-GR"/>
-        </w:rPr>
-        <w:t>χ</w:t>
-      </w:r>
-      <w:r>
-        <w:t xml:space="preserve">, </w:t>
-      </w:r>
-      <w:r>
-        <w:rPr>
-          <w:i/>
-          <w:iCs/>
-        </w:rPr>
-        <w:t>PNUE</w:t>
-      </w:r>
-      <w:r>
-        <w:t xml:space="preserve">, </w:t>
-      </w:r>
-      <w:proofErr w:type="spellStart"/>
-      <w:r>
-        <w:rPr>
-          <w:i/>
-          <w:iCs/>
-        </w:rPr>
-        <w:t>iWUE</w:t>
-      </w:r>
-      <w:proofErr w:type="spellEnd"/>
-      <w:r>
-        <w:t xml:space="preserve">, </w:t>
-      </w:r>
-      <w:proofErr w:type="spellStart"/>
-      <w:r>
-        <w:rPr>
-          <w:i/>
-          <w:iCs/>
-        </w:rPr>
-        <w:t>N</w:t>
-      </w:r>
-      <w:r>
-        <w:rPr>
-          <w:vertAlign w:val="subscript"/>
-        </w:rPr>
-        <w:t>area</w:t>
-      </w:r>
-      <w:r>
-        <w:t>:</w:t>
-      </w:r>
-      <w:r>
-        <w:rPr>
-          <w:i/>
-          <w:iCs/>
-        </w:rPr>
-        <w:t>g</w:t>
-      </w:r>
-      <w:r>
-        <w:rPr>
-          <w:vertAlign w:val="subscript"/>
-        </w:rPr>
-        <w:t>s</w:t>
-      </w:r>
-      <w:proofErr w:type="spellEnd"/>
-      <w:r>
-        <w:t xml:space="preserve">, </w:t>
-      </w:r>
-      <w:proofErr w:type="spellStart"/>
-      <w:r>
-        <w:rPr>
-          <w:i/>
-          <w:iCs/>
-        </w:rPr>
-        <w:t>V</w:t>
-      </w:r>
-      <w:r>
-        <w:rPr>
-          <w:vertAlign w:val="subscript"/>
-        </w:rPr>
-        <w:t>cmax</w:t>
-      </w:r>
-      <w:r>
-        <w:t>:</w:t>
-      </w:r>
-      <w:r>
-        <w:rPr>
-          <w:i/>
-          <w:iCs/>
-        </w:rPr>
-        <w:t>g</w:t>
-      </w:r>
-      <w:r>
-        <w:rPr>
-          <w:vertAlign w:val="subscript"/>
-        </w:rPr>
-        <w:t>s</w:t>
-      </w:r>
-      <w:proofErr w:type="spellEnd"/>
-      <w:r>
-        <w:t>, structural carbon costs to acquire nitrogen, belowground carbon biomass, whole plant nitrogen biomass, total biomass, total leaf area,</w:t>
-      </w:r>
-      <w:r>
-        <w:t xml:space="preserve"> </w:t>
-      </w:r>
-      <w:r>
-        <w:t>root nodule biomass: root biomass, root nodule biomass, root biomass</w:t>
-      </w:r>
-      <w:r>
-        <w:t>, and %N from the atmosphere</w:t>
-      </w:r>
-      <w:r>
-        <w:t>.</w:t>
+        <w:t>root nodule biomass: root biomass, root nodule biomass, root biomass, and %N from the atmosphere.</w:t>
       </w:r>
     </w:p>
     <w:p>
@@ -12602,17 +12688,20 @@
         <w:ind w:firstLine="720"/>
       </w:pPr>
       <w:r>
+        <w:t xml:space="preserve">We used Shapiro-Wilk tests of normality to determine whether linear mixed-effects models satisfied residual normality assumptions. All models satisfied residual normality assumptions except </w:t>
+      </w:r>
+      <w:r>
+        <w:rPr>
+          <w:highlight w:val="yellow"/>
+        </w:rPr>
+        <w:t>[add traits here]</w:t>
+      </w:r>
+      <w:r>
+        <w:t xml:space="preserve"> (Shapiro-Wilk: p&lt;0.05 in all cases). We attempted to satisfy residual normality assumptions for these dependent variables by first fitting models using </w:t>
+      </w:r>
+      <w:r>
         <w:lastRenderedPageBreak/>
-        <w:t xml:space="preserve">We used Shapiro-Wilk tests of normality to determine whether linear mixed-effects models satisfied residual normality assumptions. All models satisfied residual normality assumptions except </w:t>
-      </w:r>
-      <w:r>
-        <w:rPr>
-          <w:highlight w:val="yellow"/>
-        </w:rPr>
-        <w:t>[add traits here]</w:t>
-      </w:r>
-      <w:r>
-        <w:t xml:space="preserve"> (Shapiro-Wilk: p&lt;0.05 in all cases). We attempted to satisfy residual normality assumptions for these dependent variables by first fitting models using dependent variables that were natural log transformed. If residual normality assumptions were still not met after a natural-log transformation (Shapiro-Wilk: p&lt;0.05), then models were fit using dependent variables that were square root transformed. All residual normality assumptions were met with either a natural log or square root data transformation (Shapiro-Wilk: p&gt;0.05 in all cases</w:t>
+        <w:t>dependent variables that were natural log transformed. If residual normality assumptions were still not met after a natural-log transformation (Shapiro-Wilk: p&lt;0.05), then models were fit using dependent variables that were square root transformed. All residual normality assumptions were met with either a natural log or square root data transformation (Shapiro-Wilk: p&gt;0.05 in all cases</w:t>
       </w:r>
       <w:r>
         <w:t>). Specifically, we natural log transformed</w:t>
@@ -12887,15 +12976,15 @@
         <w:rPr>
           <w:noProof/>
         </w:rPr>
-        <w:t xml:space="preserve">Andrews, M., James, E. K., Sprent, J. I., Boddey, R. M., Gross, E., &amp; dos Reis, F. B. (2011). Nitrogen fixation in legumes and actinorhizal plants in natural ecosystems: Values obtained using 15N natural abundance. </w:t>
-      </w:r>
-      <w:r>
-        <w:rPr>
-          <w:i/>
-          <w:iCs/>
-          <w:noProof/>
-        </w:rPr>
-        <w:t>Plant Ecology and Diversity</w:t>
+        <w:t xml:space="preserve">Ainsworth, E. A., Davey, P. A., Bernacchi, C. J., Dermody, O. C., Heaton, E. A., Moore, D. J., Morgan, P. B., Naidu, S. L., Ra, H. S. Y., Zhu, X. G., Curtis, P. S., &amp; Long, S. P. (2002). A meta-analysis of elevated [CO2] effects on soybean (Glycine max) physiology, growth and yield. </w:t>
+      </w:r>
+      <w:r>
+        <w:rPr>
+          <w:i/>
+          <w:iCs/>
+          <w:noProof/>
+        </w:rPr>
+        <w:t>Global Change Biology</w:t>
       </w:r>
       <w:r>
         <w:rPr>
@@ -12909,13 +12998,13 @@
           <w:iCs/>
           <w:noProof/>
         </w:rPr>
-        <w:t>4</w:t>
-      </w:r>
-      <w:r>
-        <w:rPr>
-          <w:noProof/>
-        </w:rPr>
-        <w:t>(2–3), 117–130. https://doi.org/10.1080/17550874.2011.644343</w:t>
+        <w:t>8</w:t>
+      </w:r>
+      <w:r>
+        <w:rPr>
+          <w:noProof/>
+        </w:rPr>
+        <w:t>(8), 695–709. https://doi.org/10.1046/j.1365-2486.2002.00498.x</w:t>
       </w:r>
     </w:p>
     <w:p>
@@ -12933,15 +13022,15 @@
         <w:rPr>
           <w:noProof/>
         </w:rPr>
-        <w:t xml:space="preserve">Bernacchi, C. J., Singsaas, E. L., Pimentel, C., Portis, A. R., &amp; Long, S. P. (2001). Improved temperature response functions for models of Rubisco-limited photosynthesis. </w:t>
-      </w:r>
-      <w:r>
-        <w:rPr>
-          <w:i/>
-          <w:iCs/>
-          <w:noProof/>
-        </w:rPr>
-        <w:t>Plant, Cell and Environment</w:t>
+        <w:t xml:space="preserve">Ainsworth, E. A., &amp; Rogers, A. (2007). The response of photosynthesis and stomatal conductance to rising [CO2]: mechanisms and environmental interactions. </w:t>
+      </w:r>
+      <w:r>
+        <w:rPr>
+          <w:i/>
+          <w:iCs/>
+          <w:noProof/>
+        </w:rPr>
+        <w:t>Plant, Cell &amp; Environment</w:t>
       </w:r>
       <w:r>
         <w:rPr>
@@ -12955,13 +13044,13 @@
           <w:iCs/>
           <w:noProof/>
         </w:rPr>
-        <w:t>24</w:t>
-      </w:r>
-      <w:r>
-        <w:rPr>
-          <w:noProof/>
-        </w:rPr>
-        <w:t>(2), 253–259. https://doi.org/10.1046/j.1365-3040.2001.00668.x</w:t>
+        <w:t>30</w:t>
+      </w:r>
+      <w:r>
+        <w:rPr>
+          <w:noProof/>
+        </w:rPr>
+        <w:t>(3), 258–270. https://doi.org/10.1111/j.1365-3040.2007.01641.x</w:t>
       </w:r>
     </w:p>
     <w:p>
@@ -12979,15 +13068,15 @@
         <w:rPr>
           <w:noProof/>
         </w:rPr>
-        <w:t xml:space="preserve">Bialic‐Murphy, L., Smith, N. G., Voothuluru, P., McElderry, R. M., Roche, M. D., Cassidy, S. T., Kivlin, S. N., &amp; Kalisz, S. (2021). Invasion‐induced root–fungal disruptions alter plant water and nitrogen economies. </w:t>
-      </w:r>
-      <w:r>
-        <w:rPr>
-          <w:i/>
-          <w:iCs/>
-          <w:noProof/>
-        </w:rPr>
-        <w:t>Ecology Letters</w:t>
+        <w:t xml:space="preserve">Andrews, M., James, E. K., Sprent, J. I., Boddey, R. M., Gross, E., &amp; dos Reis, F. B. (2011). Nitrogen fixation in legumes and actinorhizal plants in natural ecosystems: Values obtained using 15N natural abundance. </w:t>
+      </w:r>
+      <w:r>
+        <w:rPr>
+          <w:i/>
+          <w:iCs/>
+          <w:noProof/>
+        </w:rPr>
+        <w:t>Plant Ecology and Diversity</w:t>
       </w:r>
       <w:r>
         <w:rPr>
@@ -13001,13 +13090,13 @@
           <w:iCs/>
           <w:noProof/>
         </w:rPr>
-        <w:t>24</w:t>
-      </w:r>
-      <w:r>
-        <w:rPr>
-          <w:noProof/>
-        </w:rPr>
-        <w:t>(6), 1145–1156. https://doi.org/10.1111/ele.13724</w:t>
+        <w:t>4</w:t>
+      </w:r>
+      <w:r>
+        <w:rPr>
+          <w:noProof/>
+        </w:rPr>
+        <w:t>(2–3), 117–130. https://doi.org/10.1080/17550874.2011.644343</w:t>
       </w:r>
     </w:p>
     <w:p>
@@ -13025,15 +13114,15 @@
         <w:rPr>
           <w:noProof/>
         </w:rPr>
-        <w:t xml:space="preserve">Cernusak, L. A., Ubierna, N., Winter, K., Holtum, J. A. M., Marshall, J. D., &amp; Farquhar, G. D. (2013). Environmental and physiological determinants of carbon isotope discrimination in terrestrial plants. </w:t>
-      </w:r>
-      <w:r>
-        <w:rPr>
-          <w:i/>
-          <w:iCs/>
-          <w:noProof/>
-        </w:rPr>
-        <w:t>New Phytologist</w:t>
+        <w:t xml:space="preserve">Bates, D., Mächler, M., Bolker, B., &amp; Walker, S. (2015). Fitting linear mixed-effects models using lme4. </w:t>
+      </w:r>
+      <w:r>
+        <w:rPr>
+          <w:i/>
+          <w:iCs/>
+          <w:noProof/>
+        </w:rPr>
+        <w:t>Journal of Statistical Software</w:t>
       </w:r>
       <w:r>
         <w:rPr>
@@ -13047,13 +13136,13 @@
           <w:iCs/>
           <w:noProof/>
         </w:rPr>
-        <w:t>200</w:t>
-      </w:r>
-      <w:r>
-        <w:rPr>
-          <w:noProof/>
-        </w:rPr>
-        <w:t>(4), 950–965. https://doi.org/10.1111/nph.12423</w:t>
+        <w:t>67</w:t>
+      </w:r>
+      <w:r>
+        <w:rPr>
+          <w:noProof/>
+        </w:rPr>
+        <w:t>(1), 1–48. https://doi.org/10.18637/jss.v067.i01</w:t>
       </w:r>
     </w:p>
     <w:p>
@@ -13071,15 +13160,15 @@
         <w:rPr>
           <w:noProof/>
         </w:rPr>
-        <w:t xml:space="preserve">Curtis, P. S. (1996). A meta-analysis of leaf gas exchange and nitrogen in trees grown under elevated carbon dioxide. </w:t>
-      </w:r>
-      <w:r>
-        <w:rPr>
-          <w:i/>
-          <w:iCs/>
-          <w:noProof/>
-        </w:rPr>
-        <w:t>Plant, Cell and Environment</w:t>
+        <w:t xml:space="preserve">Bengtson, P., Barker, J., &amp; Grayston, S. J. (2012). Evidence of a strong coupling between root exudation, C and N availability, and stimulated SOM decomposition caused by rhizosphere priming effects. </w:t>
+      </w:r>
+      <w:r>
+        <w:rPr>
+          <w:i/>
+          <w:iCs/>
+          <w:noProof/>
+        </w:rPr>
+        <w:t>Ecology and Evolution</w:t>
       </w:r>
       <w:r>
         <w:rPr>
@@ -13093,13 +13182,13 @@
           <w:iCs/>
           <w:noProof/>
         </w:rPr>
-        <w:t>19</w:t>
-      </w:r>
-      <w:r>
-        <w:rPr>
-          <w:noProof/>
-        </w:rPr>
-        <w:t>(2), 127–137. https://doi.org/10.1111/j.1365-3040.1996.tb00234.x</w:t>
+        <w:t>2</w:t>
+      </w:r>
+      <w:r>
+        <w:rPr>
+          <w:noProof/>
+        </w:rPr>
+        <w:t>(8), 1843–1852. https://doi.org/10.1002/ece3.311</w:t>
       </w:r>
     </w:p>
     <w:p>
@@ -13117,15 +13206,15 @@
         <w:rPr>
           <w:noProof/>
         </w:rPr>
-        <w:t xml:space="preserve">Dovrat, G., Bakhshian, H., Masci, T., &amp; Sheffer, E. (2020). The nitrogen economic spectrum of legume stoichiometry and fixation strategy. </w:t>
-      </w:r>
-      <w:r>
-        <w:rPr>
-          <w:i/>
-          <w:iCs/>
-          <w:noProof/>
-        </w:rPr>
-        <w:t>New Phytologist</w:t>
+        <w:t xml:space="preserve">Bernacchi, C. J., Singsaas, E. L., Pimentel, C., Portis, A. R., &amp; Long, S. P. (2001). Improved temperature response functions for models of Rubisco-limited photosynthesis. </w:t>
+      </w:r>
+      <w:r>
+        <w:rPr>
+          <w:i/>
+          <w:iCs/>
+          <w:noProof/>
+        </w:rPr>
+        <w:t>Plant, Cell and Environment</w:t>
       </w:r>
       <w:r>
         <w:rPr>
@@ -13139,13 +13228,13 @@
           <w:iCs/>
           <w:noProof/>
         </w:rPr>
-        <w:t>227</w:t>
-      </w:r>
-      <w:r>
-        <w:rPr>
-          <w:noProof/>
-        </w:rPr>
-        <w:t>(2), 365–375. https://doi.org/10.1111/nph.16543</w:t>
+        <w:t>24</w:t>
+      </w:r>
+      <w:r>
+        <w:rPr>
+          <w:noProof/>
+        </w:rPr>
+        <w:t>(2), 253–259. https://doi.org/10.1046/j.1365-3040.2001.00668.x</w:t>
       </w:r>
     </w:p>
     <w:p>
@@ -13163,15 +13252,15 @@
         <w:rPr>
           <w:noProof/>
         </w:rPr>
-        <w:t xml:space="preserve">Dovrat, G., Masci, T., Bakhshian, H., Mayzlish Gati, E., Golan, S., &amp; Sheffer, E. (2018). Drought-adapted plants dramatically downregulate dinitrogen fixation: Evidences from Mediterranean legume shrubs. </w:t>
-      </w:r>
-      <w:r>
-        <w:rPr>
-          <w:i/>
-          <w:iCs/>
-          <w:noProof/>
-        </w:rPr>
-        <w:t>Journal of Ecology</w:t>
+        <w:t xml:space="preserve">Bialic‐Murphy, L., Smith, N. G., Voothuluru, P., McElderry, R. M., Roche, M. D., Cassidy, S. T., Kivlin, S. N., &amp; Kalisz, S. (2021). Invasion‐induced root–fungal disruptions alter plant water and nitrogen economies. </w:t>
+      </w:r>
+      <w:r>
+        <w:rPr>
+          <w:i/>
+          <w:iCs/>
+          <w:noProof/>
+        </w:rPr>
+        <w:t>Ecology Letters</w:t>
       </w:r>
       <w:r>
         <w:rPr>
@@ -13185,13 +13274,13 @@
           <w:iCs/>
           <w:noProof/>
         </w:rPr>
-        <w:t>106</w:t>
-      </w:r>
-      <w:r>
-        <w:rPr>
-          <w:noProof/>
-        </w:rPr>
-        <w:t>(4), 1534–1544. https://doi.org/10.1111/1365-2745.12940</w:t>
+        <w:t>24</w:t>
+      </w:r>
+      <w:r>
+        <w:rPr>
+          <w:noProof/>
+        </w:rPr>
+        <w:t>(6), 1145–1156. https://doi.org/10.1111/ele.13724</w:t>
       </w:r>
     </w:p>
     <w:p>
@@ -13209,15 +13298,15 @@
         <w:rPr>
           <w:noProof/>
         </w:rPr>
-        <w:t xml:space="preserve">Farquhar, G. D., Ehleringer, J. R., &amp; Hubick, K. T. (1989). Carbon isotope discrimination and photosynthesis. </w:t>
-      </w:r>
-      <w:r>
-        <w:rPr>
-          <w:i/>
-          <w:iCs/>
-          <w:noProof/>
-        </w:rPr>
-        <w:t>Annual Review of Plant Physiology and Plant Molecular Biology</w:t>
+        <w:t xml:space="preserve">Cernusak, L. A., Ubierna, N., Winter, K., Holtum, J. A. M., Marshall, J. D., &amp; Farquhar, G. D. (2013). Environmental and physiological determinants of carbon isotope discrimination in terrestrial plants. </w:t>
+      </w:r>
+      <w:r>
+        <w:rPr>
+          <w:i/>
+          <w:iCs/>
+          <w:noProof/>
+        </w:rPr>
+        <w:t>New Phytologist</w:t>
       </w:r>
       <w:r>
         <w:rPr>
@@ -13231,13 +13320,13 @@
           <w:iCs/>
           <w:noProof/>
         </w:rPr>
-        <w:t>40</w:t>
-      </w:r>
-      <w:r>
-        <w:rPr>
-          <w:noProof/>
-        </w:rPr>
-        <w:t>(1), 503–537. https://doi.org/10.1146/annurev.pp.40.060189.002443</w:t>
+        <w:t>200</w:t>
+      </w:r>
+      <w:r>
+        <w:rPr>
+          <w:noProof/>
+        </w:rPr>
+        <w:t>(4), 950–965. https://doi.org/10.1111/nph.12423</w:t>
       </w:r>
     </w:p>
     <w:p>
@@ -13255,15 +13344,15 @@
         <w:rPr>
           <w:noProof/>
         </w:rPr>
-        <w:t xml:space="preserve">Farquhar, G. D., &amp; Sharkey, T. D. (1982). Stomatal conductance and photosynthesis. </w:t>
-      </w:r>
-      <w:r>
-        <w:rPr>
-          <w:i/>
-          <w:iCs/>
-          <w:noProof/>
-        </w:rPr>
-        <w:t>Annual Review of Plant Physiology</w:t>
+        <w:t xml:space="preserve">Curtis, P. S. (1996). A meta-analysis of leaf gas exchange and nitrogen in trees grown under elevated carbon dioxide. </w:t>
+      </w:r>
+      <w:r>
+        <w:rPr>
+          <w:i/>
+          <w:iCs/>
+          <w:noProof/>
+        </w:rPr>
+        <w:t>Plant, Cell and Environment</w:t>
       </w:r>
       <w:r>
         <w:rPr>
@@ -13277,13 +13366,13 @@
           <w:iCs/>
           <w:noProof/>
         </w:rPr>
-        <w:t>33</w:t>
-      </w:r>
-      <w:r>
-        <w:rPr>
-          <w:noProof/>
-        </w:rPr>
-        <w:t>(1), 317–345. https://doi.org/10.1146/annurev.pp.33.060182.001533</w:t>
+        <w:t>19</w:t>
+      </w:r>
+      <w:r>
+        <w:rPr>
+          <w:noProof/>
+        </w:rPr>
+        <w:t>(2), 127–137. https://doi.org/10.1111/j.1365-3040.1996.tb00234.x</w:t>
       </w:r>
     </w:p>
     <w:p>
@@ -13301,29 +13390,15 @@
         <w:rPr>
           <w:noProof/>
         </w:rPr>
-        <w:t>Farquhar, G. D., von Caemmerer, S., &amp; Berry, J. A. (1980). A biochemical model of photosynthetic CO</w:t>
-      </w:r>
-      <w:r>
-        <w:rPr>
-          <w:i/>
-          <w:iCs/>
-          <w:noProof/>
-        </w:rPr>
-        <w:t>2</w:t>
-      </w:r>
-      <w:r>
-        <w:rPr>
-          <w:noProof/>
-        </w:rPr>
-        <w:t xml:space="preserve"> assimilation in leaves of C3 species. </w:t>
-      </w:r>
-      <w:r>
-        <w:rPr>
-          <w:i/>
-          <w:iCs/>
-          <w:noProof/>
-        </w:rPr>
-        <w:t>Planta</w:t>
+        <w:t xml:space="preserve">Dovrat, G., Bakhshian, H., Masci, T., &amp; Sheffer, E. (2020). The nitrogen economic spectrum of legume stoichiometry and fixation strategy. </w:t>
+      </w:r>
+      <w:r>
+        <w:rPr>
+          <w:i/>
+          <w:iCs/>
+          <w:noProof/>
+        </w:rPr>
+        <w:t>New Phytologist</w:t>
       </w:r>
       <w:r>
         <w:rPr>
@@ -13337,13 +13412,13 @@
           <w:iCs/>
           <w:noProof/>
         </w:rPr>
-        <w:t>149</w:t>
-      </w:r>
-      <w:r>
-        <w:rPr>
-          <w:noProof/>
-        </w:rPr>
-        <w:t>(1), 78–90. https://doi.org/10.1007/BF00386231</w:t>
+        <w:t>227</w:t>
+      </w:r>
+      <w:r>
+        <w:rPr>
+          <w:noProof/>
+        </w:rPr>
+        <w:t>(2), 365–375. https://doi.org/10.1111/nph.16543</w:t>
       </w:r>
     </w:p>
     <w:p>
@@ -13361,15 +13436,15 @@
         <w:rPr>
           <w:noProof/>
         </w:rPr>
-        <w:t xml:space="preserve">Fay, P. A., Prober, S. M., Harpole, W. S., Knops, J. M. H., Bakker, J. D., Borer, E. T., Lind, E. M., MacDougall, A. S., Seabloom, E. W., Wragg, P. D., Adler, P. B., Blumenthal, D. M., Buckley, Y. M., Chu, C., Cleland, E. E., Collins, S. L., Davies, K. F., Du, G., Feng, X., … Yang, L. H. (2015). Grassland productivity limited by multiple nutrients. </w:t>
-      </w:r>
-      <w:r>
-        <w:rPr>
-          <w:i/>
-          <w:iCs/>
-          <w:noProof/>
-        </w:rPr>
-        <w:t>Nature Plants</w:t>
+        <w:t xml:space="preserve">Dovrat, G., Masci, T., Bakhshian, H., Mayzlish Gati, E., Golan, S., &amp; Sheffer, E. (2018). Drought-adapted plants dramatically downregulate dinitrogen fixation: Evidences from Mediterranean legume shrubs. </w:t>
+      </w:r>
+      <w:r>
+        <w:rPr>
+          <w:i/>
+          <w:iCs/>
+          <w:noProof/>
+        </w:rPr>
+        <w:t>Journal of Ecology</w:t>
       </w:r>
       <w:r>
         <w:rPr>
@@ -13383,13 +13458,13 @@
           <w:iCs/>
           <w:noProof/>
         </w:rPr>
-        <w:t>1</w:t>
-      </w:r>
-      <w:r>
-        <w:rPr>
-          <w:noProof/>
-        </w:rPr>
-        <w:t>(7), 15080. https://doi.org/10.1038/nplants.2015.80</w:t>
+        <w:t>106</w:t>
+      </w:r>
+      <w:r>
+        <w:rPr>
+          <w:noProof/>
+        </w:rPr>
+        <w:t>(4), 1534–1544. https://doi.org/10.1111/1365-2745.12940</w:t>
       </w:r>
     </w:p>
     <w:p>
@@ -13407,15 +13482,15 @@
         <w:rPr>
           <w:noProof/>
         </w:rPr>
-        <w:t xml:space="preserve">Heskel, M. A., O’Sullivan, O. S., Reich, P. B., Tjoelker, M. G., Weerasinghe, K. W. L. K., Penillard, A., Egerton, J. J. G., Creek, D., Bloomfield, K. J., Xiang, J., Sinca, F., Stangl, Z. R., Martinez-de la Torre, A., Griffin, K. L., Huntingford, C., Hurry, V., Meir, P., Turnbull, M. H., &amp; Atkin, O. K. (2016). Convergence in the temperature response of leaf respiration across biomes and plant functional types. </w:t>
-      </w:r>
-      <w:r>
-        <w:rPr>
-          <w:i/>
-          <w:iCs/>
-          <w:noProof/>
-        </w:rPr>
-        <w:t>Proceedings of the National Academy of Sciences</w:t>
+        <w:t xml:space="preserve">Evans, J. R. (1989). Photosynthesis and nitrogen relationships in leaves of C3 plants. </w:t>
+      </w:r>
+      <w:r>
+        <w:rPr>
+          <w:i/>
+          <w:iCs/>
+          <w:noProof/>
+        </w:rPr>
+        <w:t>Oecologia</w:t>
       </w:r>
       <w:r>
         <w:rPr>
@@ -13429,13 +13504,13 @@
           <w:iCs/>
           <w:noProof/>
         </w:rPr>
-        <w:t>113</w:t>
-      </w:r>
-      <w:r>
-        <w:rPr>
-          <w:noProof/>
-        </w:rPr>
-        <w:t>(14), 3832–3837. https://doi.org/10.1073/pnas.1520282113</w:t>
+        <w:t>78</w:t>
+      </w:r>
+      <w:r>
+        <w:rPr>
+          <w:noProof/>
+        </w:rPr>
+        <w:t>(1), 9–19. https://doi.org/10.1007/BF00377192</w:t>
       </w:r>
     </w:p>
     <w:p>
@@ -13453,22 +13528,15 @@
         <w:rPr>
           <w:noProof/>
         </w:rPr>
-        <w:t xml:space="preserve">Hoagland, D. R., &amp; Arnon, D. I. (1950). The water-culture method for growing plants without </w:t>
-      </w:r>
-      <w:r>
-        <w:rPr>
-          <w:noProof/>
-        </w:rPr>
-        <w:lastRenderedPageBreak/>
-        <w:t xml:space="preserve">soil. </w:t>
-      </w:r>
-      <w:r>
-        <w:rPr>
-          <w:i/>
-          <w:iCs/>
-          <w:noProof/>
-        </w:rPr>
-        <w:t>California Agricultural Experiment Station: 347</w:t>
+        <w:t xml:space="preserve">Farquhar, G. D., Ehleringer, J. R., &amp; Hubick, K. T. (1989). Carbon isotope discrimination and photosynthesis. </w:t>
+      </w:r>
+      <w:r>
+        <w:rPr>
+          <w:i/>
+          <w:iCs/>
+          <w:noProof/>
+        </w:rPr>
+        <w:t>Annual Review of Plant Physiology and Plant Molecular Biology</w:t>
       </w:r>
       <w:r>
         <w:rPr>
@@ -13482,13 +13550,13 @@
           <w:iCs/>
           <w:noProof/>
         </w:rPr>
-        <w:t>347</w:t>
-      </w:r>
-      <w:r>
-        <w:rPr>
-          <w:noProof/>
-        </w:rPr>
-        <w:t>(2), 1–32.</w:t>
+        <w:t>40</w:t>
+      </w:r>
+      <w:r>
+        <w:rPr>
+          <w:noProof/>
+        </w:rPr>
+        <w:t>(1), 503–537. https://doi.org/10.1146/annurev.pp.40.060189.002443</w:t>
       </w:r>
     </w:p>
     <w:p>
@@ -13506,15 +13574,15 @@
         <w:rPr>
           <w:noProof/>
         </w:rPr>
-        <w:t xml:space="preserve">Katabuchi, M. (2015). LeafArea: An R package for rapid digital analysis of leaf area. </w:t>
-      </w:r>
-      <w:r>
-        <w:rPr>
-          <w:i/>
-          <w:iCs/>
-          <w:noProof/>
-        </w:rPr>
-        <w:t>Ecological Research</w:t>
+        <w:t xml:space="preserve">Farquhar, G. D., &amp; Sharkey, T. D. (1982). Stomatal conductance and photosynthesis. </w:t>
+      </w:r>
+      <w:r>
+        <w:rPr>
+          <w:i/>
+          <w:iCs/>
+          <w:noProof/>
+        </w:rPr>
+        <w:t>Annual Review of Plant Physiology</w:t>
       </w:r>
       <w:r>
         <w:rPr>
@@ -13528,13 +13596,20 @@
           <w:iCs/>
           <w:noProof/>
         </w:rPr>
-        <w:t>30</w:t>
-      </w:r>
-      <w:r>
-        <w:rPr>
-          <w:noProof/>
-        </w:rPr>
-        <w:t>(6), 1073–1077.</w:t>
+        <w:t>33</w:t>
+      </w:r>
+      <w:r>
+        <w:rPr>
+          <w:noProof/>
+        </w:rPr>
+        <w:t xml:space="preserve">(1), 317–345. </w:t>
+      </w:r>
+      <w:r>
+        <w:rPr>
+          <w:noProof/>
+        </w:rPr>
+        <w:lastRenderedPageBreak/>
+        <w:t>https://doi.org/10.1146/annurev.pp.33.060182.001533</w:t>
       </w:r>
     </w:p>
     <w:p>
@@ -13552,15 +13627,29 @@
         <w:rPr>
           <w:noProof/>
         </w:rPr>
-        <w:t xml:space="preserve">Kattge, J., &amp; Knorr, W. (2007). Temperature acclimation in a biochemical model of photosynthesis: a reanalysis of data from 36 species. </w:t>
-      </w:r>
-      <w:r>
-        <w:rPr>
-          <w:i/>
-          <w:iCs/>
-          <w:noProof/>
-        </w:rPr>
-        <w:t>Plant, Cell &amp; Environment</w:t>
+        <w:t>Farquhar, G. D., von Caemmerer, S., &amp; Berry, J. A. (1980). A biochemical model of photosynthetic CO</w:t>
+      </w:r>
+      <w:r>
+        <w:rPr>
+          <w:i/>
+          <w:iCs/>
+          <w:noProof/>
+        </w:rPr>
+        <w:t>2</w:t>
+      </w:r>
+      <w:r>
+        <w:rPr>
+          <w:noProof/>
+        </w:rPr>
+        <w:t xml:space="preserve"> assimilation in leaves of C3 species. </w:t>
+      </w:r>
+      <w:r>
+        <w:rPr>
+          <w:i/>
+          <w:iCs/>
+          <w:noProof/>
+        </w:rPr>
+        <w:t>Planta</w:t>
       </w:r>
       <w:r>
         <w:rPr>
@@ -13574,13 +13663,13 @@
           <w:iCs/>
           <w:noProof/>
         </w:rPr>
-        <w:t>30</w:t>
-      </w:r>
-      <w:r>
-        <w:rPr>
-          <w:noProof/>
-        </w:rPr>
-        <w:t>(9), 1176–1190. https://doi.org/10.1111/j.1365-3040.2007.01690.x</w:t>
+        <w:t>149</w:t>
+      </w:r>
+      <w:r>
+        <w:rPr>
+          <w:noProof/>
+        </w:rPr>
+        <w:t>(1), 78–90. https://doi.org/10.1007/BF00386231</w:t>
       </w:r>
     </w:p>
     <w:p>
@@ -13598,41 +13687,15 @@
         <w:rPr>
           <w:noProof/>
         </w:rPr>
-        <w:t xml:space="preserve">Keeling, C. D., Mook, W. G., &amp; Tans, P. P. (1979). Recent trends in the </w:t>
-      </w:r>
-      <w:r>
-        <w:rPr>
-          <w:noProof/>
-          <w:vertAlign w:val="superscript"/>
-        </w:rPr>
-        <w:t>13</w:t>
-      </w:r>
-      <w:r>
-        <w:rPr>
-          <w:noProof/>
-        </w:rPr>
-        <w:t>C/</w:t>
-      </w:r>
-      <w:r>
-        <w:rPr>
-          <w:noProof/>
-          <w:vertAlign w:val="superscript"/>
-        </w:rPr>
-        <w:t>12</w:t>
-      </w:r>
-      <w:r>
-        <w:rPr>
-          <w:noProof/>
-        </w:rPr>
-        <w:t xml:space="preserve">C ratio of atmospheric carbon dioxide. </w:t>
-      </w:r>
-      <w:r>
-        <w:rPr>
-          <w:i/>
-          <w:iCs/>
-          <w:noProof/>
-        </w:rPr>
-        <w:t>Nature</w:t>
+        <w:t xml:space="preserve">Fay, P. A., Prober, S. M., Harpole, W. S., Knops, J. M. H., Bakker, J. D., Borer, E. T., Lind, E. M., MacDougall, A. S., Seabloom, E. W., Wragg, P. D., Adler, P. B., Blumenthal, D. M., Buckley, Y. M., Chu, C., Cleland, E. E., Collins, S. L., Davies, K. F., Du, G., Feng, X., … Yang, L. H. (2015). Grassland productivity limited by multiple nutrients. </w:t>
+      </w:r>
+      <w:r>
+        <w:rPr>
+          <w:i/>
+          <w:iCs/>
+          <w:noProof/>
+        </w:rPr>
+        <w:t>Nature Plants</w:t>
       </w:r>
       <w:r>
         <w:rPr>
@@ -13646,13 +13709,13 @@
           <w:iCs/>
           <w:noProof/>
         </w:rPr>
-        <w:t>277</w:t>
-      </w:r>
-      <w:r>
-        <w:rPr>
-          <w:noProof/>
-        </w:rPr>
-        <w:t>(5692), 121–123. https://doi.org/10.1038/277121a0</w:t>
+        <w:t>1</w:t>
+      </w:r>
+      <w:r>
+        <w:rPr>
+          <w:noProof/>
+        </w:rPr>
+        <w:t>(7), 15080. https://doi.org/10.1038/nplants.2015.80</w:t>
       </w:r>
     </w:p>
     <w:p>
@@ -13670,35 +13733,21 @@
         <w:rPr>
           <w:noProof/>
         </w:rPr>
-        <w:t xml:space="preserve">LeBauer, D. S., &amp; Treseder, K. (2008). Nitrogen limitation of net primary productivity. </w:t>
-      </w:r>
-      <w:r>
-        <w:rPr>
-          <w:i/>
-          <w:iCs/>
-          <w:noProof/>
-        </w:rPr>
-        <w:t>Ecology</w:t>
-      </w:r>
-      <w:r>
-        <w:rPr>
-          <w:noProof/>
-        </w:rPr>
-        <w:t xml:space="preserve">, </w:t>
-      </w:r>
-      <w:r>
-        <w:rPr>
-          <w:i/>
-          <w:iCs/>
-          <w:noProof/>
-        </w:rPr>
-        <w:t>89</w:t>
-      </w:r>
-      <w:r>
-        <w:rPr>
-          <w:noProof/>
-        </w:rPr>
-        <w:t>(2), 371–379. https://doi.org/10.1890/06-2057.1</w:t>
+        <w:t xml:space="preserve">Fox, J., &amp; Weisberg, S. (2019). </w:t>
+      </w:r>
+      <w:r>
+        <w:rPr>
+          <w:i/>
+          <w:iCs/>
+          <w:noProof/>
+        </w:rPr>
+        <w:t>An R companion to applied regression</w:t>
+      </w:r>
+      <w:r>
+        <w:rPr>
+          <w:noProof/>
+        </w:rPr>
+        <w:t xml:space="preserve"> (Third edit). Sage. https://socialsciences.mcmaster.ca/jfox/Books/Companion/</w:t>
       </w:r>
     </w:p>
     <w:p>
@@ -13716,15 +13765,15 @@
         <w:rPr>
           <w:noProof/>
         </w:rPr>
-        <w:t xml:space="preserve">Liang, J., Qi, X., Souza, L., &amp; Luo, Y. (2016). Processes regulating progressive nitrogen limitation under elevated carbon dioxide: a meta-analysis. </w:t>
-      </w:r>
-      <w:r>
-        <w:rPr>
-          <w:i/>
-          <w:iCs/>
-          <w:noProof/>
-        </w:rPr>
-        <w:t>Biogeosciences</w:t>
+        <w:t xml:space="preserve">Glover, J. (1973). The dark respiration of sugar-cane and the loss of photosynthate during the growth of a crop. </w:t>
+      </w:r>
+      <w:r>
+        <w:rPr>
+          <w:i/>
+          <w:iCs/>
+          <w:noProof/>
+        </w:rPr>
+        <w:t>Annals of Botany</w:t>
       </w:r>
       <w:r>
         <w:rPr>
@@ -13738,13 +13787,13 @@
           <w:iCs/>
           <w:noProof/>
         </w:rPr>
-        <w:t>13</w:t>
-      </w:r>
-      <w:r>
-        <w:rPr>
-          <w:noProof/>
-        </w:rPr>
-        <w:t>(9), 2689–2699. https://doi.org/10.5194/bg-13-2689-2016</w:t>
+        <w:t>37</w:t>
+      </w:r>
+      <w:r>
+        <w:rPr>
+          <w:noProof/>
+        </w:rPr>
+        <w:t>(4), 845–852. https://doi.org/10.1093/oxfordjournals.aob.a084753</w:t>
       </w:r>
     </w:p>
     <w:p>
@@ -13762,15 +13811,15 @@
         <w:rPr>
           <w:noProof/>
         </w:rPr>
-        <w:t xml:space="preserve">Luo, Y., Currie, W. S., Dukes, J. S., Finzi, A. C., Hartwig, U. A., Hungate, B. A., McMurtrie, R. E., Oren, R., Parton, W. J., Pataki, D. E., Shaw, R. M., Zak, D. R., &amp; Field, C. B. (2004). Progressive nitrogen limitation of ecosystem responses to rising atmospheric carbon dioxide. </w:t>
-      </w:r>
-      <w:r>
-        <w:rPr>
-          <w:i/>
-          <w:iCs/>
-          <w:noProof/>
-        </w:rPr>
-        <w:t>BioScience</w:t>
+        <w:t xml:space="preserve">Heskel, M. A., O’Sullivan, O. S., Reich, P. B., Tjoelker, M. G., Weerasinghe, K. W. L. K., Penillard, A., Egerton, J. J. G., Creek, D., Bloomfield, K. J., Xiang, J., Sinca, F., Stangl, Z. R., Martinez-de la Torre, A., Griffin, K. L., Huntingford, C., Hurry, V., Meir, P., Turnbull, M. H., &amp; Atkin, O. K. (2016). Convergence in the temperature response of leaf respiration across biomes and plant functional types. </w:t>
+      </w:r>
+      <w:r>
+        <w:rPr>
+          <w:i/>
+          <w:iCs/>
+          <w:noProof/>
+        </w:rPr>
+        <w:t>Proceedings of the National Academy of Sciences</w:t>
       </w:r>
       <w:r>
         <w:rPr>
@@ -13784,13 +13833,13 @@
           <w:iCs/>
           <w:noProof/>
         </w:rPr>
-        <w:t>54</w:t>
-      </w:r>
-      <w:r>
-        <w:rPr>
-          <w:noProof/>
-        </w:rPr>
-        <w:t>(8), 731–739. https://doi.org/10.1641/0006-3568(2004)054[0731:PNLOER]2.0.CO;2</w:t>
+        <w:t>113</w:t>
+      </w:r>
+      <w:r>
+        <w:rPr>
+          <w:noProof/>
+        </w:rPr>
+        <w:t>(14), 3832–3837. https://doi.org/10.1073/pnas.1520282113</w:t>
       </w:r>
     </w:p>
     <w:p>
@@ -13808,15 +13857,15 @@
         <w:rPr>
           <w:noProof/>
         </w:rPr>
-        <w:t xml:space="preserve">Makino, A., Harada, M., Sato, T., Nakano, H., &amp; Mae, T. (1997). Growth and N Allocation in Rice Plants under CO2 Enrichment. </w:t>
-      </w:r>
-      <w:r>
-        <w:rPr>
-          <w:i/>
-          <w:iCs/>
-          <w:noProof/>
-        </w:rPr>
-        <w:t>Plant Physiology</w:t>
+        <w:t xml:space="preserve">Hoagland, D. R., &amp; Arnon, D. I. (1950). The water-culture method for growing plants without soil. </w:t>
+      </w:r>
+      <w:r>
+        <w:rPr>
+          <w:i/>
+          <w:iCs/>
+          <w:noProof/>
+        </w:rPr>
+        <w:t>California Agricultural Experiment Station: 347</w:t>
       </w:r>
       <w:r>
         <w:rPr>
@@ -13830,13 +13879,13 @@
           <w:iCs/>
           <w:noProof/>
         </w:rPr>
-        <w:t>115</w:t>
-      </w:r>
-      <w:r>
-        <w:rPr>
-          <w:noProof/>
-        </w:rPr>
-        <w:t>(1), 199–203. https://doi.org/10.1104/pp.115.1.199</w:t>
+        <w:t>347</w:t>
+      </w:r>
+      <w:r>
+        <w:rPr>
+          <w:noProof/>
+        </w:rPr>
+        <w:t>(2), 1–32.</w:t>
       </w:r>
     </w:p>
     <w:p>
@@ -13854,15 +13903,15 @@
         <w:rPr>
           <w:noProof/>
         </w:rPr>
-        <w:t xml:space="preserve">Medlyn, B. E., Dreyer, E., Ellsworth, D. S., Forstreuter, M., Harley, P. C., Kirschbaum, M. U. F., Le Roux, X., Montpied, P., Strassemeyer, J., Walcroft, A., Wang, K., &amp; Loustau, D. (2002). Temperature response of parameters of a biochemically based model of photosynthesis. II. A review of experimental data. </w:t>
-      </w:r>
-      <w:r>
-        <w:rPr>
-          <w:i/>
-          <w:iCs/>
-          <w:noProof/>
-        </w:rPr>
-        <w:t>Plant, Cell &amp; Environment</w:t>
+        <w:t xml:space="preserve">Hungate, B. A., Dukes, J. S., Shaw, M. R., Luo, Y., &amp; Field, C. B. (2003). Nitrogen and climate change. </w:t>
+      </w:r>
+      <w:r>
+        <w:rPr>
+          <w:i/>
+          <w:iCs/>
+          <w:noProof/>
+        </w:rPr>
+        <w:t>Science</w:t>
       </w:r>
       <w:r>
         <w:rPr>
@@ -13876,13 +13925,13 @@
           <w:iCs/>
           <w:noProof/>
         </w:rPr>
-        <w:t>25</w:t>
-      </w:r>
-      <w:r>
-        <w:rPr>
-          <w:noProof/>
-        </w:rPr>
-        <w:t>(9), 1167–1179. https://doi.org/10.1046/j.1365-3040.2002.00891.x</w:t>
+        <w:t>302</w:t>
+      </w:r>
+      <w:r>
+        <w:rPr>
+          <w:noProof/>
+        </w:rPr>
+        <w:t>(5650), 1512–1513. https://doi.org/10.1126/science.1091390</w:t>
       </w:r>
     </w:p>
     <w:p>
@@ -13900,49 +13949,21 @@
         <w:rPr>
           <w:noProof/>
         </w:rPr>
-        <w:t>O’Sullivan, O. S., Weerasinghe, K. W. L. K., Evans, J. R., Egerton, J. J. G., Tjoelker, M. G., &amp; Atkin, O. K. (2013). High-resolution temperature responses of leaf respiration in snow gum (</w:t>
-      </w:r>
-      <w:r>
-        <w:rPr>
-          <w:i/>
-          <w:iCs/>
-          <w:noProof/>
-        </w:rPr>
-        <w:t>Eucalyptus pauciflora</w:t>
-      </w:r>
-      <w:r>
-        <w:rPr>
-          <w:noProof/>
-        </w:rPr>
-        <w:t xml:space="preserve">) reveal high-temperature limits to respiratory function. </w:t>
-      </w:r>
-      <w:r>
-        <w:rPr>
-          <w:i/>
-          <w:iCs/>
-          <w:noProof/>
-        </w:rPr>
-        <w:t>Plant, Cell &amp; Environment</w:t>
-      </w:r>
-      <w:r>
-        <w:rPr>
-          <w:noProof/>
-        </w:rPr>
-        <w:t xml:space="preserve">, </w:t>
-      </w:r>
-      <w:r>
-        <w:rPr>
-          <w:i/>
-          <w:iCs/>
-          <w:noProof/>
-        </w:rPr>
-        <w:t>36</w:t>
-      </w:r>
-      <w:r>
-        <w:rPr>
-          <w:noProof/>
-        </w:rPr>
-        <w:t>(7), 1268–1284. https://doi.org/10.1111/pce.12057</w:t>
+        <w:t xml:space="preserve">IPCC. (2013). </w:t>
+      </w:r>
+      <w:r>
+        <w:rPr>
+          <w:i/>
+          <w:iCs/>
+          <w:noProof/>
+        </w:rPr>
+        <w:t>Climate Change 2013: The Physical Science Basis. Contribution of Working Group I to the Fifth Assessment Report of the Intergovernmental Panel on Climate Change</w:t>
+      </w:r>
+      <w:r>
+        <w:rPr>
+          <w:noProof/>
+        </w:rPr>
+        <w:t>.</w:t>
       </w:r>
     </w:p>
     <w:p>
@@ -13960,15 +13981,15 @@
         <w:rPr>
           <w:noProof/>
         </w:rPr>
-        <w:t xml:space="preserve">Paillassa, J., Wright, I. J., Prentice, I. C., Pepin, S., Smith, N. G., Ethier, G., Westerband, A. C., Lamarque, L. J., Wang, H., Cornwell, W. K., &amp; Maire, V. (2020). When and where soil is important to modify the carbon and water economy of leaves. </w:t>
-      </w:r>
-      <w:r>
-        <w:rPr>
-          <w:i/>
-          <w:iCs/>
-          <w:noProof/>
-        </w:rPr>
-        <w:t>New Phytologist</w:t>
+        <w:t xml:space="preserve">Katabuchi, M. (2015). LeafArea: An R package for rapid digital analysis of leaf area. </w:t>
+      </w:r>
+      <w:r>
+        <w:rPr>
+          <w:i/>
+          <w:iCs/>
+          <w:noProof/>
+        </w:rPr>
+        <w:t>Ecological Research</w:t>
       </w:r>
       <w:r>
         <w:rPr>
@@ -13982,13 +14003,13 @@
           <w:iCs/>
           <w:noProof/>
         </w:rPr>
-        <w:t>228</w:t>
-      </w:r>
-      <w:r>
-        <w:rPr>
-          <w:noProof/>
-        </w:rPr>
-        <w:t>(1), 121–135. https://doi.org/10.1111/nph.16702</w:t>
+        <w:t>30</w:t>
+      </w:r>
+      <w:r>
+        <w:rPr>
+          <w:noProof/>
+        </w:rPr>
+        <w:t>(6), 1073–1077.</w:t>
       </w:r>
     </w:p>
     <w:p>
@@ -14006,15 +14027,15 @@
         <w:rPr>
           <w:noProof/>
         </w:rPr>
-        <w:t xml:space="preserve">Perkowski, E. A., Waring, E. F., &amp; Smith, N. G. (2021). Root mass carbon costs to acquire nitrogen are determined by nitrogen and light availability in two species with different nitrogen acquisition strategies. </w:t>
-      </w:r>
-      <w:r>
-        <w:rPr>
-          <w:i/>
-          <w:iCs/>
-          <w:noProof/>
-        </w:rPr>
-        <w:t>Journal of Experimental Botany</w:t>
+        <w:t xml:space="preserve">Kattge, J., &amp; Knorr, W. (2007). Temperature acclimation in a biochemical model of photosynthesis: a reanalysis of data from 36 species. </w:t>
+      </w:r>
+      <w:r>
+        <w:rPr>
+          <w:i/>
+          <w:iCs/>
+          <w:noProof/>
+        </w:rPr>
+        <w:t>Plant, Cell &amp; Environment</w:t>
       </w:r>
       <w:r>
         <w:rPr>
@@ -14028,13 +14049,13 @@
           <w:iCs/>
           <w:noProof/>
         </w:rPr>
-        <w:t>72</w:t>
-      </w:r>
-      <w:r>
-        <w:rPr>
-          <w:noProof/>
-        </w:rPr>
-        <w:t>(15), 5766–5776. https://doi.org/10.1093/jxb/erab253</w:t>
+        <w:t>30</w:t>
+      </w:r>
+      <w:r>
+        <w:rPr>
+          <w:noProof/>
+        </w:rPr>
+        <w:t>(9), 1176–1190. https://doi.org/10.1111/j.1365-3040.2007.01690.x</w:t>
       </w:r>
     </w:p>
     <w:p>
@@ -14052,15 +14073,41 @@
         <w:rPr>
           <w:noProof/>
         </w:rPr>
-        <w:t xml:space="preserve">Prentice, I. C., Dong, N., Gleason, S. M., Maire, V., &amp; Wright, I. J. (2014). Balancing the costs of carbon gain and water transport: testing a new theoretical framework for plant functional ecology. </w:t>
-      </w:r>
-      <w:r>
-        <w:rPr>
-          <w:i/>
-          <w:iCs/>
-          <w:noProof/>
-        </w:rPr>
-        <w:t>Ecology Letters</w:t>
+        <w:t xml:space="preserve">Keeling, C. D., Mook, W. G., &amp; Tans, P. P. (1979). Recent trends in the </w:t>
+      </w:r>
+      <w:r>
+        <w:rPr>
+          <w:noProof/>
+          <w:vertAlign w:val="superscript"/>
+        </w:rPr>
+        <w:t>13</w:t>
+      </w:r>
+      <w:r>
+        <w:rPr>
+          <w:noProof/>
+        </w:rPr>
+        <w:t>C/</w:t>
+      </w:r>
+      <w:r>
+        <w:rPr>
+          <w:noProof/>
+          <w:vertAlign w:val="superscript"/>
+        </w:rPr>
+        <w:t>12</w:t>
+      </w:r>
+      <w:r>
+        <w:rPr>
+          <w:noProof/>
+        </w:rPr>
+        <w:t xml:space="preserve">C ratio of atmospheric carbon dioxide. </w:t>
+      </w:r>
+      <w:r>
+        <w:rPr>
+          <w:i/>
+          <w:iCs/>
+          <w:noProof/>
+        </w:rPr>
+        <w:t>Nature</w:t>
       </w:r>
       <w:r>
         <w:rPr>
@@ -14074,13 +14121,13 @@
           <w:iCs/>
           <w:noProof/>
         </w:rPr>
-        <w:t>17</w:t>
-      </w:r>
-      <w:r>
-        <w:rPr>
-          <w:noProof/>
-        </w:rPr>
-        <w:t>(1), 82–91. https://doi.org/10.1111/ele.12211</w:t>
+        <w:t>277</w:t>
+      </w:r>
+      <w:r>
+        <w:rPr>
+          <w:noProof/>
+        </w:rPr>
+        <w:t>(5692), 121–123. https://doi.org/10.1038/277121a0</w:t>
       </w:r>
     </w:p>
     <w:p>
@@ -14098,15 +14145,15 @@
         <w:rPr>
           <w:noProof/>
         </w:rPr>
-        <w:t xml:space="preserve">Prentice, I. C., Liang, X., Medlyn, B. E., &amp; Wang, Y.-P. (2015). Reliable, robust and realistic: The three R’s of next-generation land-surface modelling. </w:t>
-      </w:r>
-      <w:r>
-        <w:rPr>
-          <w:i/>
-          <w:iCs/>
-          <w:noProof/>
-        </w:rPr>
-        <w:t>Atmospheric Chemistry and Physics</w:t>
+        <w:t xml:space="preserve">Kenward, M. G., &amp; Roger, J. H. (1997). Small sample inference for fixed effects from restricted maximum likelihood. </w:t>
+      </w:r>
+      <w:r>
+        <w:rPr>
+          <w:i/>
+          <w:iCs/>
+          <w:noProof/>
+        </w:rPr>
+        <w:t>Biometrics</w:t>
       </w:r>
       <w:r>
         <w:rPr>
@@ -14120,13 +14167,13 @@
           <w:iCs/>
           <w:noProof/>
         </w:rPr>
-        <w:t>15</w:t>
-      </w:r>
-      <w:r>
-        <w:rPr>
-          <w:noProof/>
-        </w:rPr>
-        <w:t>, 5987–6005. https://doi.org/10.5194/acp-15-5987-2015</w:t>
+        <w:t>53</w:t>
+      </w:r>
+      <w:r>
+        <w:rPr>
+          <w:noProof/>
+        </w:rPr>
+        <w:t>(3), 983. https://doi.org/10.2307/2533558</w:t>
       </w:r>
     </w:p>
     <w:p>
@@ -14144,15 +14191,15 @@
         <w:rPr>
           <w:noProof/>
         </w:rPr>
-        <w:t xml:space="preserve">Rastetter, E. B., Vitousek, P. M., Field, C. B., Shaver, G. R., Herbert, D., &amp; Ågren, G. I. (2001). Resource optimization and symbiotic nitrogen fixation. </w:t>
-      </w:r>
-      <w:r>
-        <w:rPr>
-          <w:i/>
-          <w:iCs/>
-          <w:noProof/>
-        </w:rPr>
-        <w:t>Ecosystems</w:t>
+        <w:t xml:space="preserve">LeBauer, D. S., &amp; Treseder, K. (2008). Nitrogen limitation of net primary productivity. </w:t>
+      </w:r>
+      <w:r>
+        <w:rPr>
+          <w:i/>
+          <w:iCs/>
+          <w:noProof/>
+        </w:rPr>
+        <w:t>Ecology</w:t>
       </w:r>
       <w:r>
         <w:rPr>
@@ -14166,20 +14213,13 @@
           <w:iCs/>
           <w:noProof/>
         </w:rPr>
-        <w:t>4</w:t>
-      </w:r>
-      <w:r>
-        <w:rPr>
-          <w:noProof/>
-        </w:rPr>
-        <w:t xml:space="preserve">(4), 369–388. </w:t>
-      </w:r>
-      <w:r>
-        <w:rPr>
-          <w:noProof/>
-        </w:rPr>
-        <w:lastRenderedPageBreak/>
-        <w:t>https://doi.org/10.1007/s10021-001-0018-z</w:t>
+        <w:t>89</w:t>
+      </w:r>
+      <w:r>
+        <w:rPr>
+          <w:noProof/>
+        </w:rPr>
+        <w:t>(2), 371–379. https://doi.org/10.1890/06-2057.1</w:t>
       </w:r>
     </w:p>
     <w:p>
@@ -14197,35 +14237,21 @@
         <w:rPr>
           <w:noProof/>
         </w:rPr>
-        <w:t xml:space="preserve">Saathoff, A. J., &amp; Welles, J. (2021). Gas exchange measurements in the unsteady state. </w:t>
-      </w:r>
-      <w:r>
-        <w:rPr>
-          <w:i/>
-          <w:iCs/>
-          <w:noProof/>
-        </w:rPr>
-        <w:t>Plant Cell and Environment</w:t>
-      </w:r>
-      <w:r>
-        <w:rPr>
-          <w:noProof/>
-        </w:rPr>
-        <w:t xml:space="preserve">, </w:t>
-      </w:r>
-      <w:r>
-        <w:rPr>
-          <w:i/>
-          <w:iCs/>
-          <w:noProof/>
-        </w:rPr>
-        <w:t>44</w:t>
-      </w:r>
-      <w:r>
-        <w:rPr>
-          <w:noProof/>
-        </w:rPr>
-        <w:t>(11), 3509–3523. https://doi.org/10.1111/pce.14178</w:t>
+        <w:t xml:space="preserve">Lenth, R. (2019). </w:t>
+      </w:r>
+      <w:r>
+        <w:rPr>
+          <w:i/>
+          <w:iCs/>
+          <w:noProof/>
+        </w:rPr>
+        <w:t>emmeans: estimated marginal means, aka least-squares means</w:t>
+      </w:r>
+      <w:r>
+        <w:rPr>
+          <w:noProof/>
+        </w:rPr>
+        <w:t>.</w:t>
       </w:r>
     </w:p>
     <w:p>
@@ -14243,15 +14269,15 @@
         <w:rPr>
           <w:noProof/>
         </w:rPr>
-        <w:t xml:space="preserve">Schneider, C. A., Rasband, W. S., &amp; Eliceiri, K. W. (2012). NIH Image to ImageJ: 25 years of image analysis. </w:t>
-      </w:r>
-      <w:r>
-        <w:rPr>
-          <w:i/>
-          <w:iCs/>
-          <w:noProof/>
-        </w:rPr>
-        <w:t>Nature Methods</w:t>
+        <w:t xml:space="preserve">Liang, J., Qi, X., Souza, L., &amp; Luo, Y. (2016). Processes regulating progressive nitrogen limitation under elevated carbon dioxide: a meta-analysis. </w:t>
+      </w:r>
+      <w:r>
+        <w:rPr>
+          <w:i/>
+          <w:iCs/>
+          <w:noProof/>
+        </w:rPr>
+        <w:t>Biogeosciences</w:t>
       </w:r>
       <w:r>
         <w:rPr>
@@ -14265,13 +14291,13 @@
           <w:iCs/>
           <w:noProof/>
         </w:rPr>
-        <w:t>9</w:t>
-      </w:r>
-      <w:r>
-        <w:rPr>
-          <w:noProof/>
-        </w:rPr>
-        <w:t>(7), 671–675. https://doi.org/10.1038/nmeth.2089</w:t>
+        <w:t>13</w:t>
+      </w:r>
+      <w:r>
+        <w:rPr>
+          <w:noProof/>
+        </w:rPr>
+        <w:t>(9), 2689–2699. https://doi.org/10.5194/bg-13-2689-2016</w:t>
       </w:r>
     </w:p>
     <w:p>
@@ -14289,15 +14315,15 @@
         <w:rPr>
           <w:noProof/>
         </w:rPr>
-        <w:t xml:space="preserve">Smith, N. G., &amp; Keenan, T. F. (2020). Mechanisms underlying leaf photosynthetic acclimation to warming and elevated CO2 as inferred from least‐cost optimality theory. </w:t>
-      </w:r>
-      <w:r>
-        <w:rPr>
-          <w:i/>
-          <w:iCs/>
-          <w:noProof/>
-        </w:rPr>
-        <w:t>Global Change Biology</w:t>
+        <w:t xml:space="preserve">Luo, Y., Currie, W. S., Dukes, J. S., Finzi, A. C., Hartwig, U. A., Hungate, B. A., McMurtrie, R. E., Oren, R., Parton, W. J., Pataki, D. E., Shaw, R. M., Zak, D. R., &amp; Field, C. B. (2004). Progressive nitrogen limitation of ecosystem responses to rising atmospheric carbon dioxide. </w:t>
+      </w:r>
+      <w:r>
+        <w:rPr>
+          <w:i/>
+          <w:iCs/>
+          <w:noProof/>
+        </w:rPr>
+        <w:t>BioScience</w:t>
       </w:r>
       <w:r>
         <w:rPr>
@@ -14311,13 +14337,13 @@
           <w:iCs/>
           <w:noProof/>
         </w:rPr>
-        <w:t>26</w:t>
-      </w:r>
-      <w:r>
-        <w:rPr>
-          <w:noProof/>
-        </w:rPr>
-        <w:t>(9), 5202–5216. https://doi.org/10.1111/gcb.15212</w:t>
+        <w:t>54</w:t>
+      </w:r>
+      <w:r>
+        <w:rPr>
+          <w:noProof/>
+        </w:rPr>
+        <w:t>(8), 731–739. https://doi.org/10.1641/0006-3568(2004)054[0731:PNLOER]2.0.CO;2</w:t>
       </w:r>
     </w:p>
     <w:p>
@@ -14335,15 +14361,16 @@
         <w:rPr>
           <w:noProof/>
         </w:rPr>
-        <w:t xml:space="preserve">Terrer, C., Vicca, S., Hungate, B. A., Phillips, R. P., &amp; Prentice, I. C. (2016). Mycorrhizal association as a primary control of the CO2 fertilization effect. </w:t>
-      </w:r>
-      <w:r>
-        <w:rPr>
-          <w:i/>
-          <w:iCs/>
-          <w:noProof/>
-        </w:rPr>
-        <w:t>Science</w:t>
+        <w:lastRenderedPageBreak/>
+        <w:t xml:space="preserve">Makino, A. (2003). Rubisco and nitrogen relationships in rice: leaf photosynthesis and plant growth. </w:t>
+      </w:r>
+      <w:r>
+        <w:rPr>
+          <w:i/>
+          <w:iCs/>
+          <w:noProof/>
+        </w:rPr>
+        <w:t>Soil Science and Plant Nutrition</w:t>
       </w:r>
       <w:r>
         <w:rPr>
@@ -14357,13 +14384,13 @@
           <w:iCs/>
           <w:noProof/>
         </w:rPr>
-        <w:t>353</w:t>
-      </w:r>
-      <w:r>
-        <w:rPr>
-          <w:noProof/>
-        </w:rPr>
-        <w:t>(6294), 72–74. https://doi.org/10.1126/science.aaf4610</w:t>
+        <w:t>49</w:t>
+      </w:r>
+      <w:r>
+        <w:rPr>
+          <w:noProof/>
+        </w:rPr>
+        <w:t>(3), 319–327.</w:t>
       </w:r>
     </w:p>
     <w:p>
@@ -14381,28 +14408,15 @@
         <w:rPr>
           <w:noProof/>
         </w:rPr>
-        <w:t>Terrer, C., Vicca, S., Stöcker, B. D., Hungate, B. A., Phillips, R. P., Reich, P. B., Finzi, A. C., &amp; Prentice, I. C. (2018). Ecosystem responses to elevated CO</w:t>
-      </w:r>
-      <w:r>
-        <w:rPr>
-          <w:noProof/>
-          <w:vertAlign w:val="subscript"/>
-        </w:rPr>
-        <w:t>2</w:t>
-      </w:r>
-      <w:r>
-        <w:rPr>
-          <w:noProof/>
-        </w:rPr>
-        <w:t xml:space="preserve"> governed by plant–soil interactions and the cost of nitrogen acquisition. </w:t>
-      </w:r>
-      <w:r>
-        <w:rPr>
-          <w:i/>
-          <w:iCs/>
-          <w:noProof/>
-        </w:rPr>
-        <w:t>New Phytologist</w:t>
+        <w:t xml:space="preserve">Medlyn, B. E., Dreyer, E., Ellsworth, D. S., Forstreuter, M., Harley, P. C., Kirschbaum, M. U. F., Le Roux, X., Montpied, P., Strassemeyer, J., Walcroft, A., Wang, K., &amp; Loustau, D. (2002). Temperature response of parameters of a biochemically based model of photosynthesis. II. A review of experimental data. </w:t>
+      </w:r>
+      <w:r>
+        <w:rPr>
+          <w:i/>
+          <w:iCs/>
+          <w:noProof/>
+        </w:rPr>
+        <w:t>Plant, Cell &amp; Environment</w:t>
       </w:r>
       <w:r>
         <w:rPr>
@@ -14416,13 +14430,13 @@
           <w:iCs/>
           <w:noProof/>
         </w:rPr>
-        <w:t>217</w:t>
-      </w:r>
-      <w:r>
-        <w:rPr>
-          <w:noProof/>
-        </w:rPr>
-        <w:t>(2), 507–522. https://doi.org/10.1111/nph.14872</w:t>
+        <w:t>25</w:t>
+      </w:r>
+      <w:r>
+        <w:rPr>
+          <w:noProof/>
+        </w:rPr>
+        <w:t>(9), 1167–1179. https://doi.org/10.1046/j.1365-3040.2002.00891.x</w:t>
       </w:r>
     </w:p>
     <w:p>
@@ -14440,15 +14454,28 @@
         <w:rPr>
           <w:noProof/>
         </w:rPr>
-        <w:t xml:space="preserve">Wright, I. J., Reich, P. B., &amp; Westoby, M. (2003). Least-cost input mixtures of water and nitrogen for photosynthesis. </w:t>
-      </w:r>
-      <w:r>
-        <w:rPr>
-          <w:i/>
-          <w:iCs/>
-          <w:noProof/>
-        </w:rPr>
-        <w:t>The American Naturalist</w:t>
+        <w:t>Morgan, J. A., Pataki, D. E., Körner, C., Clark, H., Del Grosso, S. J., Grünzweig, J. M., Knapp, A. K., Mosier, A. R., Newton, P. C. D., Niklaus, P. A., Nippert, J. B., Nowak, R. S., Parton, W. J., Polley, H. W., &amp; Shaw, M. R. (2004). Water relations in grassland and desert ecosystems exposed to elevated atmospheric CO</w:t>
+      </w:r>
+      <w:r>
+        <w:rPr>
+          <w:noProof/>
+          <w:vertAlign w:val="subscript"/>
+        </w:rPr>
+        <w:t>2</w:t>
+      </w:r>
+      <w:r>
+        <w:rPr>
+          <w:noProof/>
+        </w:rPr>
+        <w:t xml:space="preserve">. </w:t>
+      </w:r>
+      <w:r>
+        <w:rPr>
+          <w:i/>
+          <w:iCs/>
+          <w:noProof/>
+        </w:rPr>
+        <w:t>Oecologia</w:t>
       </w:r>
       <w:r>
         <w:rPr>
@@ -14462,13 +14489,13 @@
           <w:iCs/>
           <w:noProof/>
         </w:rPr>
-        <w:t>161</w:t>
-      </w:r>
-      <w:r>
-        <w:rPr>
-          <w:noProof/>
-        </w:rPr>
-        <w:t>(1), 98–111. https://doi.org/0003-0147/2003/16101-010387</w:t>
+        <w:t>140</w:t>
+      </w:r>
+      <w:r>
+        <w:rPr>
+          <w:noProof/>
+        </w:rPr>
+        <w:t>(1), 11–25. https://doi.org/10.1007/s00442-004-1550-2</w:t>
       </w:r>
     </w:p>
     <w:p>
@@ -14479,6 +14506,709 @@
         <w:adjustRightInd w:val="0"/>
         <w:ind w:left="480" w:hanging="480"/>
         <w:rPr>
+          <w:noProof/>
+        </w:rPr>
+      </w:pPr>
+      <w:r>
+        <w:rPr>
+          <w:noProof/>
+        </w:rPr>
+        <w:t>O’Sullivan, O. S., Weerasinghe, K. W. L. K., Evans, J. R., Egerton, J. J. G., Tjoelker, M. G., &amp; Atkin, O. K. (2013). High-resolution temperature responses of leaf respiration in snow gum (</w:t>
+      </w:r>
+      <w:r>
+        <w:rPr>
+          <w:i/>
+          <w:iCs/>
+          <w:noProof/>
+        </w:rPr>
+        <w:t>Eucalyptus pauciflora</w:t>
+      </w:r>
+      <w:r>
+        <w:rPr>
+          <w:noProof/>
+        </w:rPr>
+        <w:t xml:space="preserve">) reveal high-temperature limits to respiratory function. </w:t>
+      </w:r>
+      <w:r>
+        <w:rPr>
+          <w:i/>
+          <w:iCs/>
+          <w:noProof/>
+        </w:rPr>
+        <w:t>Plant, Cell &amp; Environment</w:t>
+      </w:r>
+      <w:r>
+        <w:rPr>
+          <w:noProof/>
+        </w:rPr>
+        <w:t xml:space="preserve">, </w:t>
+      </w:r>
+      <w:r>
+        <w:rPr>
+          <w:i/>
+          <w:iCs/>
+          <w:noProof/>
+        </w:rPr>
+        <w:t>36</w:t>
+      </w:r>
+      <w:r>
+        <w:rPr>
+          <w:noProof/>
+        </w:rPr>
+        <w:t>(7), 1268–1284. https://doi.org/10.1111/pce.12057</w:t>
+      </w:r>
+    </w:p>
+    <w:p>
+      <w:pPr>
+        <w:widowControl w:val="0"/>
+        <w:autoSpaceDE w:val="0"/>
+        <w:autoSpaceDN w:val="0"/>
+        <w:adjustRightInd w:val="0"/>
+        <w:ind w:left="480" w:hanging="480"/>
+        <w:rPr>
+          <w:noProof/>
+        </w:rPr>
+      </w:pPr>
+      <w:r>
+        <w:rPr>
+          <w:noProof/>
+        </w:rPr>
+        <w:t xml:space="preserve">Paillassa, J., Wright, I. J., Prentice, I. C., Pepin, S., Smith, N. G., Ethier, G., Westerband, A. C., Lamarque, L. J., Wang, H., Cornwell, W. K., &amp; Maire, V. (2020). When and where soil is important to modify the carbon and water economy of leaves. </w:t>
+      </w:r>
+      <w:r>
+        <w:rPr>
+          <w:i/>
+          <w:iCs/>
+          <w:noProof/>
+        </w:rPr>
+        <w:t>New Phytologist</w:t>
+      </w:r>
+      <w:r>
+        <w:rPr>
+          <w:noProof/>
+        </w:rPr>
+        <w:t xml:space="preserve">, </w:t>
+      </w:r>
+      <w:r>
+        <w:rPr>
+          <w:i/>
+          <w:iCs/>
+          <w:noProof/>
+        </w:rPr>
+        <w:t>228</w:t>
+      </w:r>
+      <w:r>
+        <w:rPr>
+          <w:noProof/>
+        </w:rPr>
+        <w:t>(1), 121–135. https://doi.org/10.1111/nph.16702</w:t>
+      </w:r>
+    </w:p>
+    <w:p>
+      <w:pPr>
+        <w:widowControl w:val="0"/>
+        <w:autoSpaceDE w:val="0"/>
+        <w:autoSpaceDN w:val="0"/>
+        <w:adjustRightInd w:val="0"/>
+        <w:ind w:left="480" w:hanging="480"/>
+        <w:rPr>
+          <w:noProof/>
+        </w:rPr>
+      </w:pPr>
+      <w:r>
+        <w:rPr>
+          <w:noProof/>
+        </w:rPr>
+        <w:t xml:space="preserve">Perkowski, E. A., Waring, E. F., &amp; Smith, N. G. (2021). Root mass carbon costs to acquire nitrogen are determined by nitrogen and light availability in two species with different nitrogen acquisition strategies. </w:t>
+      </w:r>
+      <w:r>
+        <w:rPr>
+          <w:i/>
+          <w:iCs/>
+          <w:noProof/>
+        </w:rPr>
+        <w:t>Journal of Experimental Botany</w:t>
+      </w:r>
+      <w:r>
+        <w:rPr>
+          <w:noProof/>
+        </w:rPr>
+        <w:t xml:space="preserve">, </w:t>
+      </w:r>
+      <w:r>
+        <w:rPr>
+          <w:i/>
+          <w:iCs/>
+          <w:noProof/>
+        </w:rPr>
+        <w:t>72</w:t>
+      </w:r>
+      <w:r>
+        <w:rPr>
+          <w:noProof/>
+        </w:rPr>
+        <w:t>(15), 5766–5776. https://doi.org/10.1093/jxb/erab253</w:t>
+      </w:r>
+    </w:p>
+    <w:p>
+      <w:pPr>
+        <w:widowControl w:val="0"/>
+        <w:autoSpaceDE w:val="0"/>
+        <w:autoSpaceDN w:val="0"/>
+        <w:adjustRightInd w:val="0"/>
+        <w:ind w:left="480" w:hanging="480"/>
+        <w:rPr>
+          <w:noProof/>
+        </w:rPr>
+      </w:pPr>
+      <w:r>
+        <w:rPr>
+          <w:noProof/>
+        </w:rPr>
+        <w:t xml:space="preserve">Poorter, H., Knopf, O., Wright, I. J., Temme, A. A., Hogewoning, S. W., Graf, A., Cernusak, L. A., &amp; Pons, T. L. (2022). A meta-analysis of responses of C3 plants to atmospheric CO2: dose–response curves for 85 traits ranging from the molecular to the whole-plant level. </w:t>
+      </w:r>
+      <w:r>
+        <w:rPr>
+          <w:i/>
+          <w:iCs/>
+          <w:noProof/>
+        </w:rPr>
+        <w:t>New Phytologist</w:t>
+      </w:r>
+      <w:r>
+        <w:rPr>
+          <w:noProof/>
+        </w:rPr>
+        <w:t xml:space="preserve">, </w:t>
+      </w:r>
+      <w:r>
+        <w:rPr>
+          <w:i/>
+          <w:iCs/>
+          <w:noProof/>
+        </w:rPr>
+        <w:t>233</w:t>
+      </w:r>
+      <w:r>
+        <w:rPr>
+          <w:noProof/>
+        </w:rPr>
+        <w:t>(4), 1560–1596. https://doi.org/10.1111/nph.17802</w:t>
+      </w:r>
+    </w:p>
+    <w:p>
+      <w:pPr>
+        <w:widowControl w:val="0"/>
+        <w:autoSpaceDE w:val="0"/>
+        <w:autoSpaceDN w:val="0"/>
+        <w:adjustRightInd w:val="0"/>
+        <w:ind w:left="480" w:hanging="480"/>
+        <w:rPr>
+          <w:noProof/>
+        </w:rPr>
+      </w:pPr>
+      <w:r>
+        <w:rPr>
+          <w:noProof/>
+        </w:rPr>
+        <w:t xml:space="preserve">Prentice, I. C., Dong, N., Gleason, S. M., Maire, V., &amp; Wright, I. J. (2014). Balancing the costs of carbon gain and water transport: testing a new theoretical framework for plant functional ecology. </w:t>
+      </w:r>
+      <w:r>
+        <w:rPr>
+          <w:i/>
+          <w:iCs/>
+          <w:noProof/>
+        </w:rPr>
+        <w:t>Ecology Letters</w:t>
+      </w:r>
+      <w:r>
+        <w:rPr>
+          <w:noProof/>
+        </w:rPr>
+        <w:t xml:space="preserve">, </w:t>
+      </w:r>
+      <w:r>
+        <w:rPr>
+          <w:i/>
+          <w:iCs/>
+          <w:noProof/>
+        </w:rPr>
+        <w:t>17</w:t>
+      </w:r>
+      <w:r>
+        <w:rPr>
+          <w:noProof/>
+        </w:rPr>
+        <w:t>(1), 82–91. https://doi.org/10.1111/ele.12211</w:t>
+      </w:r>
+    </w:p>
+    <w:p>
+      <w:pPr>
+        <w:widowControl w:val="0"/>
+        <w:autoSpaceDE w:val="0"/>
+        <w:autoSpaceDN w:val="0"/>
+        <w:adjustRightInd w:val="0"/>
+        <w:ind w:left="480" w:hanging="480"/>
+        <w:rPr>
+          <w:noProof/>
+        </w:rPr>
+      </w:pPr>
+      <w:r>
+        <w:rPr>
+          <w:noProof/>
+        </w:rPr>
+        <w:t xml:space="preserve">R Core Team. (2021). </w:t>
+      </w:r>
+      <w:r>
+        <w:rPr>
+          <w:i/>
+          <w:iCs/>
+          <w:noProof/>
+        </w:rPr>
+        <w:t>R: A language and environment for statistical computing</w:t>
+      </w:r>
+      <w:r>
+        <w:rPr>
+          <w:noProof/>
+        </w:rPr>
+        <w:t xml:space="preserve"> (4.1.1). R Foundation for Statistical Computing. https://www.r-project.org/</w:t>
+      </w:r>
+    </w:p>
+    <w:p>
+      <w:pPr>
+        <w:widowControl w:val="0"/>
+        <w:autoSpaceDE w:val="0"/>
+        <w:autoSpaceDN w:val="0"/>
+        <w:adjustRightInd w:val="0"/>
+        <w:ind w:left="480" w:hanging="480"/>
+        <w:rPr>
+          <w:noProof/>
+        </w:rPr>
+      </w:pPr>
+      <w:r>
+        <w:rPr>
+          <w:noProof/>
+        </w:rPr>
+        <w:t xml:space="preserve">Rastetter, E. B., Vitousek, P. M., Field, C. B., Shaver, G. R., Herbert, D., &amp; Ågren, G. I. (2001). Resource optimization and symbiotic nitrogen fixation. </w:t>
+      </w:r>
+      <w:r>
+        <w:rPr>
+          <w:i/>
+          <w:iCs/>
+          <w:noProof/>
+        </w:rPr>
+        <w:t>Ecosystems</w:t>
+      </w:r>
+      <w:r>
+        <w:rPr>
+          <w:noProof/>
+        </w:rPr>
+        <w:t xml:space="preserve">, </w:t>
+      </w:r>
+      <w:r>
+        <w:rPr>
+          <w:i/>
+          <w:iCs/>
+          <w:noProof/>
+        </w:rPr>
+        <w:t>4</w:t>
+      </w:r>
+      <w:r>
+        <w:rPr>
+          <w:noProof/>
+        </w:rPr>
+        <w:t>(4), 369–388. https://doi.org/10.1007/s10021-001-0018-z</w:t>
+      </w:r>
+    </w:p>
+    <w:p>
+      <w:pPr>
+        <w:widowControl w:val="0"/>
+        <w:autoSpaceDE w:val="0"/>
+        <w:autoSpaceDN w:val="0"/>
+        <w:adjustRightInd w:val="0"/>
+        <w:ind w:left="480" w:hanging="480"/>
+        <w:rPr>
+          <w:noProof/>
+        </w:rPr>
+      </w:pPr>
+      <w:r>
+        <w:rPr>
+          <w:noProof/>
+        </w:rPr>
+        <w:t xml:space="preserve">Saathoff, A. J., &amp; Welles, J. (2021). Gas exchange measurements in the unsteady state. </w:t>
+      </w:r>
+      <w:r>
+        <w:rPr>
+          <w:i/>
+          <w:iCs/>
+          <w:noProof/>
+        </w:rPr>
+        <w:t>Plant Cell and Environment</w:t>
+      </w:r>
+      <w:r>
+        <w:rPr>
+          <w:noProof/>
+        </w:rPr>
+        <w:t xml:space="preserve">, </w:t>
+      </w:r>
+      <w:r>
+        <w:rPr>
+          <w:i/>
+          <w:iCs/>
+          <w:noProof/>
+        </w:rPr>
+        <w:t>44</w:t>
+      </w:r>
+      <w:r>
+        <w:rPr>
+          <w:noProof/>
+        </w:rPr>
+        <w:t>(11), 3509–3523. https://doi.org/10.1111/pce.14178</w:t>
+      </w:r>
+    </w:p>
+    <w:p>
+      <w:pPr>
+        <w:widowControl w:val="0"/>
+        <w:autoSpaceDE w:val="0"/>
+        <w:autoSpaceDN w:val="0"/>
+        <w:adjustRightInd w:val="0"/>
+        <w:ind w:left="480" w:hanging="480"/>
+        <w:rPr>
+          <w:noProof/>
+        </w:rPr>
+      </w:pPr>
+      <w:r>
+        <w:rPr>
+          <w:noProof/>
+        </w:rPr>
+        <w:t xml:space="preserve">Schneider, C. A., Rasband, W. S., &amp; Eliceiri, K. W. (2012). NIH Image to ImageJ: 25 years of image analysis. </w:t>
+      </w:r>
+      <w:r>
+        <w:rPr>
+          <w:i/>
+          <w:iCs/>
+          <w:noProof/>
+        </w:rPr>
+        <w:t>Nature Methods</w:t>
+      </w:r>
+      <w:r>
+        <w:rPr>
+          <w:noProof/>
+        </w:rPr>
+        <w:t xml:space="preserve">, </w:t>
+      </w:r>
+      <w:r>
+        <w:rPr>
+          <w:i/>
+          <w:iCs/>
+          <w:noProof/>
+        </w:rPr>
+        <w:t>9</w:t>
+      </w:r>
+      <w:r>
+        <w:rPr>
+          <w:noProof/>
+        </w:rPr>
+        <w:t>(7), 671–675. https://doi.org/10.1038/nmeth.2089</w:t>
+      </w:r>
+    </w:p>
+    <w:p>
+      <w:pPr>
+        <w:widowControl w:val="0"/>
+        <w:autoSpaceDE w:val="0"/>
+        <w:autoSpaceDN w:val="0"/>
+        <w:adjustRightInd w:val="0"/>
+        <w:ind w:left="480" w:hanging="480"/>
+        <w:rPr>
+          <w:noProof/>
+        </w:rPr>
+      </w:pPr>
+      <w:r>
+        <w:rPr>
+          <w:noProof/>
+        </w:rPr>
+        <w:t>Smith, N. G., &amp; Dukes, J. S. (2013). Plant respiration and photosynthesis in global-scale models: Incorporating acclimation to temperature and CO</w:t>
+      </w:r>
+      <w:r>
+        <w:rPr>
+          <w:noProof/>
+          <w:vertAlign w:val="subscript"/>
+        </w:rPr>
+        <w:t>2</w:t>
+      </w:r>
+      <w:r>
+        <w:rPr>
+          <w:noProof/>
+        </w:rPr>
+        <w:t xml:space="preserve">. </w:t>
+      </w:r>
+      <w:r>
+        <w:rPr>
+          <w:i/>
+          <w:iCs/>
+          <w:noProof/>
+        </w:rPr>
+        <w:t>Global Change Biology</w:t>
+      </w:r>
+      <w:r>
+        <w:rPr>
+          <w:noProof/>
+        </w:rPr>
+        <w:t xml:space="preserve">, </w:t>
+      </w:r>
+      <w:r>
+        <w:rPr>
+          <w:i/>
+          <w:iCs/>
+          <w:noProof/>
+        </w:rPr>
+        <w:t>19</w:t>
+      </w:r>
+      <w:r>
+        <w:rPr>
+          <w:noProof/>
+        </w:rPr>
+        <w:t>(1), 45–63. https://doi.org/10.1111/j.1365-2486.2012.02797.x</w:t>
+      </w:r>
+    </w:p>
+    <w:p>
+      <w:pPr>
+        <w:widowControl w:val="0"/>
+        <w:autoSpaceDE w:val="0"/>
+        <w:autoSpaceDN w:val="0"/>
+        <w:adjustRightInd w:val="0"/>
+        <w:ind w:left="480" w:hanging="480"/>
+        <w:rPr>
+          <w:noProof/>
+        </w:rPr>
+      </w:pPr>
+      <w:r>
+        <w:rPr>
+          <w:noProof/>
+        </w:rPr>
+        <w:t xml:space="preserve">Smith, N. G., &amp; Keenan, T. F. (2020). Mechanisms underlying leaf photosynthetic acclimation to warming and elevated CO2 as inferred from least‐cost optimality theory. </w:t>
+      </w:r>
+      <w:r>
+        <w:rPr>
+          <w:i/>
+          <w:iCs/>
+          <w:noProof/>
+        </w:rPr>
+        <w:t>Global Change Biology</w:t>
+      </w:r>
+      <w:r>
+        <w:rPr>
+          <w:noProof/>
+        </w:rPr>
+        <w:t xml:space="preserve">, </w:t>
+      </w:r>
+      <w:r>
+        <w:rPr>
+          <w:i/>
+          <w:iCs/>
+          <w:noProof/>
+        </w:rPr>
+        <w:t>26</w:t>
+      </w:r>
+      <w:r>
+        <w:rPr>
+          <w:noProof/>
+        </w:rPr>
+        <w:t>(9), 5202–5216. https://doi.org/10.1111/gcb.15212</w:t>
+      </w:r>
+    </w:p>
+    <w:p>
+      <w:pPr>
+        <w:widowControl w:val="0"/>
+        <w:autoSpaceDE w:val="0"/>
+        <w:autoSpaceDN w:val="0"/>
+        <w:adjustRightInd w:val="0"/>
+        <w:ind w:left="480" w:hanging="480"/>
+        <w:rPr>
+          <w:noProof/>
+        </w:rPr>
+      </w:pPr>
+      <w:r>
+        <w:rPr>
+          <w:noProof/>
+        </w:rPr>
+        <w:lastRenderedPageBreak/>
+        <w:t xml:space="preserve">Smith, S. E., &amp; Read, D. J. (2008). </w:t>
+      </w:r>
+      <w:r>
+        <w:rPr>
+          <w:i/>
+          <w:iCs/>
+          <w:noProof/>
+        </w:rPr>
+        <w:t>Mycorrhizal Symbiosis</w:t>
+      </w:r>
+      <w:r>
+        <w:rPr>
+          <w:noProof/>
+        </w:rPr>
+        <w:t>.</w:t>
+      </w:r>
+    </w:p>
+    <w:p>
+      <w:pPr>
+        <w:widowControl w:val="0"/>
+        <w:autoSpaceDE w:val="0"/>
+        <w:autoSpaceDN w:val="0"/>
+        <w:adjustRightInd w:val="0"/>
+        <w:ind w:left="480" w:hanging="480"/>
+        <w:rPr>
+          <w:noProof/>
+        </w:rPr>
+      </w:pPr>
+      <w:r>
+        <w:rPr>
+          <w:noProof/>
+        </w:rPr>
+        <w:t xml:space="preserve">Terrer, C., Vicca, S., Hungate, B. A., Phillips, R. P., &amp; Prentice, I. C. (2016). Mycorrhizal association as a primary control of the CO2 fertilization effect. </w:t>
+      </w:r>
+      <w:r>
+        <w:rPr>
+          <w:i/>
+          <w:iCs/>
+          <w:noProof/>
+        </w:rPr>
+        <w:t>Science</w:t>
+      </w:r>
+      <w:r>
+        <w:rPr>
+          <w:noProof/>
+        </w:rPr>
+        <w:t xml:space="preserve">, </w:t>
+      </w:r>
+      <w:r>
+        <w:rPr>
+          <w:i/>
+          <w:iCs/>
+          <w:noProof/>
+        </w:rPr>
+        <w:t>353</w:t>
+      </w:r>
+      <w:r>
+        <w:rPr>
+          <w:noProof/>
+        </w:rPr>
+        <w:t>(6294), 72–74. https://doi.org/10.1126/science.aaf4610</w:t>
+      </w:r>
+    </w:p>
+    <w:p>
+      <w:pPr>
+        <w:widowControl w:val="0"/>
+        <w:autoSpaceDE w:val="0"/>
+        <w:autoSpaceDN w:val="0"/>
+        <w:adjustRightInd w:val="0"/>
+        <w:ind w:left="480" w:hanging="480"/>
+        <w:rPr>
+          <w:noProof/>
+        </w:rPr>
+      </w:pPr>
+      <w:r>
+        <w:rPr>
+          <w:noProof/>
+        </w:rPr>
+        <w:t xml:space="preserve">Terrer, C., Vicca, S., Stocker, B. D., Hungate, B. A., Phillips, R. P., Reich, P. B., Finzi, A. C., &amp; Prentice, I. C. (2018). Ecosystem responses to elevated &lt;scp&gt;CO&lt;/scp&gt; </w:t>
+      </w:r>
+      <w:r>
+        <w:rPr>
+          <w:noProof/>
+          <w:vertAlign w:val="subscript"/>
+        </w:rPr>
+        <w:t>2</w:t>
+      </w:r>
+      <w:r>
+        <w:rPr>
+          <w:noProof/>
+        </w:rPr>
+        <w:t xml:space="preserve"> governed by plant–soil interactions and the cost of nitrogen acquisition. </w:t>
+      </w:r>
+      <w:r>
+        <w:rPr>
+          <w:i/>
+          <w:iCs/>
+          <w:noProof/>
+        </w:rPr>
+        <w:t>New Phytologist</w:t>
+      </w:r>
+      <w:r>
+        <w:rPr>
+          <w:noProof/>
+        </w:rPr>
+        <w:t xml:space="preserve">, </w:t>
+      </w:r>
+      <w:r>
+        <w:rPr>
+          <w:i/>
+          <w:iCs/>
+          <w:noProof/>
+        </w:rPr>
+        <w:t>217</w:t>
+      </w:r>
+      <w:r>
+        <w:rPr>
+          <w:noProof/>
+        </w:rPr>
+        <w:t>(2), 507–522. https://doi.org/10.1111/nph.14872</w:t>
+      </w:r>
+    </w:p>
+    <w:p>
+      <w:pPr>
+        <w:widowControl w:val="0"/>
+        <w:autoSpaceDE w:val="0"/>
+        <w:autoSpaceDN w:val="0"/>
+        <w:adjustRightInd w:val="0"/>
+        <w:ind w:left="480" w:hanging="480"/>
+        <w:rPr>
+          <w:noProof/>
+        </w:rPr>
+      </w:pPr>
+      <w:r>
+        <w:rPr>
+          <w:noProof/>
+        </w:rPr>
+        <w:t xml:space="preserve">Wright, I. J., Reich, P. B., &amp; Westoby, M. (2003). Least-cost input mixtures of water and nitrogen for photosynthesis. </w:t>
+      </w:r>
+      <w:r>
+        <w:rPr>
+          <w:i/>
+          <w:iCs/>
+          <w:noProof/>
+        </w:rPr>
+        <w:t>The American Naturalist</w:t>
+      </w:r>
+      <w:r>
+        <w:rPr>
+          <w:noProof/>
+        </w:rPr>
+        <w:t xml:space="preserve">, </w:t>
+      </w:r>
+      <w:r>
+        <w:rPr>
+          <w:i/>
+          <w:iCs/>
+          <w:noProof/>
+        </w:rPr>
+        <w:t>161</w:t>
+      </w:r>
+      <w:r>
+        <w:rPr>
+          <w:noProof/>
+        </w:rPr>
+        <w:t>(1), 98–111. https://doi.org/0003-0147/2003/16101-010387</w:t>
+      </w:r>
+    </w:p>
+    <w:p>
+      <w:pPr>
+        <w:widowControl w:val="0"/>
+        <w:autoSpaceDE w:val="0"/>
+        <w:autoSpaceDN w:val="0"/>
+        <w:adjustRightInd w:val="0"/>
+        <w:ind w:left="480" w:hanging="480"/>
+        <w:rPr>
           <w:b/>
           <w:bCs/>
         </w:rPr>
@@ -14494,77 +15224,12 @@
     <w:sectPr>
       <w:pgSz w:w="12240" w:h="15840"/>
       <w:pgMar w:top="1440" w:right="1440" w:bottom="1440" w:left="1440" w:header="720" w:footer="720" w:gutter="0"/>
+      <w:lnNumType w:countBy="1" w:restart="continuous"/>
       <w:cols w:space="720"/>
       <w:docGrid w:linePitch="360"/>
     </w:sectPr>
   </w:body>
 </w:document>
-</file>
-
-<file path=word/comments.xml><?xml version="1.0" encoding="utf-8"?>
-<w:comments xmlns:wpc="http://schemas.microsoft.com/office/word/2010/wordprocessingCanvas" xmlns:cx="http://schemas.microsoft.com/office/drawing/2014/chartex" xmlns:cx1="http://schemas.microsoft.com/office/drawing/2015/9/8/chartex" xmlns:cx2="http://schemas.microsoft.com/office/drawing/2015/10/21/chartex" xmlns:cx3="http://schemas.microsoft.com/office/drawing/2016/5/9/chartex" xmlns:cx4="http://schemas.microsoft.com/office/drawing/2016/5/10/chartex" xmlns:cx5="http://schemas.microsoft.com/office/drawing/2016/5/11/chartex" xmlns:cx6="http://schemas.microsoft.com/office/drawing/2016/5/12/chartex" xmlns:cx7="http://schemas.microsoft.com/office/drawing/2016/5/13/chartex" xmlns:cx8="http://schemas.microsoft.com/office/drawing/2016/5/14/chartex" xmlns:mc="http://schemas.openxmlformats.org/markup-compatibility/2006" xmlns:aink="http://schemas.microsoft.com/office/drawing/2016/ink" xmlns:am3d="http://schemas.microsoft.com/office/drawing/2017/model3d" xmlns:o="urn:schemas-microsoft-com:office:office" xmlns:oel="http://schemas.microsoft.com/office/2019/extlst" xmlns:r="http://schemas.openxmlformats.org/officeDocument/2006/relationships" xmlns:m="http://schemas.openxmlformats.org/officeDocument/2006/math" xmlns:v="urn:schemas-microsoft-com:vml" xmlns:wp14="http://schemas.microsoft.com/office/word/2010/wordprocessingDrawing" xmlns:wp="http://schemas.openxmlformats.org/drawingml/2006/wordprocessingDrawing" xmlns:w10="urn:schemas-microsoft-com:office:word" xmlns:w="http://schemas.openxmlformats.org/wordprocessingml/2006/main" xmlns:w14="http://schemas.microsoft.com/office/word/2010/wordml" xmlns:w15="http://schemas.microsoft.com/office/word/2012/wordml" xmlns:w16cex="http://schemas.microsoft.com/office/word/2018/wordml/cex" xmlns:w16cid="http://schemas.microsoft.com/office/word/2016/wordml/cid" xmlns:w16="http://schemas.microsoft.com/office/word/2018/wordml" xmlns:w16sdtdh="http://schemas.microsoft.com/office/word/2020/wordml/sdtdatahash" xmlns:w16se="http://schemas.microsoft.com/office/word/2015/wordml/symex" xmlns:wpg="http://schemas.microsoft.com/office/word/2010/wordprocessingGroup" xmlns:wpi="http://schemas.microsoft.com/office/word/2010/wordprocessingInk" xmlns:wne="http://schemas.microsoft.com/office/word/2006/wordml" xmlns:wps="http://schemas.microsoft.com/office/word/2010/wordprocessingShape" mc:Ignorable="w14 w15 w16se w16cid w16 w16cex w16sdtdh wp14">
-  <w:comment w:id="0" w:author="Perkowski, Evan A" w:date="2022-05-13T14:33:00Z" w:initials="PEA">
-    <w:p>
-      <w:pPr>
-        <w:pStyle w:val="CommentText"/>
-      </w:pPr>
-      <w:r>
-        <w:rPr>
-          <w:rStyle w:val="CommentReference"/>
-        </w:rPr>
-        <w:annotationRef/>
-      </w:r>
-      <w:r>
-        <w:t>Is this correct?</w:t>
-      </w:r>
-    </w:p>
-  </w:comment>
-  <w:comment w:id="1" w:author="Perkowski, Evan A" w:date="2022-05-18T14:06:00Z" w:initials="PEA">
-    <w:p>
-      <w:pPr>
-        <w:pStyle w:val="CommentText"/>
-      </w:pPr>
-      <w:r>
-        <w:rPr>
-          <w:rStyle w:val="CommentReference"/>
-        </w:rPr>
-        <w:annotationRef/>
-      </w:r>
-      <w:r>
-        <w:t>Necessary?</w:t>
-      </w:r>
-    </w:p>
-  </w:comment>
-</w:comments>
-</file>
-
-<file path=word/commentsExtended.xml><?xml version="1.0" encoding="utf-8"?>
-<w15:commentsEx xmlns:wpc="http://schemas.microsoft.com/office/word/2010/wordprocessingCanvas" xmlns:cx="http://schemas.microsoft.com/office/drawing/2014/chartex" xmlns:cx1="http://schemas.microsoft.com/office/drawing/2015/9/8/chartex" xmlns:cx2="http://schemas.microsoft.com/office/drawing/2015/10/21/chartex" xmlns:cx3="http://schemas.microsoft.com/office/drawing/2016/5/9/chartex" xmlns:cx4="http://schemas.microsoft.com/office/drawing/2016/5/10/chartex" xmlns:cx5="http://schemas.microsoft.com/office/drawing/2016/5/11/chartex" xmlns:cx6="http://schemas.microsoft.com/office/drawing/2016/5/12/chartex" xmlns:cx7="http://schemas.microsoft.com/office/drawing/2016/5/13/chartex" xmlns:cx8="http://schemas.microsoft.com/office/drawing/2016/5/14/chartex" xmlns:mc="http://schemas.openxmlformats.org/markup-compatibility/2006" xmlns:aink="http://schemas.microsoft.com/office/drawing/2016/ink" xmlns:am3d="http://schemas.microsoft.com/office/drawing/2017/model3d" xmlns:o="urn:schemas-microsoft-com:office:office" xmlns:oel="http://schemas.microsoft.com/office/2019/extlst" xmlns:r="http://schemas.openxmlformats.org/officeDocument/2006/relationships" xmlns:m="http://schemas.openxmlformats.org/officeDocument/2006/math" xmlns:v="urn:schemas-microsoft-com:vml" xmlns:wp14="http://schemas.microsoft.com/office/word/2010/wordprocessingDrawing" xmlns:wp="http://schemas.openxmlformats.org/drawingml/2006/wordprocessingDrawing" xmlns:w10="urn:schemas-microsoft-com:office:word" xmlns:w="http://schemas.openxmlformats.org/wordprocessingml/2006/main" xmlns:w14="http://schemas.microsoft.com/office/word/2010/wordml" xmlns:w15="http://schemas.microsoft.com/office/word/2012/wordml" xmlns:w16cex="http://schemas.microsoft.com/office/word/2018/wordml/cex" xmlns:w16cid="http://schemas.microsoft.com/office/word/2016/wordml/cid" xmlns:w16="http://schemas.microsoft.com/office/word/2018/wordml" xmlns:w16sdtdh="http://schemas.microsoft.com/office/word/2020/wordml/sdtdatahash" xmlns:w16se="http://schemas.microsoft.com/office/word/2015/wordml/symex" xmlns:wpg="http://schemas.microsoft.com/office/word/2010/wordprocessingGroup" xmlns:wpi="http://schemas.microsoft.com/office/word/2010/wordprocessingInk" xmlns:wne="http://schemas.microsoft.com/office/word/2006/wordml" xmlns:wps="http://schemas.microsoft.com/office/word/2010/wordprocessingShape" mc:Ignorable="w14 w15 w16se w16cid w16 w16cex w16sdtdh wp14">
-  <w15:commentEx w15:paraId="47D8B901" w15:done="0"/>
-  <w15:commentEx w15:paraId="4E53849D" w15:done="0"/>
-</w15:commentsEx>
-</file>
-
-<file path=word/commentsExtensible.xml><?xml version="1.0" encoding="utf-8"?>
-<w16cex:commentsExtensible xmlns:wpc="http://schemas.microsoft.com/office/word/2010/wordprocessingCanvas" xmlns:cx="http://schemas.microsoft.com/office/drawing/2014/chartex" xmlns:cx1="http://schemas.microsoft.com/office/drawing/2015/9/8/chartex" xmlns:cx2="http://schemas.microsoft.com/office/drawing/2015/10/21/chartex" xmlns:cx3="http://schemas.microsoft.com/office/drawing/2016/5/9/chartex" xmlns:cx4="http://schemas.microsoft.com/office/drawing/2016/5/10/chartex" xmlns:cx5="http://schemas.microsoft.com/office/drawing/2016/5/11/chartex" xmlns:cx6="http://schemas.microsoft.com/office/drawing/2016/5/12/chartex" xmlns:cx7="http://schemas.microsoft.com/office/drawing/2016/5/13/chartex" xmlns:cx8="http://schemas.microsoft.com/office/drawing/2016/5/14/chartex" xmlns:mc="http://schemas.openxmlformats.org/markup-compatibility/2006" xmlns:aink="http://schemas.microsoft.com/office/drawing/2016/ink" xmlns:am3d="http://schemas.microsoft.com/office/drawing/2017/model3d" xmlns:o="urn:schemas-microsoft-com:office:office" xmlns:oel="http://schemas.microsoft.com/office/2019/extlst" xmlns:r="http://schemas.openxmlformats.org/officeDocument/2006/relationships" xmlns:m="http://schemas.openxmlformats.org/officeDocument/2006/math" xmlns:v="urn:schemas-microsoft-com:vml" xmlns:wp14="http://schemas.microsoft.com/office/word/2010/wordprocessingDrawing" xmlns:wp="http://schemas.openxmlformats.org/drawingml/2006/wordprocessingDrawing" xmlns:w10="urn:schemas-microsoft-com:office:word" xmlns:w="http://schemas.openxmlformats.org/wordprocessingml/2006/main" xmlns:w14="http://schemas.microsoft.com/office/word/2010/wordml" xmlns:w15="http://schemas.microsoft.com/office/word/2012/wordml" xmlns:w16cex="http://schemas.microsoft.com/office/word/2018/wordml/cex" xmlns:w16cid="http://schemas.microsoft.com/office/word/2016/wordml/cid" xmlns:w16="http://schemas.microsoft.com/office/word/2018/wordml" xmlns:w16sdtdh="http://schemas.microsoft.com/office/word/2020/wordml/sdtdatahash" xmlns:w16se="http://schemas.microsoft.com/office/word/2015/wordml/symex" xmlns:wpg="http://schemas.microsoft.com/office/word/2010/wordprocessingGroup" xmlns:wpi="http://schemas.microsoft.com/office/word/2010/wordprocessingInk" xmlns:wne="http://schemas.microsoft.com/office/word/2006/wordml" xmlns:wps="http://schemas.microsoft.com/office/word/2010/wordprocessingShape" mc:Ignorable="w14 w15 w16se w16cid w16 w16cex w16sdtdh wp14">
-  <w16cex:commentExtensible w16cex:durableId="2628EA9E" w16cex:dateUtc="2022-05-13T19:33:00Z"/>
-  <w16cex:commentExtensible w16cex:durableId="262F7BE4" w16cex:dateUtc="2022-05-18T19:06:00Z"/>
-</w16cex:commentsExtensible>
-</file>
-
-<file path=word/commentsIds.xml><?xml version="1.0" encoding="utf-8"?>
-<w16cid:commentsIds xmlns:wpc="http://schemas.microsoft.com/office/word/2010/wordprocessingCanvas" xmlns:cx="http://schemas.microsoft.com/office/drawing/2014/chartex" xmlns:cx1="http://schemas.microsoft.com/office/drawing/2015/9/8/chartex" xmlns:cx2="http://schemas.microsoft.com/office/drawing/2015/10/21/chartex" xmlns:cx3="http://schemas.microsoft.com/office/drawing/2016/5/9/chartex" xmlns:cx4="http://schemas.microsoft.com/office/drawing/2016/5/10/chartex" xmlns:cx5="http://schemas.microsoft.com/office/drawing/2016/5/11/chartex" xmlns:cx6="http://schemas.microsoft.com/office/drawing/2016/5/12/chartex" xmlns:cx7="http://schemas.microsoft.com/office/drawing/2016/5/13/chartex" xmlns:cx8="http://schemas.microsoft.com/office/drawing/2016/5/14/chartex" xmlns:mc="http://schemas.openxmlformats.org/markup-compatibility/2006" xmlns:aink="http://schemas.microsoft.com/office/drawing/2016/ink" xmlns:am3d="http://schemas.microsoft.com/office/drawing/2017/model3d" xmlns:o="urn:schemas-microsoft-com:office:office" xmlns:oel="http://schemas.microsoft.com/office/2019/extlst" xmlns:r="http://schemas.openxmlformats.org/officeDocument/2006/relationships" xmlns:m="http://schemas.openxmlformats.org/officeDocument/2006/math" xmlns:v="urn:schemas-microsoft-com:vml" xmlns:wp14="http://schemas.microsoft.com/office/word/2010/wordprocessingDrawing" xmlns:wp="http://schemas.openxmlformats.org/drawingml/2006/wordprocessingDrawing" xmlns:w10="urn:schemas-microsoft-com:office:word" xmlns:w="http://schemas.openxmlformats.org/wordprocessingml/2006/main" xmlns:w14="http://schemas.microsoft.com/office/word/2010/wordml" xmlns:w15="http://schemas.microsoft.com/office/word/2012/wordml" xmlns:w16cex="http://schemas.microsoft.com/office/word/2018/wordml/cex" xmlns:w16cid="http://schemas.microsoft.com/office/word/2016/wordml/cid" xmlns:w16="http://schemas.microsoft.com/office/word/2018/wordml" xmlns:w16sdtdh="http://schemas.microsoft.com/office/word/2020/wordml/sdtdatahash" xmlns:w16se="http://schemas.microsoft.com/office/word/2015/wordml/symex" xmlns:wpg="http://schemas.microsoft.com/office/word/2010/wordprocessingGroup" xmlns:wpi="http://schemas.microsoft.com/office/word/2010/wordprocessingInk" xmlns:wne="http://schemas.microsoft.com/office/word/2006/wordml" xmlns:wps="http://schemas.microsoft.com/office/word/2010/wordprocessingShape" mc:Ignorable="w14 w15 w16se w16cid w16 w16cex w16sdtdh wp14">
-  <w16cid:commentId w16cid:paraId="47D8B901" w16cid:durableId="2628EA9E"/>
-  <w16cid:commentId w16cid:paraId="4E53849D" w16cid:durableId="262F7BE4"/>
-</w16cid:commentsIds>
-</file>
-
-<file path=word/people.xml><?xml version="1.0" encoding="utf-8"?>
-<w15:people xmlns:wpc="http://schemas.microsoft.com/office/word/2010/wordprocessingCanvas" xmlns:cx="http://schemas.microsoft.com/office/drawing/2014/chartex" xmlns:cx1="http://schemas.microsoft.com/office/drawing/2015/9/8/chartex" xmlns:cx2="http://schemas.microsoft.com/office/drawing/2015/10/21/chartex" xmlns:cx3="http://schemas.microsoft.com/office/drawing/2016/5/9/chartex" xmlns:cx4="http://schemas.microsoft.com/office/drawing/2016/5/10/chartex" xmlns:cx5="http://schemas.microsoft.com/office/drawing/2016/5/11/chartex" xmlns:cx6="http://schemas.microsoft.com/office/drawing/2016/5/12/chartex" xmlns:cx7="http://schemas.microsoft.com/office/drawing/2016/5/13/chartex" xmlns:cx8="http://schemas.microsoft.com/office/drawing/2016/5/14/chartex" xmlns:mc="http://schemas.openxmlformats.org/markup-compatibility/2006" xmlns:aink="http://schemas.microsoft.com/office/drawing/2016/ink" xmlns:am3d="http://schemas.microsoft.com/office/drawing/2017/model3d" xmlns:o="urn:schemas-microsoft-com:office:office" xmlns:oel="http://schemas.microsoft.com/office/2019/extlst" xmlns:r="http://schemas.openxmlformats.org/officeDocument/2006/relationships" xmlns:m="http://schemas.openxmlformats.org/officeDocument/2006/math" xmlns:v="urn:schemas-microsoft-com:vml" xmlns:wp14="http://schemas.microsoft.com/office/word/2010/wordprocessingDrawing" xmlns:wp="http://schemas.openxmlformats.org/drawingml/2006/wordprocessingDrawing" xmlns:w10="urn:schemas-microsoft-com:office:word" xmlns:w="http://schemas.openxmlformats.org/wordprocessingml/2006/main" xmlns:w14="http://schemas.microsoft.com/office/word/2010/wordml" xmlns:w15="http://schemas.microsoft.com/office/word/2012/wordml" xmlns:w16cex="http://schemas.microsoft.com/office/word/2018/wordml/cex" xmlns:w16cid="http://schemas.microsoft.com/office/word/2016/wordml/cid" xmlns:w16="http://schemas.microsoft.com/office/word/2018/wordml" xmlns:w16sdtdh="http://schemas.microsoft.com/office/word/2020/wordml/sdtdatahash" xmlns:w16se="http://schemas.microsoft.com/office/word/2015/wordml/symex" xmlns:wpg="http://schemas.microsoft.com/office/word/2010/wordprocessingGroup" xmlns:wpi="http://schemas.microsoft.com/office/word/2010/wordprocessingInk" xmlns:wne="http://schemas.microsoft.com/office/word/2006/wordml" xmlns:wps="http://schemas.microsoft.com/office/word/2010/wordprocessingShape" mc:Ignorable="w14 w15 w16se w16cid w16 w16cex w16sdtdh wp14">
-  <w15:person w15:author="Perkowski, Evan A">
-    <w15:presenceInfo w15:providerId="AD" w15:userId="S::evan.a.perkowski@ttu.edu::60f99932-1f8b-47fd-ae71-548bdb6d48d3"/>
-  </w15:person>
-</w15:people>
 </file>
 
 <file path=word/styles.xml><?xml version="1.0" encoding="utf-8"?>
